--- a/作业三-这一次作业都放在这里！！！/跟踪矩阵.docx
+++ b/作业三-这一次作业都放在这里！！！/跟踪矩阵.docx
@@ -1,6 +1,6 @@
 
 <file path=word/document.xml><?xml version="1.0" encoding="utf-8"?>
-<w:document xmlns:wpc="http://schemas.microsoft.com/office/word/2010/wordprocessingCanvas" xmlns:mc="http://schemas.openxmlformats.org/markup-compatibility/2006" xmlns:o="urn:schemas-microsoft-com:office:office" xmlns:r="http://schemas.openxmlformats.org/officeDocument/2006/relationships" xmlns:m="http://schemas.openxmlformats.org/officeDocument/2006/math" xmlns:v="urn:schemas-microsoft-com:vml" xmlns:wp14="http://schemas.microsoft.com/office/word/2010/wordprocessingDrawing" xmlns:wp="http://schemas.openxmlformats.org/drawingml/2006/wordprocessingDrawing" xmlns:w10="urn:schemas-microsoft-com:office:word" xmlns:w="http://schemas.openxmlformats.org/wordprocessingml/2006/main" xmlns:w14="http://schemas.microsoft.com/office/word/2010/wordml" xmlns:w15="http://schemas.microsoft.com/office/word/2012/wordml" xmlns:wpg="http://schemas.microsoft.com/office/word/2010/wordprocessingGroup" xmlns:wpi="http://schemas.microsoft.com/office/word/2010/wordprocessingInk" xmlns:wne="http://schemas.microsoft.com/office/word/2006/wordml" xmlns:wps="http://schemas.microsoft.com/office/word/2010/wordprocessingShape" mc:Ignorable="w14 w15 wp14">
+<w:document xmlns:wpc="http://schemas.microsoft.com/office/word/2010/wordprocessingCanvas" xmlns:mo="http://schemas.microsoft.com/office/mac/office/2008/main" xmlns:mc="http://schemas.openxmlformats.org/markup-compatibility/2006" xmlns:mv="urn:schemas-microsoft-com:mac:vml" xmlns:o="urn:schemas-microsoft-com:office:office" xmlns:r="http://schemas.openxmlformats.org/officeDocument/2006/relationships" xmlns:m="http://schemas.openxmlformats.org/officeDocument/2006/math" xmlns:v="urn:schemas-microsoft-com:vml" xmlns:wp14="http://schemas.microsoft.com/office/word/2010/wordprocessingDrawing" xmlns:wp="http://schemas.openxmlformats.org/drawingml/2006/wordprocessingDrawing" xmlns:w10="urn:schemas-microsoft-com:office:word" xmlns:w="http://schemas.openxmlformats.org/wordprocessingml/2006/main" xmlns:w14="http://schemas.microsoft.com/office/word/2010/wordml" xmlns:w15="http://schemas.microsoft.com/office/word/2012/wordml" xmlns:wpg="http://schemas.microsoft.com/office/word/2010/wordprocessingGroup" xmlns:wpi="http://schemas.microsoft.com/office/word/2010/wordprocessingInk" xmlns:wne="http://schemas.microsoft.com/office/word/2006/wordml" xmlns:wps="http://schemas.microsoft.com/office/word/2010/wordprocessingShape" mc:Ignorable="w14 w15 wp14">
   <w:body>
     <w:sdt>
       <w:sdtPr>
@@ -16,6 +16,7 @@
           <w:docPartUnique/>
         </w:docPartObj>
       </w:sdtPr>
+      <w:sdtEndPr/>
       <w:sdtContent>
         <w:p>
           <w:pPr>
@@ -28,7 +29,7 @@
             <mc:AlternateContent>
               <mc:Choice Requires="wpg">
                 <w:drawing>
-                  <wp:anchor distT="0" distB="0" distL="114300" distR="114300" simplePos="0" relativeHeight="251659264" behindDoc="1" locked="0" layoutInCell="1" allowOverlap="1" wp14:anchorId="17125577" wp14:editId="35657F96">
+                  <wp:anchor distT="0" distB="0" distL="114300" distR="114300" simplePos="0" relativeHeight="251659264" behindDoc="1" locked="0" layoutInCell="1" allowOverlap="1" wp14:anchorId="48CDA616" wp14:editId="14696C0B">
                     <wp:simplePos x="0" y="0"/>
                     <mc:AlternateContent>
                       <mc:Choice Requires="wp14">
@@ -155,6 +156,7 @@
                                       <w:calendar w:val="gregorian"/>
                                     </w:date>
                                   </w:sdtPr>
+                                  <w:sdtEndPr/>
                                   <w:sdtContent>
                                     <w:p>
                                       <w:pPr>
@@ -3605,7 +3607,7 @@
             <mc:AlternateContent>
               <mc:Choice Requires="wps">
                 <w:drawing>
-                  <wp:anchor distT="0" distB="0" distL="114300" distR="114300" simplePos="0" relativeHeight="251661312" behindDoc="0" locked="0" layoutInCell="1" allowOverlap="1" wp14:anchorId="11DC70AA" wp14:editId="50DAF50F">
+                  <wp:anchor distT="0" distB="0" distL="114300" distR="114300" simplePos="0" relativeHeight="251661312" behindDoc="0" locked="0" layoutInCell="1" allowOverlap="1" wp14:anchorId="2B629181" wp14:editId="7F74BB7B">
                     <wp:simplePos x="0" y="0"/>
                     <mc:AlternateContent>
                       <mc:Choice Requires="wp14">
@@ -3631,7 +3633,7 @@
                         </wp:positionV>
                       </mc:Fallback>
                     </mc:AlternateContent>
-                    <wp:extent cx="3400425" cy="627380"/>
+                    <wp:extent cx="3402330" cy="402590"/>
                     <wp:effectExtent l="0" t="0" r="0" b="0"/>
                     <wp:wrapNone/>
                     <wp:docPr id="32" name="文本框 32"/>
@@ -3643,7 +3645,7 @@
                           <wps:spPr>
                             <a:xfrm>
                               <a:off x="0" y="0"/>
-                              <a:ext cx="3400425" cy="627380"/>
+                              <a:ext cx="3402330" cy="402590"/>
                             </a:xfrm>
                             <a:prstGeom prst="rect">
                               <a:avLst/>
@@ -3673,43 +3675,7 @@
                               <w:p>
                                 <w:pPr>
                                   <w:pStyle w:val="a3"/>
-                                  <w:ind w:firstLineChars="100" w:firstLine="260"/>
                                   <w:rPr>
-                                    <w:color w:val="5B9BD5" w:themeColor="accent1"/>
-                                    <w:sz w:val="26"/>
-                                    <w:szCs w:val="26"/>
-                                  </w:rPr>
-                                </w:pPr>
-                                <w:sdt>
-                                  <w:sdtPr>
-                                    <w:rPr>
-                                      <w:color w:val="5B9BD5" w:themeColor="accent1"/>
-                                      <w:sz w:val="26"/>
-                                      <w:szCs w:val="26"/>
-                                    </w:rPr>
-                                    <w:alias w:val="作者"/>
-                                    <w:tag w:val=""/>
-                                    <w:id w:val="-2041584766"/>
-                                    <w:dataBinding w:prefixMappings="xmlns:ns0='http://purl.org/dc/elements/1.1/' xmlns:ns1='http://schemas.openxmlformats.org/package/2006/metadata/core-properties' " w:xpath="/ns1:coreProperties[1]/ns0:creator[1]" w:storeItemID="{6C3C8BC8-F283-45AE-878A-BAB7291924A1}"/>
-                                    <w:text/>
-                                  </w:sdtPr>
-                                  <w:sdtContent>
-                                    <w:r>
-                                      <w:rPr>
-                                        <w:color w:val="5B9BD5" w:themeColor="accent1"/>
-                                        <w:sz w:val="26"/>
-                                        <w:szCs w:val="26"/>
-                                      </w:rPr>
-                                      <w:t>zrz star</w:t>
-                                    </w:r>
-                                  </w:sdtContent>
-                                </w:sdt>
-                              </w:p>
-                              <w:p>
-                                <w:pPr>
-                                  <w:pStyle w:val="a3"/>
-                                  <w:rPr>
-                                    <w:rFonts w:hint="eastAsia"/>
                                     <w:color w:val="595959" w:themeColor="text1" w:themeTint="A6"/>
                                     <w:sz w:val="20"/>
                                     <w:szCs w:val="20"/>
@@ -3730,6 +3696,7 @@
                                     <w:dataBinding w:prefixMappings="xmlns:ns0='http://schemas.openxmlformats.org/officeDocument/2006/extended-properties' " w:xpath="/ns0:Properties[1]/ns0:Company[1]" w:storeItemID="{6668398D-A668-4E3E-A5EB-62B293D839F1}"/>
                                     <w:text/>
                                   </w:sdtPr>
+                                  <w:sdtEndPr/>
                                   <w:sdtContent>
                                     <w:r>
                                       <w:rPr>
@@ -3784,53 +3751,17 @@
               </mc:Choice>
               <mc:Fallback>
                 <w:pict>
-                  <v:shapetype w14:anchorId="11DC70AA" id="_x0000_t202" coordsize="21600,21600" o:spt="202" path="m,l,21600r21600,l21600,xe">
+                  <v:shapetype w14:anchorId="2B629181" id="_x0000_t202" coordsize="21600,21600" o:spt="202" path="m0,0l0,21600,21600,21600,21600,0xe">
                     <v:stroke joinstyle="miter"/>
                     <v:path gradientshapeok="t" o:connecttype="rect"/>
                   </v:shapetype>
-                  <v:shape id="文本框 32" o:spid="_x0000_s1055" type="#_x0000_t202" style="position:absolute;margin-left:0;margin-top:0;width:267.75pt;height:49.4pt;z-index:251661312;visibility:visible;mso-wrap-style:square;mso-width-percent:450;mso-height-percent:0;mso-left-percent:420;mso-top-percent:880;mso-wrap-distance-left:9pt;mso-wrap-distance-top:0;mso-wrap-distance-right:9pt;mso-wrap-distance-bottom:0;mso-position-horizontal-relative:page;mso-position-vertical-relative:page;mso-width-percent:450;mso-height-percent:0;mso-left-percent:420;mso-top-percent:880;mso-width-relative:page;mso-height-relative:margin;v-text-anchor:bottom" o:gfxdata="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" filled="f" stroked="f" strokeweight=".5pt">
+                  <v:shape id="_x6587__x672c__x6846__x0020_32" o:spid="_x0000_s1055" type="#_x0000_t202" style="position:absolute;margin-left:0;margin-top:0;width:267.9pt;height:31.7pt;z-index:251661312;visibility:visible;mso-wrap-style:square;mso-width-percent:450;mso-height-percent:0;mso-left-percent:420;mso-top-percent:880;mso-wrap-distance-left:9pt;mso-wrap-distance-top:0;mso-wrap-distance-right:9pt;mso-wrap-distance-bottom:0;mso-position-horizontal-relative:page;mso-position-vertical-relative:page;mso-width-percent:450;mso-height-percent:0;mso-left-percent:420;mso-top-percent:880;mso-width-relative:page;mso-height-relative:margin;v-text-anchor:bottom" o:gfxdata="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" filled="f" stroked="f" strokeweight=".5pt">
                     <v:textbox style="mso-fit-shape-to-text:t" inset="0,0,0,0">
                       <w:txbxContent>
                         <w:p>
                           <w:pPr>
                             <w:pStyle w:val="a3"/>
-                            <w:ind w:firstLineChars="100" w:firstLine="260"/>
                             <w:rPr>
-                              <w:color w:val="5B9BD5" w:themeColor="accent1"/>
-                              <w:sz w:val="26"/>
-                              <w:szCs w:val="26"/>
-                            </w:rPr>
-                          </w:pPr>
-                          <w:sdt>
-                            <w:sdtPr>
-                              <w:rPr>
-                                <w:color w:val="5B9BD5" w:themeColor="accent1"/>
-                                <w:sz w:val="26"/>
-                                <w:szCs w:val="26"/>
-                              </w:rPr>
-                              <w:alias w:val="作者"/>
-                              <w:tag w:val=""/>
-                              <w:id w:val="-2041584766"/>
-                              <w:dataBinding w:prefixMappings="xmlns:ns0='http://purl.org/dc/elements/1.1/' xmlns:ns1='http://schemas.openxmlformats.org/package/2006/metadata/core-properties' " w:xpath="/ns1:coreProperties[1]/ns0:creator[1]" w:storeItemID="{6C3C8BC8-F283-45AE-878A-BAB7291924A1}"/>
-                              <w:text/>
-                            </w:sdtPr>
-                            <w:sdtContent>
-                              <w:r>
-                                <w:rPr>
-                                  <w:color w:val="5B9BD5" w:themeColor="accent1"/>
-                                  <w:sz w:val="26"/>
-                                  <w:szCs w:val="26"/>
-                                </w:rPr>
-                                <w:t>zrz star</w:t>
-                              </w:r>
-                            </w:sdtContent>
-                          </w:sdt>
-                        </w:p>
-                        <w:p>
-                          <w:pPr>
-                            <w:pStyle w:val="a3"/>
-                            <w:rPr>
-                              <w:rFonts w:hint="eastAsia"/>
                               <w:color w:val="595959" w:themeColor="text1" w:themeTint="A6"/>
                               <w:sz w:val="20"/>
                               <w:szCs w:val="20"/>
@@ -3851,6 +3782,7 @@
                               <w:dataBinding w:prefixMappings="xmlns:ns0='http://schemas.openxmlformats.org/officeDocument/2006/extended-properties' " w:xpath="/ns0:Properties[1]/ns0:Company[1]" w:storeItemID="{6668398D-A668-4E3E-A5EB-62B293D839F1}"/>
                               <w:text/>
                             </w:sdtPr>
+                            <w:sdtEndPr/>
                             <w:sdtContent>
                               <w:r>
                                 <w:rPr>
@@ -3898,7 +3830,7 @@
             <mc:AlternateContent>
               <mc:Choice Requires="wps">
                 <w:drawing>
-                  <wp:anchor distT="0" distB="0" distL="114300" distR="114300" simplePos="0" relativeHeight="251660288" behindDoc="0" locked="0" layoutInCell="1" allowOverlap="1" wp14:anchorId="7AF82F57" wp14:editId="1E3D1637">
+                  <wp:anchor distT="0" distB="0" distL="114300" distR="114300" simplePos="0" relativeHeight="251660288" behindDoc="0" locked="0" layoutInCell="1" allowOverlap="1" wp14:anchorId="3C4951AC" wp14:editId="63CF1437">
                     <wp:simplePos x="0" y="0"/>
                     <mc:AlternateContent>
                       <mc:Choice Requires="wp14">
@@ -3924,7 +3856,7 @@
                         </wp:positionV>
                       </mc:Fallback>
                     </mc:AlternateContent>
-                    <wp:extent cx="3402330" cy="1117600"/>
+                    <wp:extent cx="3402330" cy="1073150"/>
                     <wp:effectExtent l="0" t="0" r="7620" b="635"/>
                     <wp:wrapNone/>
                     <wp:docPr id="1" name="文本框 1"/>
@@ -3936,7 +3868,7 @@
                           <wps:spPr>
                             <a:xfrm>
                               <a:off x="0" y="0"/>
-                              <a:ext cx="3402330" cy="1117600"/>
+                              <a:ext cx="3402330" cy="1073150"/>
                             </a:xfrm>
                             <a:prstGeom prst="rect">
                               <a:avLst/>
@@ -3986,6 +3918,7 @@
                                     <w:dataBinding w:prefixMappings="xmlns:ns0='http://purl.org/dc/elements/1.1/' xmlns:ns1='http://schemas.openxmlformats.org/package/2006/metadata/core-properties' " w:xpath="/ns1:coreProperties[1]/ns0:title[1]" w:storeItemID="{6C3C8BC8-F283-45AE-878A-BAB7291924A1}"/>
                                     <w:text/>
                                   </w:sdtPr>
+                                  <w:sdtEndPr/>
                                   <w:sdtContent>
                                     <w:r>
                                       <w:rPr>
@@ -4012,7 +3945,6 @@
                                 <w:pPr>
                                   <w:spacing w:before="120"/>
                                   <w:rPr>
-                                    <w:rFonts w:hint="eastAsia"/>
                                     <w:color w:val="404040" w:themeColor="text1" w:themeTint="BF"/>
                                     <w:sz w:val="36"/>
                                     <w:szCs w:val="36"/>
@@ -4032,6 +3964,7 @@
                                     <w:dataBinding w:prefixMappings="xmlns:ns0='http://purl.org/dc/elements/1.1/' xmlns:ns1='http://schemas.openxmlformats.org/package/2006/metadata/core-properties' " w:xpath="/ns1:coreProperties[1]/ns0:subject[1]" w:storeItemID="{6C3C8BC8-F283-45AE-878A-BAB7291924A1}"/>
                                     <w:text/>
                                   </w:sdtPr>
+                                  <w:sdtEndPr/>
                                   <w:sdtContent>
                                     <w:r>
                                       <w:rPr>
@@ -4083,7 +4016,7 @@
               </mc:Choice>
               <mc:Fallback>
                 <w:pict>
-                  <v:shape w14:anchorId="7AF82F57" id="文本框 1" o:spid="_x0000_s1056" type="#_x0000_t202" style="position:absolute;margin-left:0;margin-top:0;width:267.9pt;height:88pt;z-index:251660288;visibility:visible;mso-wrap-style:square;mso-width-percent:450;mso-height-percent:0;mso-left-percent:420;mso-top-percent:175;mso-wrap-distance-left:9pt;mso-wrap-distance-top:0;mso-wrap-distance-right:9pt;mso-wrap-distance-bottom:0;mso-position-horizontal-relative:page;mso-position-vertical-relative:page;mso-width-percent:450;mso-height-percent:0;mso-left-percent:420;mso-top-percent:175;mso-width-relative:page;mso-height-relative:margin;v-text-anchor:top" o:gfxdata="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" filled="f" stroked="f" strokeweight=".5pt">
+                  <v:shape w14:anchorId="3C4951AC" id="_x6587__x672c__x6846__x0020_1" o:spid="_x0000_s1056" type="#_x0000_t202" style="position:absolute;margin-left:0;margin-top:0;width:267.9pt;height:84.5pt;z-index:251660288;visibility:visible;mso-wrap-style:square;mso-width-percent:450;mso-height-percent:0;mso-left-percent:420;mso-top-percent:175;mso-wrap-distance-left:9pt;mso-wrap-distance-top:0;mso-wrap-distance-right:9pt;mso-wrap-distance-bottom:0;mso-position-horizontal-relative:page;mso-position-vertical-relative:page;mso-width-percent:450;mso-height-percent:0;mso-left-percent:420;mso-top-percent:175;mso-width-relative:page;mso-height-relative:margin;v-text-anchor:top" o:gfxdata="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" filled="f" stroked="f" strokeweight=".5pt">
                     <v:textbox style="mso-fit-shape-to-text:t" inset="0,0,0,0">
                       <w:txbxContent>
                         <w:p>
@@ -4109,6 +4042,7 @@
                               <w:dataBinding w:prefixMappings="xmlns:ns0='http://purl.org/dc/elements/1.1/' xmlns:ns1='http://schemas.openxmlformats.org/package/2006/metadata/core-properties' " w:xpath="/ns1:coreProperties[1]/ns0:title[1]" w:storeItemID="{6C3C8BC8-F283-45AE-878A-BAB7291924A1}"/>
                               <w:text/>
                             </w:sdtPr>
+                            <w:sdtEndPr/>
                             <w:sdtContent>
                               <w:r>
                                 <w:rPr>
@@ -4135,7 +4069,6 @@
                           <w:pPr>
                             <w:spacing w:before="120"/>
                             <w:rPr>
-                              <w:rFonts w:hint="eastAsia"/>
                               <w:color w:val="404040" w:themeColor="text1" w:themeTint="BF"/>
                               <w:sz w:val="36"/>
                               <w:szCs w:val="36"/>
@@ -4155,6 +4088,7 @@
                               <w:dataBinding w:prefixMappings="xmlns:ns0='http://purl.org/dc/elements/1.1/' xmlns:ns1='http://schemas.openxmlformats.org/package/2006/metadata/core-properties' " w:xpath="/ns1:coreProperties[1]/ns0:subject[1]" w:storeItemID="{6C3C8BC8-F283-45AE-878A-BAB7291924A1}"/>
                               <w:text/>
                             </w:sdtPr>
+                            <w:sdtEndPr/>
                             <w:sdtContent>
                               <w:r>
                                 <w:rPr>
@@ -4207,14 +4141,13 @@
     <w:p>
       <w:pPr>
         <w:pStyle w:val="1"/>
-        <w:rPr>
-          <w:rFonts w:hint="eastAsia"/>
-        </w:rPr>
       </w:pPr>
       <w:r>
         <w:lastRenderedPageBreak/>
         <w:t>需求列表</w:t>
       </w:r>
+      <w:bookmarkStart w:id="0" w:name="_GoBack"/>
+      <w:bookmarkEnd w:id="0"/>
     </w:p>
     <w:p>
       <w:pPr>
@@ -4425,7 +4358,6 @@
     <w:p>
       <w:pPr>
         <w:rPr>
-          <w:rFonts w:hint="eastAsia"/>
           <w:sz w:val="21"/>
           <w:szCs w:val="21"/>
         </w:rPr>
@@ -4537,7 +4469,6 @@
     <w:p>
       <w:pPr>
         <w:rPr>
-          <w:rFonts w:hint="eastAsia"/>
           <w:sz w:val="21"/>
           <w:szCs w:val="21"/>
         </w:rPr>
@@ -4647,7 +4578,6 @@
     <w:p>
       <w:pPr>
         <w:rPr>
-          <w:rFonts w:hint="eastAsia"/>
           <w:sz w:val="21"/>
           <w:szCs w:val="21"/>
         </w:rPr>
@@ -4767,7 +4697,6 @@
     <w:p>
       <w:pPr>
         <w:rPr>
-          <w:rFonts w:hint="eastAsia"/>
           <w:sz w:val="21"/>
           <w:szCs w:val="21"/>
         </w:rPr>
@@ -4894,7 +4823,6 @@
     <w:p>
       <w:pPr>
         <w:rPr>
-          <w:rFonts w:hint="eastAsia"/>
           <w:sz w:val="21"/>
           <w:szCs w:val="21"/>
         </w:rPr>
@@ -5014,7 +4942,6 @@
     <w:p>
       <w:pPr>
         <w:rPr>
-          <w:rFonts w:hint="eastAsia"/>
           <w:sz w:val="21"/>
           <w:szCs w:val="21"/>
         </w:rPr>
@@ -5126,7 +5053,6 @@
     <w:p>
       <w:pPr>
         <w:rPr>
-          <w:rFonts w:hint="eastAsia"/>
           <w:sz w:val="21"/>
           <w:szCs w:val="21"/>
         </w:rPr>
@@ -5239,7 +5165,6 @@
     <w:p>
       <w:pPr>
         <w:rPr>
-          <w:rFonts w:hint="eastAsia"/>
           <w:sz w:val="21"/>
           <w:szCs w:val="21"/>
         </w:rPr>
@@ -5351,7 +5276,6 @@
     <w:p>
       <w:pPr>
         <w:rPr>
-          <w:rFonts w:hint="eastAsia"/>
           <w:sz w:val="21"/>
           <w:szCs w:val="21"/>
         </w:rPr>
@@ -5455,7 +5379,6 @@
     <w:p>
       <w:pPr>
         <w:rPr>
-          <w:rFonts w:hint="eastAsia"/>
           <w:sz w:val="21"/>
           <w:szCs w:val="21"/>
         </w:rPr>
@@ -5575,7 +5498,6 @@
     <w:p>
       <w:pPr>
         <w:rPr>
-          <w:rFonts w:hint="eastAsia"/>
           <w:sz w:val="21"/>
           <w:szCs w:val="21"/>
         </w:rPr>
@@ -5631,7 +5553,6 @@
     <w:p>
       <w:pPr>
         <w:rPr>
-          <w:rFonts w:hint="eastAsia"/>
           <w:sz w:val="21"/>
           <w:szCs w:val="21"/>
         </w:rPr>
@@ -5720,7 +5641,6 @@
     <w:p>
       <w:pPr>
         <w:rPr>
-          <w:rFonts w:hint="eastAsia"/>
           <w:sz w:val="21"/>
           <w:szCs w:val="21"/>
         </w:rPr>
@@ -5833,7 +5753,6 @@
     <w:p>
       <w:pPr>
         <w:rPr>
-          <w:rFonts w:hint="eastAsia"/>
           <w:sz w:val="21"/>
           <w:szCs w:val="21"/>
         </w:rPr>
@@ -5938,7 +5857,6 @@
     <w:p>
       <w:pPr>
         <w:rPr>
-          <w:rFonts w:hint="eastAsia"/>
           <w:sz w:val="21"/>
           <w:szCs w:val="21"/>
         </w:rPr>
@@ -6051,7 +5969,6 @@
     <w:p>
       <w:pPr>
         <w:rPr>
-          <w:rFonts w:hint="eastAsia"/>
           <w:sz w:val="21"/>
           <w:szCs w:val="21"/>
         </w:rPr>
@@ -6180,7 +6097,6 @@
     <w:p>
       <w:pPr>
         <w:rPr>
-          <w:rFonts w:hint="eastAsia"/>
           <w:sz w:val="21"/>
           <w:szCs w:val="21"/>
         </w:rPr>
@@ -6285,7 +6201,6 @@
     <w:p>
       <w:pPr>
         <w:rPr>
-          <w:rFonts w:hint="eastAsia"/>
           <w:sz w:val="21"/>
           <w:szCs w:val="21"/>
         </w:rPr>
@@ -6390,7 +6305,6 @@
     <w:p>
       <w:pPr>
         <w:rPr>
-          <w:rFonts w:hint="eastAsia"/>
           <w:sz w:val="21"/>
           <w:szCs w:val="21"/>
         </w:rPr>
@@ -6511,7 +6425,6 @@
     <w:p>
       <w:pPr>
         <w:rPr>
-          <w:rFonts w:hint="eastAsia"/>
           <w:sz w:val="21"/>
           <w:szCs w:val="21"/>
         </w:rPr>
@@ -6752,7 +6665,6 @@
     <w:p>
       <w:pPr>
         <w:rPr>
-          <w:rFonts w:hint="eastAsia"/>
           <w:sz w:val="21"/>
           <w:szCs w:val="21"/>
         </w:rPr>
@@ -6761,9 +6673,6 @@
     <w:p>
       <w:pPr>
         <w:pStyle w:val="1"/>
-        <w:rPr>
-          <w:rFonts w:hint="eastAsia"/>
-        </w:rPr>
       </w:pPr>
       <w:r>
         <w:lastRenderedPageBreak/>
@@ -6772,7 +6681,7 @@
     </w:p>
     <w:tbl>
       <w:tblPr>
-        <w:tblStyle w:val="a4"/>
+        <w:tblStyle w:val="a5"/>
         <w:tblW w:w="5000" w:type="pct"/>
         <w:jc w:val="center"/>
         <w:tblLook w:val="04A0" w:firstRow="1" w:lastRow="0" w:firstColumn="1" w:lastColumn="0" w:noHBand="0" w:noVBand="1"/>
@@ -6808,7 +6717,7 @@
           </w:tcPr>
           <w:p>
             <w:pPr>
-              <w:pStyle w:val="10"/>
+              <w:pStyle w:val="11"/>
               <w:ind w:firstLineChars="0" w:firstLine="0"/>
               <w:jc w:val="center"/>
               <w:rPr>
@@ -6831,7 +6740,7 @@
           </w:tcPr>
           <w:p>
             <w:pPr>
-              <w:pStyle w:val="10"/>
+              <w:pStyle w:val="11"/>
               <w:ind w:firstLineChars="0" w:firstLine="0"/>
               <w:jc w:val="center"/>
               <w:rPr>
@@ -6855,7 +6764,7 @@
           </w:tcPr>
           <w:p>
             <w:pPr>
-              <w:pStyle w:val="10"/>
+              <w:pStyle w:val="11"/>
               <w:ind w:firstLineChars="0" w:firstLine="0"/>
               <w:jc w:val="center"/>
               <w:rPr>
@@ -6879,7 +6788,7 @@
           </w:tcPr>
           <w:p>
             <w:pPr>
-              <w:pStyle w:val="10"/>
+              <w:pStyle w:val="11"/>
               <w:ind w:firstLineChars="0" w:firstLine="0"/>
               <w:jc w:val="center"/>
               <w:rPr>
@@ -6908,7 +6817,7 @@
           </w:tcPr>
           <w:p>
             <w:pPr>
-              <w:pStyle w:val="10"/>
+              <w:pStyle w:val="11"/>
               <w:ind w:firstLineChars="0" w:firstLine="0"/>
               <w:jc w:val="center"/>
               <w:rPr>
@@ -6924,7 +6833,7 @@
           </w:tcPr>
           <w:p>
             <w:pPr>
-              <w:pStyle w:val="10"/>
+              <w:pStyle w:val="11"/>
               <w:ind w:firstLineChars="0" w:firstLine="0"/>
               <w:jc w:val="center"/>
               <w:rPr>
@@ -6947,7 +6856,7 @@
           </w:tcPr>
           <w:p>
             <w:pPr>
-              <w:pStyle w:val="10"/>
+              <w:pStyle w:val="11"/>
               <w:ind w:firstLineChars="0" w:firstLine="0"/>
               <w:jc w:val="center"/>
               <w:rPr>
@@ -6971,7 +6880,7 @@
           </w:tcPr>
           <w:p>
             <w:pPr>
-              <w:pStyle w:val="10"/>
+              <w:pStyle w:val="11"/>
               <w:ind w:firstLineChars="0" w:firstLine="0"/>
               <w:jc w:val="center"/>
               <w:rPr>
@@ -6988,7 +6897,7 @@
           </w:tcPr>
           <w:p>
             <w:pPr>
-              <w:pStyle w:val="10"/>
+              <w:pStyle w:val="11"/>
               <w:ind w:firstLineChars="0" w:firstLine="0"/>
               <w:jc w:val="center"/>
               <w:rPr>
@@ -7009,7 +6918,7 @@
           </w:tcPr>
           <w:p>
             <w:pPr>
-              <w:pStyle w:val="10"/>
+              <w:pStyle w:val="11"/>
               <w:ind w:firstLineChars="0" w:firstLine="0"/>
               <w:jc w:val="center"/>
               <w:rPr>
@@ -7031,7 +6940,7 @@
           </w:tcPr>
           <w:p>
             <w:pPr>
-              <w:pStyle w:val="10"/>
+              <w:pStyle w:val="11"/>
               <w:ind w:firstLineChars="0" w:firstLine="0"/>
               <w:jc w:val="center"/>
               <w:rPr>
@@ -7053,7 +6962,7 @@
           </w:tcPr>
           <w:p>
             <w:pPr>
-              <w:pStyle w:val="10"/>
+              <w:pStyle w:val="11"/>
               <w:ind w:firstLineChars="0" w:firstLine="0"/>
               <w:jc w:val="center"/>
               <w:rPr>
@@ -7075,7 +6984,7 @@
           </w:tcPr>
           <w:p>
             <w:pPr>
-              <w:pStyle w:val="10"/>
+              <w:pStyle w:val="11"/>
               <w:ind w:firstLineChars="0" w:firstLine="0"/>
               <w:jc w:val="center"/>
               <w:rPr>
@@ -7097,7 +7006,7 @@
           </w:tcPr>
           <w:p>
             <w:pPr>
-              <w:pStyle w:val="10"/>
+              <w:pStyle w:val="11"/>
               <w:ind w:firstLineChars="0" w:firstLine="0"/>
               <w:jc w:val="center"/>
               <w:rPr>
@@ -7119,7 +7028,7 @@
           </w:tcPr>
           <w:p>
             <w:pPr>
-              <w:pStyle w:val="10"/>
+              <w:pStyle w:val="11"/>
               <w:ind w:firstLineChars="0" w:firstLine="0"/>
               <w:jc w:val="center"/>
               <w:rPr>
@@ -7141,7 +7050,7 @@
           </w:tcPr>
           <w:p>
             <w:pPr>
-              <w:pStyle w:val="10"/>
+              <w:pStyle w:val="11"/>
               <w:ind w:firstLineChars="0" w:firstLine="0"/>
               <w:jc w:val="center"/>
               <w:rPr>
@@ -7163,7 +7072,7 @@
           </w:tcPr>
           <w:p>
             <w:pPr>
-              <w:pStyle w:val="10"/>
+              <w:pStyle w:val="11"/>
               <w:ind w:firstLineChars="0" w:firstLine="0"/>
               <w:jc w:val="center"/>
               <w:rPr>
@@ -7185,7 +7094,7 @@
           </w:tcPr>
           <w:p>
             <w:pPr>
-              <w:pStyle w:val="10"/>
+              <w:pStyle w:val="11"/>
               <w:ind w:firstLineChars="0" w:firstLine="0"/>
               <w:jc w:val="center"/>
               <w:rPr>
@@ -7207,7 +7116,7 @@
           </w:tcPr>
           <w:p>
             <w:pPr>
-              <w:pStyle w:val="10"/>
+              <w:pStyle w:val="11"/>
               <w:ind w:firstLineChars="0" w:firstLine="0"/>
               <w:jc w:val="center"/>
               <w:rPr>
@@ -7229,7 +7138,7 @@
           </w:tcPr>
           <w:p>
             <w:pPr>
-              <w:pStyle w:val="10"/>
+              <w:pStyle w:val="11"/>
               <w:ind w:firstLineChars="0" w:firstLine="0"/>
               <w:jc w:val="center"/>
               <w:rPr>
@@ -7251,7 +7160,7 @@
           </w:tcPr>
           <w:p>
             <w:pPr>
-              <w:pStyle w:val="10"/>
+              <w:pStyle w:val="11"/>
               <w:ind w:firstLineChars="0" w:firstLine="0"/>
               <w:jc w:val="center"/>
               <w:rPr>
@@ -7273,7 +7182,7 @@
           </w:tcPr>
           <w:p>
             <w:pPr>
-              <w:pStyle w:val="10"/>
+              <w:pStyle w:val="11"/>
               <w:ind w:firstLineChars="0" w:firstLine="0"/>
               <w:jc w:val="center"/>
               <w:rPr>
@@ -7295,7 +7204,7 @@
           </w:tcPr>
           <w:p>
             <w:pPr>
-              <w:pStyle w:val="10"/>
+              <w:pStyle w:val="11"/>
               <w:ind w:firstLineChars="0" w:firstLine="0"/>
               <w:jc w:val="center"/>
               <w:rPr>
@@ -7317,7 +7226,7 @@
           </w:tcPr>
           <w:p>
             <w:pPr>
-              <w:pStyle w:val="10"/>
+              <w:pStyle w:val="11"/>
               <w:ind w:firstLineChars="0" w:firstLine="0"/>
               <w:jc w:val="center"/>
               <w:rPr>
@@ -7339,7 +7248,7 @@
           </w:tcPr>
           <w:p>
             <w:pPr>
-              <w:pStyle w:val="10"/>
+              <w:pStyle w:val="11"/>
               <w:ind w:firstLineChars="0" w:firstLine="0"/>
               <w:jc w:val="center"/>
               <w:rPr>
@@ -7361,7 +7270,7 @@
           </w:tcPr>
           <w:p>
             <w:pPr>
-              <w:pStyle w:val="10"/>
+              <w:pStyle w:val="11"/>
               <w:ind w:firstLineChars="0" w:firstLine="0"/>
               <w:jc w:val="center"/>
               <w:rPr>
@@ -7389,7 +7298,7 @@
           </w:tcPr>
           <w:p>
             <w:pPr>
-              <w:pStyle w:val="a5"/>
+              <w:pStyle w:val="a6"/>
               <w:ind w:firstLineChars="0" w:firstLine="0"/>
               <w:jc w:val="center"/>
               <w:rPr>
@@ -7413,7 +7322,7 @@
           </w:tcPr>
           <w:p>
             <w:pPr>
-              <w:pStyle w:val="a5"/>
+              <w:pStyle w:val="a6"/>
               <w:ind w:firstLineChars="0" w:firstLine="0"/>
               <w:jc w:val="center"/>
               <w:rPr>
@@ -7437,7 +7346,7 @@
           </w:tcPr>
           <w:p>
             <w:pPr>
-              <w:pStyle w:val="a5"/>
+              <w:pStyle w:val="a6"/>
               <w:ind w:firstLineChars="0" w:firstLine="0"/>
               <w:jc w:val="center"/>
               <w:rPr>
@@ -7461,7 +7370,7 @@
           </w:tcPr>
           <w:p>
             <w:pPr>
-              <w:pStyle w:val="a5"/>
+              <w:pStyle w:val="a6"/>
               <w:ind w:firstLineChars="0" w:firstLine="0"/>
               <w:jc w:val="center"/>
               <w:rPr>
@@ -7485,7 +7394,7 @@
           </w:tcPr>
           <w:p>
             <w:pPr>
-              <w:pStyle w:val="a5"/>
+              <w:pStyle w:val="a6"/>
               <w:ind w:firstLineChars="0" w:firstLine="0"/>
               <w:jc w:val="center"/>
               <w:rPr>
@@ -7509,7 +7418,7 @@
           </w:tcPr>
           <w:p>
             <w:pPr>
-              <w:pStyle w:val="a5"/>
+              <w:pStyle w:val="a6"/>
               <w:ind w:firstLineChars="0" w:firstLine="0"/>
               <w:jc w:val="center"/>
               <w:rPr>
@@ -7533,7 +7442,7 @@
           </w:tcPr>
           <w:p>
             <w:pPr>
-              <w:pStyle w:val="a5"/>
+              <w:pStyle w:val="a6"/>
               <w:ind w:firstLineChars="0" w:firstLine="0"/>
               <w:jc w:val="center"/>
               <w:rPr>
@@ -7557,7 +7466,7 @@
           </w:tcPr>
           <w:p>
             <w:pPr>
-              <w:pStyle w:val="a5"/>
+              <w:pStyle w:val="a6"/>
               <w:ind w:firstLineChars="0" w:firstLine="0"/>
               <w:jc w:val="center"/>
               <w:rPr>
@@ -7581,7 +7490,7 @@
           </w:tcPr>
           <w:p>
             <w:pPr>
-              <w:pStyle w:val="a5"/>
+              <w:pStyle w:val="a6"/>
               <w:ind w:firstLineChars="0" w:firstLine="0"/>
               <w:jc w:val="center"/>
               <w:rPr>
@@ -7605,7 +7514,7 @@
           </w:tcPr>
           <w:p>
             <w:pPr>
-              <w:pStyle w:val="a5"/>
+              <w:pStyle w:val="a6"/>
               <w:ind w:firstLineChars="0" w:firstLine="0"/>
               <w:jc w:val="center"/>
               <w:rPr>
@@ -7629,7 +7538,7 @@
           </w:tcPr>
           <w:p>
             <w:pPr>
-              <w:pStyle w:val="a5"/>
+              <w:pStyle w:val="a6"/>
               <w:ind w:firstLineChars="0" w:firstLine="0"/>
               <w:jc w:val="center"/>
               <w:rPr>
@@ -7653,7 +7562,7 @@
           </w:tcPr>
           <w:p>
             <w:pPr>
-              <w:pStyle w:val="a5"/>
+              <w:pStyle w:val="a6"/>
               <w:ind w:firstLineChars="0" w:firstLine="0"/>
               <w:jc w:val="center"/>
               <w:rPr>
@@ -7677,7 +7586,7 @@
           </w:tcPr>
           <w:p>
             <w:pPr>
-              <w:pStyle w:val="a5"/>
+              <w:pStyle w:val="a6"/>
               <w:ind w:firstLineChars="0" w:firstLine="0"/>
               <w:jc w:val="center"/>
               <w:rPr>
@@ -7701,7 +7610,7 @@
           </w:tcPr>
           <w:p>
             <w:pPr>
-              <w:pStyle w:val="a5"/>
+              <w:pStyle w:val="a6"/>
               <w:ind w:firstLineChars="0" w:firstLine="0"/>
               <w:jc w:val="center"/>
               <w:rPr>
@@ -7717,7 +7626,7 @@
           </w:tcPr>
           <w:p>
             <w:pPr>
-              <w:pStyle w:val="a5"/>
+              <w:pStyle w:val="a6"/>
               <w:ind w:firstLineChars="0" w:firstLine="0"/>
               <w:jc w:val="center"/>
               <w:rPr>
@@ -7741,7 +7650,7 @@
           </w:tcPr>
           <w:p>
             <w:pPr>
-              <w:pStyle w:val="a5"/>
+              <w:pStyle w:val="a6"/>
               <w:ind w:firstLineChars="0" w:firstLine="0"/>
               <w:jc w:val="center"/>
               <w:rPr>
@@ -7757,7 +7666,7 @@
           </w:tcPr>
           <w:p>
             <w:pPr>
-              <w:pStyle w:val="a5"/>
+              <w:pStyle w:val="a6"/>
               <w:ind w:firstLineChars="0" w:firstLine="0"/>
               <w:jc w:val="center"/>
               <w:rPr>
@@ -7779,7 +7688,7 @@
           </w:tcPr>
           <w:p>
             <w:pPr>
-              <w:pStyle w:val="a5"/>
+              <w:pStyle w:val="a6"/>
               <w:ind w:firstLineChars="0" w:firstLine="0"/>
               <w:jc w:val="center"/>
               <w:rPr>
@@ -7810,7 +7719,7 @@
           </w:tcPr>
           <w:p>
             <w:pPr>
-              <w:pStyle w:val="a5"/>
+              <w:pStyle w:val="a6"/>
               <w:ind w:firstLineChars="0" w:firstLine="0"/>
               <w:jc w:val="center"/>
               <w:rPr>
@@ -7834,7 +7743,7 @@
           </w:tcPr>
           <w:p>
             <w:pPr>
-              <w:pStyle w:val="a5"/>
+              <w:pStyle w:val="a6"/>
               <w:ind w:firstLineChars="0" w:firstLine="0"/>
               <w:jc w:val="center"/>
               <w:rPr>
@@ -7858,7 +7767,7 @@
           </w:tcPr>
           <w:p>
             <w:pPr>
-              <w:pStyle w:val="a5"/>
+              <w:pStyle w:val="a6"/>
               <w:ind w:firstLineChars="0" w:firstLine="0"/>
               <w:jc w:val="center"/>
               <w:rPr>
@@ -7882,7 +7791,7 @@
           </w:tcPr>
           <w:p>
             <w:pPr>
-              <w:pStyle w:val="a5"/>
+              <w:pStyle w:val="a6"/>
               <w:ind w:firstLineChars="0" w:firstLine="0"/>
               <w:jc w:val="center"/>
               <w:rPr>
@@ -7906,7 +7815,7 @@
           </w:tcPr>
           <w:p>
             <w:pPr>
-              <w:pStyle w:val="a5"/>
+              <w:pStyle w:val="a6"/>
               <w:ind w:firstLineChars="0" w:firstLine="0"/>
               <w:jc w:val="center"/>
               <w:rPr>
@@ -7930,7 +7839,7 @@
           </w:tcPr>
           <w:p>
             <w:pPr>
-              <w:pStyle w:val="a5"/>
+              <w:pStyle w:val="a6"/>
               <w:ind w:firstLineChars="0" w:firstLine="0"/>
               <w:jc w:val="center"/>
               <w:rPr>
@@ -7954,7 +7863,7 @@
           </w:tcPr>
           <w:p>
             <w:pPr>
-              <w:pStyle w:val="a5"/>
+              <w:pStyle w:val="a6"/>
               <w:ind w:firstLineChars="0" w:firstLine="0"/>
               <w:jc w:val="center"/>
               <w:rPr>
@@ -7978,7 +7887,7 @@
           </w:tcPr>
           <w:p>
             <w:pPr>
-              <w:pStyle w:val="a5"/>
+              <w:pStyle w:val="a6"/>
               <w:ind w:firstLineChars="0" w:firstLine="0"/>
               <w:jc w:val="center"/>
               <w:rPr>
@@ -8002,7 +7911,7 @@
           </w:tcPr>
           <w:p>
             <w:pPr>
-              <w:pStyle w:val="a5"/>
+              <w:pStyle w:val="a6"/>
               <w:ind w:firstLineChars="0" w:firstLine="0"/>
               <w:jc w:val="center"/>
               <w:rPr>
@@ -8026,7 +7935,7 @@
           </w:tcPr>
           <w:p>
             <w:pPr>
-              <w:pStyle w:val="a5"/>
+              <w:pStyle w:val="a6"/>
               <w:ind w:firstLineChars="0" w:firstLine="0"/>
               <w:jc w:val="center"/>
               <w:rPr>
@@ -8050,7 +7959,7 @@
           </w:tcPr>
           <w:p>
             <w:pPr>
-              <w:pStyle w:val="a5"/>
+              <w:pStyle w:val="a6"/>
               <w:ind w:firstLineChars="0" w:firstLine="0"/>
               <w:jc w:val="center"/>
               <w:rPr>
@@ -8074,7 +7983,7 @@
           </w:tcPr>
           <w:p>
             <w:pPr>
-              <w:pStyle w:val="a5"/>
+              <w:pStyle w:val="a6"/>
               <w:ind w:firstLineChars="0" w:firstLine="0"/>
               <w:jc w:val="center"/>
               <w:rPr>
@@ -8098,7 +8007,7 @@
           </w:tcPr>
           <w:p>
             <w:pPr>
-              <w:pStyle w:val="a5"/>
+              <w:pStyle w:val="a6"/>
               <w:ind w:firstLineChars="0" w:firstLine="0"/>
               <w:jc w:val="center"/>
               <w:rPr>
@@ -8114,7 +8023,7 @@
           </w:tcPr>
           <w:p>
             <w:pPr>
-              <w:pStyle w:val="a5"/>
+              <w:pStyle w:val="a6"/>
               <w:ind w:firstLineChars="0" w:firstLine="0"/>
               <w:jc w:val="center"/>
               <w:rPr>
@@ -8138,7 +8047,7 @@
           </w:tcPr>
           <w:p>
             <w:pPr>
-              <w:pStyle w:val="a5"/>
+              <w:pStyle w:val="a6"/>
               <w:ind w:firstLineChars="0" w:firstLine="0"/>
               <w:jc w:val="center"/>
               <w:rPr>
@@ -8154,7 +8063,7 @@
           </w:tcPr>
           <w:p>
             <w:pPr>
-              <w:pStyle w:val="a5"/>
+              <w:pStyle w:val="a6"/>
               <w:ind w:firstLineChars="0" w:firstLine="0"/>
               <w:jc w:val="center"/>
               <w:rPr>
@@ -8176,7 +8085,7 @@
           </w:tcPr>
           <w:p>
             <w:pPr>
-              <w:pStyle w:val="a5"/>
+              <w:pStyle w:val="a6"/>
               <w:ind w:firstLineChars="0" w:firstLine="0"/>
               <w:jc w:val="center"/>
               <w:rPr>
@@ -8200,7 +8109,7 @@
           </w:tcPr>
           <w:p>
             <w:pPr>
-              <w:pStyle w:val="a5"/>
+              <w:pStyle w:val="a6"/>
               <w:ind w:firstLineChars="0" w:firstLine="0"/>
               <w:jc w:val="center"/>
               <w:rPr>
@@ -8224,7 +8133,7 @@
           </w:tcPr>
           <w:p>
             <w:pPr>
-              <w:pStyle w:val="a5"/>
+              <w:pStyle w:val="a6"/>
               <w:ind w:firstLineChars="0" w:firstLine="0"/>
               <w:jc w:val="center"/>
               <w:rPr>
@@ -8248,7 +8157,7 @@
           </w:tcPr>
           <w:p>
             <w:pPr>
-              <w:pStyle w:val="a5"/>
+              <w:pStyle w:val="a6"/>
               <w:ind w:firstLineChars="0" w:firstLine="0"/>
               <w:jc w:val="center"/>
               <w:rPr>
@@ -8272,7 +8181,7 @@
           </w:tcPr>
           <w:p>
             <w:pPr>
-              <w:pStyle w:val="a5"/>
+              <w:pStyle w:val="a6"/>
               <w:ind w:firstLineChars="0" w:firstLine="0"/>
               <w:jc w:val="center"/>
               <w:rPr>
@@ -8296,7 +8205,7 @@
           </w:tcPr>
           <w:p>
             <w:pPr>
-              <w:pStyle w:val="a5"/>
+              <w:pStyle w:val="a6"/>
               <w:ind w:firstLineChars="0" w:firstLine="0"/>
               <w:jc w:val="center"/>
               <w:rPr>
@@ -8320,7 +8229,7 @@
           </w:tcPr>
           <w:p>
             <w:pPr>
-              <w:pStyle w:val="a5"/>
+              <w:pStyle w:val="a6"/>
               <w:ind w:firstLineChars="0" w:firstLine="0"/>
               <w:jc w:val="center"/>
               <w:rPr>
@@ -8344,7 +8253,7 @@
           </w:tcPr>
           <w:p>
             <w:pPr>
-              <w:pStyle w:val="a5"/>
+              <w:pStyle w:val="a6"/>
               <w:ind w:firstLineChars="0" w:firstLine="0"/>
               <w:jc w:val="center"/>
               <w:rPr>
@@ -8368,7 +8277,7 @@
           </w:tcPr>
           <w:p>
             <w:pPr>
-              <w:pStyle w:val="a5"/>
+              <w:pStyle w:val="a6"/>
               <w:ind w:firstLineChars="0" w:firstLine="0"/>
               <w:jc w:val="center"/>
               <w:rPr>
@@ -8392,7 +8301,7 @@
           </w:tcPr>
           <w:p>
             <w:pPr>
-              <w:pStyle w:val="a5"/>
+              <w:pStyle w:val="a6"/>
               <w:ind w:firstLineChars="0" w:firstLine="0"/>
               <w:jc w:val="center"/>
               <w:rPr>
@@ -8416,7 +8325,7 @@
           </w:tcPr>
           <w:p>
             <w:pPr>
-              <w:pStyle w:val="a5"/>
+              <w:pStyle w:val="a6"/>
               <w:ind w:firstLineChars="0" w:firstLine="0"/>
               <w:jc w:val="center"/>
               <w:rPr>
@@ -8440,7 +8349,7 @@
           </w:tcPr>
           <w:p>
             <w:pPr>
-              <w:pStyle w:val="a5"/>
+              <w:pStyle w:val="a6"/>
               <w:ind w:firstLineChars="0" w:firstLine="0"/>
               <w:jc w:val="center"/>
               <w:rPr>
@@ -8464,7 +8373,7 @@
           </w:tcPr>
           <w:p>
             <w:pPr>
-              <w:pStyle w:val="a5"/>
+              <w:pStyle w:val="a6"/>
               <w:ind w:firstLineChars="0" w:firstLine="0"/>
               <w:jc w:val="center"/>
               <w:rPr>
@@ -8488,7 +8397,7 @@
           </w:tcPr>
           <w:p>
             <w:pPr>
-              <w:pStyle w:val="a5"/>
+              <w:pStyle w:val="a6"/>
               <w:ind w:firstLineChars="0" w:firstLine="0"/>
               <w:jc w:val="center"/>
               <w:rPr>
@@ -8504,7 +8413,7 @@
           </w:tcPr>
           <w:p>
             <w:pPr>
-              <w:pStyle w:val="a5"/>
+              <w:pStyle w:val="a6"/>
               <w:ind w:firstLineChars="0" w:firstLine="0"/>
               <w:jc w:val="center"/>
               <w:rPr>
@@ -8528,7 +8437,7 @@
           </w:tcPr>
           <w:p>
             <w:pPr>
-              <w:pStyle w:val="a5"/>
+              <w:pStyle w:val="a6"/>
               <w:ind w:firstLineChars="0" w:firstLine="0"/>
               <w:jc w:val="center"/>
               <w:rPr>
@@ -8544,7 +8453,7 @@
           </w:tcPr>
           <w:p>
             <w:pPr>
-              <w:pStyle w:val="a5"/>
+              <w:pStyle w:val="a6"/>
               <w:ind w:firstLineChars="0" w:firstLine="0"/>
               <w:jc w:val="center"/>
               <w:rPr>
@@ -8566,7 +8475,7 @@
           </w:tcPr>
           <w:p>
             <w:pPr>
-              <w:pStyle w:val="a5"/>
+              <w:pStyle w:val="a6"/>
               <w:ind w:firstLineChars="0" w:firstLine="0"/>
               <w:jc w:val="center"/>
               <w:rPr>
@@ -8590,7 +8499,7 @@
           </w:tcPr>
           <w:p>
             <w:pPr>
-              <w:pStyle w:val="a5"/>
+              <w:pStyle w:val="a6"/>
               <w:ind w:firstLineChars="0" w:firstLine="0"/>
               <w:jc w:val="center"/>
               <w:rPr>
@@ -8614,7 +8523,7 @@
           </w:tcPr>
           <w:p>
             <w:pPr>
-              <w:pStyle w:val="a5"/>
+              <w:pStyle w:val="a6"/>
               <w:ind w:firstLineChars="0" w:firstLine="0"/>
               <w:jc w:val="center"/>
               <w:rPr>
@@ -8638,7 +8547,7 @@
           </w:tcPr>
           <w:p>
             <w:pPr>
-              <w:pStyle w:val="a5"/>
+              <w:pStyle w:val="a6"/>
               <w:ind w:firstLineChars="0" w:firstLine="0"/>
               <w:jc w:val="center"/>
               <w:rPr>
@@ -8662,7 +8571,7 @@
           </w:tcPr>
           <w:p>
             <w:pPr>
-              <w:pStyle w:val="a5"/>
+              <w:pStyle w:val="a6"/>
               <w:ind w:firstLineChars="0" w:firstLine="0"/>
               <w:jc w:val="center"/>
               <w:rPr>
@@ -8686,7 +8595,7 @@
           </w:tcPr>
           <w:p>
             <w:pPr>
-              <w:pStyle w:val="a5"/>
+              <w:pStyle w:val="a6"/>
               <w:ind w:firstLineChars="0" w:firstLine="0"/>
               <w:jc w:val="center"/>
               <w:rPr>
@@ -8710,7 +8619,7 @@
           </w:tcPr>
           <w:p>
             <w:pPr>
-              <w:pStyle w:val="a5"/>
+              <w:pStyle w:val="a6"/>
               <w:ind w:firstLineChars="0" w:firstLine="0"/>
               <w:jc w:val="center"/>
               <w:rPr>
@@ -8734,7 +8643,7 @@
           </w:tcPr>
           <w:p>
             <w:pPr>
-              <w:pStyle w:val="a5"/>
+              <w:pStyle w:val="a6"/>
               <w:ind w:firstLineChars="0" w:firstLine="0"/>
               <w:jc w:val="center"/>
               <w:rPr>
@@ -8758,7 +8667,7 @@
           </w:tcPr>
           <w:p>
             <w:pPr>
-              <w:pStyle w:val="a5"/>
+              <w:pStyle w:val="a6"/>
               <w:ind w:firstLineChars="0" w:firstLine="0"/>
               <w:jc w:val="center"/>
               <w:rPr>
@@ -8782,7 +8691,7 @@
           </w:tcPr>
           <w:p>
             <w:pPr>
-              <w:pStyle w:val="a5"/>
+              <w:pStyle w:val="a6"/>
               <w:ind w:firstLineChars="0" w:firstLine="0"/>
               <w:jc w:val="center"/>
               <w:rPr>
@@ -8806,7 +8715,7 @@
           </w:tcPr>
           <w:p>
             <w:pPr>
-              <w:pStyle w:val="a5"/>
+              <w:pStyle w:val="a6"/>
               <w:ind w:firstLineChars="0" w:firstLine="0"/>
               <w:jc w:val="center"/>
               <w:rPr>
@@ -8830,7 +8739,7 @@
           </w:tcPr>
           <w:p>
             <w:pPr>
-              <w:pStyle w:val="a5"/>
+              <w:pStyle w:val="a6"/>
               <w:ind w:firstLineChars="0" w:firstLine="0"/>
               <w:jc w:val="center"/>
               <w:rPr>
@@ -8854,7 +8763,7 @@
           </w:tcPr>
           <w:p>
             <w:pPr>
-              <w:pStyle w:val="a5"/>
+              <w:pStyle w:val="a6"/>
               <w:ind w:firstLineChars="0" w:firstLine="0"/>
               <w:jc w:val="center"/>
               <w:rPr>
@@ -8878,7 +8787,7 @@
           </w:tcPr>
           <w:p>
             <w:pPr>
-              <w:pStyle w:val="a5"/>
+              <w:pStyle w:val="a6"/>
               <w:ind w:firstLineChars="0" w:firstLine="0"/>
               <w:jc w:val="center"/>
               <w:rPr>
@@ -8894,7 +8803,7 @@
           </w:tcPr>
           <w:p>
             <w:pPr>
-              <w:pStyle w:val="a5"/>
+              <w:pStyle w:val="a6"/>
               <w:ind w:firstLineChars="0" w:firstLine="0"/>
               <w:jc w:val="center"/>
               <w:rPr>
@@ -8918,7 +8827,7 @@
           </w:tcPr>
           <w:p>
             <w:pPr>
-              <w:pStyle w:val="a5"/>
+              <w:pStyle w:val="a6"/>
               <w:ind w:firstLineChars="0" w:firstLine="0"/>
               <w:jc w:val="center"/>
               <w:rPr>
@@ -8934,7 +8843,7 @@
           </w:tcPr>
           <w:p>
             <w:pPr>
-              <w:pStyle w:val="a5"/>
+              <w:pStyle w:val="a6"/>
               <w:ind w:firstLineChars="0" w:firstLine="0"/>
               <w:jc w:val="center"/>
               <w:rPr>
@@ -8956,7 +8865,7 @@
           </w:tcPr>
           <w:p>
             <w:pPr>
-              <w:pStyle w:val="a5"/>
+              <w:pStyle w:val="a6"/>
               <w:ind w:firstLineChars="0" w:firstLine="0"/>
               <w:jc w:val="center"/>
               <w:rPr>
@@ -8980,7 +8889,7 @@
           </w:tcPr>
           <w:p>
             <w:pPr>
-              <w:pStyle w:val="a5"/>
+              <w:pStyle w:val="a6"/>
               <w:ind w:firstLineChars="0" w:firstLine="0"/>
               <w:jc w:val="center"/>
               <w:rPr>
@@ -9004,7 +8913,7 @@
           </w:tcPr>
           <w:p>
             <w:pPr>
-              <w:pStyle w:val="a5"/>
+              <w:pStyle w:val="a6"/>
               <w:ind w:firstLineChars="0" w:firstLine="0"/>
               <w:jc w:val="center"/>
               <w:rPr>
@@ -9028,7 +8937,7 @@
           </w:tcPr>
           <w:p>
             <w:pPr>
-              <w:pStyle w:val="a5"/>
+              <w:pStyle w:val="a6"/>
               <w:ind w:firstLineChars="0" w:firstLine="0"/>
               <w:jc w:val="center"/>
               <w:rPr>
@@ -9052,7 +8961,7 @@
           </w:tcPr>
           <w:p>
             <w:pPr>
-              <w:pStyle w:val="a5"/>
+              <w:pStyle w:val="a6"/>
               <w:ind w:firstLineChars="0" w:firstLine="0"/>
               <w:jc w:val="center"/>
               <w:rPr>
@@ -9076,7 +8985,7 @@
           </w:tcPr>
           <w:p>
             <w:pPr>
-              <w:pStyle w:val="a5"/>
+              <w:pStyle w:val="a6"/>
               <w:ind w:firstLineChars="0" w:firstLine="0"/>
               <w:jc w:val="center"/>
               <w:rPr>
@@ -9100,7 +9009,7 @@
           </w:tcPr>
           <w:p>
             <w:pPr>
-              <w:pStyle w:val="a5"/>
+              <w:pStyle w:val="a6"/>
               <w:ind w:firstLineChars="0" w:firstLine="0"/>
               <w:jc w:val="center"/>
               <w:rPr>
@@ -9124,7 +9033,7 @@
           </w:tcPr>
           <w:p>
             <w:pPr>
-              <w:pStyle w:val="a5"/>
+              <w:pStyle w:val="a6"/>
               <w:ind w:firstLineChars="0" w:firstLine="0"/>
               <w:jc w:val="center"/>
               <w:rPr>
@@ -9148,7 +9057,7 @@
           </w:tcPr>
           <w:p>
             <w:pPr>
-              <w:pStyle w:val="a5"/>
+              <w:pStyle w:val="a6"/>
               <w:ind w:firstLineChars="0" w:firstLine="0"/>
               <w:jc w:val="center"/>
               <w:rPr>
@@ -9172,7 +9081,7 @@
           </w:tcPr>
           <w:p>
             <w:pPr>
-              <w:pStyle w:val="a5"/>
+              <w:pStyle w:val="a6"/>
               <w:ind w:firstLineChars="0" w:firstLine="0"/>
               <w:jc w:val="center"/>
               <w:rPr>
@@ -9196,7 +9105,7 @@
           </w:tcPr>
           <w:p>
             <w:pPr>
-              <w:pStyle w:val="a5"/>
+              <w:pStyle w:val="a6"/>
               <w:ind w:firstLineChars="0" w:firstLine="0"/>
               <w:jc w:val="center"/>
               <w:rPr>
@@ -9220,7 +9129,7 @@
           </w:tcPr>
           <w:p>
             <w:pPr>
-              <w:pStyle w:val="a5"/>
+              <w:pStyle w:val="a6"/>
               <w:ind w:firstLineChars="0" w:firstLine="0"/>
               <w:jc w:val="center"/>
               <w:rPr>
@@ -9244,7 +9153,7 @@
           </w:tcPr>
           <w:p>
             <w:pPr>
-              <w:pStyle w:val="a5"/>
+              <w:pStyle w:val="a6"/>
               <w:ind w:firstLineChars="0" w:firstLine="0"/>
               <w:jc w:val="center"/>
               <w:rPr>
@@ -9268,7 +9177,7 @@
           </w:tcPr>
           <w:p>
             <w:pPr>
-              <w:pStyle w:val="a5"/>
+              <w:pStyle w:val="a6"/>
               <w:ind w:firstLineChars="0" w:firstLine="0"/>
               <w:jc w:val="center"/>
               <w:rPr>
@@ -9284,7 +9193,7 @@
           </w:tcPr>
           <w:p>
             <w:pPr>
-              <w:pStyle w:val="a5"/>
+              <w:pStyle w:val="a6"/>
               <w:ind w:firstLineChars="0" w:firstLine="0"/>
               <w:jc w:val="center"/>
               <w:rPr>
@@ -9308,7 +9217,7 @@
           </w:tcPr>
           <w:p>
             <w:pPr>
-              <w:pStyle w:val="a5"/>
+              <w:pStyle w:val="a6"/>
               <w:ind w:firstLineChars="0" w:firstLine="0"/>
               <w:jc w:val="center"/>
               <w:rPr>
@@ -9324,7 +9233,7 @@
           </w:tcPr>
           <w:p>
             <w:pPr>
-              <w:pStyle w:val="a5"/>
+              <w:pStyle w:val="a6"/>
               <w:ind w:firstLineChars="0" w:firstLine="0"/>
               <w:jc w:val="center"/>
               <w:rPr>
@@ -9346,7 +9255,7 @@
           </w:tcPr>
           <w:p>
             <w:pPr>
-              <w:pStyle w:val="10"/>
+              <w:pStyle w:val="11"/>
               <w:ind w:firstLineChars="0" w:firstLine="0"/>
               <w:jc w:val="center"/>
               <w:rPr>
@@ -9368,7 +9277,7 @@
           </w:tcPr>
           <w:p>
             <w:pPr>
-              <w:pStyle w:val="10"/>
+              <w:pStyle w:val="11"/>
               <w:ind w:firstLineChars="0" w:firstLine="0"/>
               <w:jc w:val="center"/>
               <w:rPr>
@@ -9390,7 +9299,7 @@
           </w:tcPr>
           <w:p>
             <w:pPr>
-              <w:pStyle w:val="10"/>
+              <w:pStyle w:val="11"/>
               <w:ind w:firstLineChars="0" w:firstLine="0"/>
               <w:jc w:val="center"/>
               <w:rPr>
@@ -9412,7 +9321,7 @@
           </w:tcPr>
           <w:p>
             <w:pPr>
-              <w:pStyle w:val="10"/>
+              <w:pStyle w:val="11"/>
               <w:ind w:firstLineChars="0" w:firstLine="0"/>
               <w:jc w:val="center"/>
               <w:rPr>
@@ -9434,7 +9343,7 @@
           </w:tcPr>
           <w:p>
             <w:pPr>
-              <w:pStyle w:val="10"/>
+              <w:pStyle w:val="11"/>
               <w:ind w:firstLineChars="0" w:firstLine="0"/>
               <w:jc w:val="center"/>
               <w:rPr>
@@ -9456,7 +9365,7 @@
           </w:tcPr>
           <w:p>
             <w:pPr>
-              <w:pStyle w:val="10"/>
+              <w:pStyle w:val="11"/>
               <w:ind w:firstLineChars="0" w:firstLine="0"/>
               <w:jc w:val="center"/>
               <w:rPr>
@@ -9478,7 +9387,7 @@
           </w:tcPr>
           <w:p>
             <w:pPr>
-              <w:pStyle w:val="10"/>
+              <w:pStyle w:val="11"/>
               <w:ind w:firstLineChars="0" w:firstLine="0"/>
               <w:jc w:val="center"/>
               <w:rPr>
@@ -9500,7 +9409,7 @@
           </w:tcPr>
           <w:p>
             <w:pPr>
-              <w:pStyle w:val="10"/>
+              <w:pStyle w:val="11"/>
               <w:ind w:firstLineChars="0" w:firstLine="0"/>
               <w:jc w:val="center"/>
               <w:rPr>
@@ -9522,7 +9431,7 @@
           </w:tcPr>
           <w:p>
             <w:pPr>
-              <w:pStyle w:val="10"/>
+              <w:pStyle w:val="11"/>
               <w:ind w:firstLineChars="0" w:firstLine="0"/>
               <w:jc w:val="center"/>
               <w:rPr>
@@ -9544,7 +9453,7 @@
           </w:tcPr>
           <w:p>
             <w:pPr>
-              <w:pStyle w:val="10"/>
+              <w:pStyle w:val="11"/>
               <w:ind w:firstLineChars="0" w:firstLine="0"/>
               <w:jc w:val="center"/>
               <w:rPr>
@@ -9566,7 +9475,7 @@
           </w:tcPr>
           <w:p>
             <w:pPr>
-              <w:pStyle w:val="10"/>
+              <w:pStyle w:val="11"/>
               <w:ind w:firstLineChars="0" w:firstLine="0"/>
               <w:jc w:val="center"/>
               <w:rPr>
@@ -9588,7 +9497,7 @@
           </w:tcPr>
           <w:p>
             <w:pPr>
-              <w:pStyle w:val="10"/>
+              <w:pStyle w:val="11"/>
               <w:ind w:firstLineChars="0" w:firstLine="0"/>
               <w:jc w:val="center"/>
               <w:rPr>
@@ -9610,7 +9519,7 @@
           </w:tcPr>
           <w:p>
             <w:pPr>
-              <w:pStyle w:val="10"/>
+              <w:pStyle w:val="11"/>
               <w:ind w:firstLineChars="0" w:firstLine="0"/>
               <w:jc w:val="center"/>
               <w:rPr>
@@ -9632,7 +9541,7 @@
           </w:tcPr>
           <w:p>
             <w:pPr>
-              <w:pStyle w:val="10"/>
+              <w:pStyle w:val="11"/>
               <w:ind w:firstLineChars="0" w:firstLine="0"/>
               <w:jc w:val="center"/>
               <w:rPr>
@@ -9647,7 +9556,7 @@
           </w:tcPr>
           <w:p>
             <w:pPr>
-              <w:pStyle w:val="10"/>
+              <w:pStyle w:val="11"/>
               <w:ind w:firstLineChars="0" w:firstLine="0"/>
               <w:jc w:val="center"/>
               <w:rPr>
@@ -9669,7 +9578,7 @@
           </w:tcPr>
           <w:p>
             <w:pPr>
-              <w:pStyle w:val="10"/>
+              <w:pStyle w:val="11"/>
               <w:ind w:firstLineChars="0" w:firstLine="0"/>
               <w:jc w:val="center"/>
               <w:rPr>
@@ -9684,7 +9593,7 @@
           </w:tcPr>
           <w:p>
             <w:pPr>
-              <w:pStyle w:val="10"/>
+              <w:pStyle w:val="11"/>
               <w:ind w:firstLineChars="0" w:firstLine="0"/>
               <w:jc w:val="center"/>
               <w:rPr>
@@ -9705,11 +9614,10 @@
           </w:tcPr>
           <w:p>
             <w:pPr>
-              <w:pStyle w:val="a5"/>
-              <w:ind w:firstLineChars="0" w:firstLine="0"/>
-              <w:jc w:val="center"/>
-              <w:rPr>
-                <w:rFonts w:hint="eastAsia"/>
+              <w:pStyle w:val="a6"/>
+              <w:ind w:firstLineChars="0" w:firstLine="0"/>
+              <w:jc w:val="center"/>
+              <w:rPr>
                 <w:sz w:val="20"/>
                 <w:szCs w:val="21"/>
               </w:rPr>
@@ -9730,11 +9638,10 @@
           </w:tcPr>
           <w:p>
             <w:pPr>
-              <w:pStyle w:val="a5"/>
-              <w:ind w:firstLineChars="0" w:firstLine="0"/>
-              <w:jc w:val="center"/>
-              <w:rPr>
-                <w:rFonts w:hint="eastAsia"/>
+              <w:pStyle w:val="a6"/>
+              <w:ind w:firstLineChars="0" w:firstLine="0"/>
+              <w:jc w:val="center"/>
+              <w:rPr>
                 <w:sz w:val="20"/>
                 <w:szCs w:val="21"/>
               </w:rPr>
@@ -9762,11 +9669,10 @@
           </w:tcPr>
           <w:p>
             <w:pPr>
-              <w:pStyle w:val="a5"/>
-              <w:ind w:firstLineChars="0" w:firstLine="0"/>
-              <w:jc w:val="center"/>
-              <w:rPr>
-                <w:rFonts w:hint="eastAsia"/>
+              <w:pStyle w:val="a6"/>
+              <w:ind w:firstLineChars="0" w:firstLine="0"/>
+              <w:jc w:val="center"/>
+              <w:rPr>
                 <w:sz w:val="20"/>
                 <w:szCs w:val="21"/>
               </w:rPr>
@@ -9787,11 +9693,10 @@
           </w:tcPr>
           <w:p>
             <w:pPr>
-              <w:pStyle w:val="a5"/>
-              <w:ind w:firstLineChars="0" w:firstLine="0"/>
-              <w:jc w:val="center"/>
-              <w:rPr>
-                <w:rFonts w:hint="eastAsia"/>
+              <w:pStyle w:val="a6"/>
+              <w:ind w:firstLineChars="0" w:firstLine="0"/>
+              <w:jc w:val="center"/>
+              <w:rPr>
                 <w:sz w:val="20"/>
                 <w:szCs w:val="21"/>
               </w:rPr>
@@ -9812,7 +9717,7 @@
           </w:tcPr>
           <w:p>
             <w:pPr>
-              <w:pStyle w:val="a5"/>
+              <w:pStyle w:val="a6"/>
               <w:ind w:firstLineChars="0" w:firstLine="0"/>
               <w:jc w:val="center"/>
               <w:rPr>
@@ -9836,7 +9741,7 @@
           </w:tcPr>
           <w:p>
             <w:pPr>
-              <w:pStyle w:val="a5"/>
+              <w:pStyle w:val="a6"/>
               <w:ind w:firstLineChars="0" w:firstLine="0"/>
               <w:jc w:val="center"/>
               <w:rPr>
@@ -9860,7 +9765,7 @@
           </w:tcPr>
           <w:p>
             <w:pPr>
-              <w:pStyle w:val="a5"/>
+              <w:pStyle w:val="a6"/>
               <w:ind w:firstLineChars="0" w:firstLine="0"/>
               <w:jc w:val="center"/>
               <w:rPr>
@@ -9884,7 +9789,7 @@
           </w:tcPr>
           <w:p>
             <w:pPr>
-              <w:pStyle w:val="a5"/>
+              <w:pStyle w:val="a6"/>
               <w:ind w:firstLineChars="0" w:firstLine="0"/>
               <w:jc w:val="center"/>
               <w:rPr>
@@ -9908,7 +9813,7 @@
           </w:tcPr>
           <w:p>
             <w:pPr>
-              <w:pStyle w:val="a5"/>
+              <w:pStyle w:val="a6"/>
               <w:ind w:firstLineChars="0" w:firstLine="0"/>
               <w:jc w:val="center"/>
               <w:rPr>
@@ -9932,7 +9837,7 @@
           </w:tcPr>
           <w:p>
             <w:pPr>
-              <w:pStyle w:val="a5"/>
+              <w:pStyle w:val="a6"/>
               <w:ind w:firstLineChars="0" w:firstLine="0"/>
               <w:jc w:val="center"/>
               <w:rPr>
@@ -9956,7 +9861,7 @@
           </w:tcPr>
           <w:p>
             <w:pPr>
-              <w:pStyle w:val="a5"/>
+              <w:pStyle w:val="a6"/>
               <w:ind w:firstLineChars="0" w:firstLine="0"/>
               <w:jc w:val="center"/>
               <w:rPr>
@@ -9980,7 +9885,7 @@
           </w:tcPr>
           <w:p>
             <w:pPr>
-              <w:pStyle w:val="a5"/>
+              <w:pStyle w:val="a6"/>
               <w:ind w:firstLineChars="0" w:firstLine="0"/>
               <w:jc w:val="center"/>
               <w:rPr>
@@ -10004,7 +9909,7 @@
           </w:tcPr>
           <w:p>
             <w:pPr>
-              <w:pStyle w:val="a5"/>
+              <w:pStyle w:val="a6"/>
               <w:ind w:firstLineChars="0" w:firstLine="0"/>
               <w:jc w:val="center"/>
               <w:rPr>
@@ -10020,8 +9925,6 @@
               </w:rPr>
               <w:t>1</w:t>
             </w:r>
-            <w:bookmarkStart w:id="0" w:name="_GoBack"/>
-            <w:bookmarkEnd w:id="0"/>
           </w:p>
         </w:tc>
         <w:tc>
@@ -10030,7 +9933,7 @@
           </w:tcPr>
           <w:p>
             <w:pPr>
-              <w:pStyle w:val="a5"/>
+              <w:pStyle w:val="a6"/>
               <w:ind w:firstLineChars="0" w:firstLine="0"/>
               <w:jc w:val="center"/>
               <w:rPr>
@@ -10046,11 +9949,10 @@
           </w:tcPr>
           <w:p>
             <w:pPr>
-              <w:pStyle w:val="a5"/>
-              <w:ind w:firstLineChars="0" w:firstLine="0"/>
-              <w:jc w:val="center"/>
-              <w:rPr>
-                <w:rFonts w:hint="eastAsia"/>
+              <w:pStyle w:val="a6"/>
+              <w:ind w:firstLineChars="0" w:firstLine="0"/>
+              <w:jc w:val="center"/>
+              <w:rPr>
                 <w:sz w:val="20"/>
                 <w:szCs w:val="21"/>
               </w:rPr>
@@ -10071,7 +9973,7 @@
           </w:tcPr>
           <w:p>
             <w:pPr>
-              <w:pStyle w:val="a5"/>
+              <w:pStyle w:val="a6"/>
               <w:ind w:firstLineChars="0" w:firstLine="0"/>
               <w:jc w:val="center"/>
               <w:rPr>
@@ -10103,7 +10005,7 @@
           </w:tcPr>
           <w:p>
             <w:pPr>
-              <w:pStyle w:val="10"/>
+              <w:pStyle w:val="11"/>
               <w:ind w:firstLineChars="0" w:firstLine="0"/>
               <w:jc w:val="center"/>
               <w:rPr>
@@ -10124,7 +10026,7 @@
           </w:tcPr>
           <w:p>
             <w:pPr>
-              <w:pStyle w:val="10"/>
+              <w:pStyle w:val="11"/>
               <w:ind w:firstLineChars="0" w:firstLine="0"/>
               <w:jc w:val="center"/>
               <w:rPr>
@@ -10146,7 +10048,7 @@
           </w:tcPr>
           <w:p>
             <w:pPr>
-              <w:pStyle w:val="10"/>
+              <w:pStyle w:val="11"/>
               <w:ind w:firstLineChars="0" w:firstLine="0"/>
               <w:jc w:val="center"/>
               <w:rPr>
@@ -10168,7 +10070,7 @@
           </w:tcPr>
           <w:p>
             <w:pPr>
-              <w:pStyle w:val="10"/>
+              <w:pStyle w:val="11"/>
               <w:ind w:firstLineChars="0" w:firstLine="0"/>
               <w:jc w:val="center"/>
               <w:rPr>
@@ -10198,7 +10100,7 @@
           </w:tcPr>
           <w:p>
             <w:pPr>
-              <w:pStyle w:val="10"/>
+              <w:pStyle w:val="11"/>
               <w:ind w:firstLineChars="0" w:firstLine="0"/>
               <w:jc w:val="center"/>
               <w:rPr>
@@ -10221,7 +10123,7 @@
           </w:tcPr>
           <w:p>
             <w:pPr>
-              <w:pStyle w:val="10"/>
+              <w:pStyle w:val="11"/>
               <w:ind w:firstLineChars="0" w:firstLine="0"/>
               <w:jc w:val="center"/>
               <w:rPr>
@@ -10243,7 +10145,7 @@
           </w:tcPr>
           <w:p>
             <w:pPr>
-              <w:pStyle w:val="10"/>
+              <w:pStyle w:val="11"/>
               <w:ind w:firstLineChars="0" w:firstLine="0"/>
               <w:jc w:val="center"/>
               <w:rPr>
@@ -10265,7 +10167,7 @@
           </w:tcPr>
           <w:p>
             <w:pPr>
-              <w:pStyle w:val="10"/>
+              <w:pStyle w:val="11"/>
               <w:ind w:firstLineChars="0" w:firstLine="0"/>
               <w:jc w:val="center"/>
               <w:rPr>
@@ -10287,7 +10189,7 @@
           </w:tcPr>
           <w:p>
             <w:pPr>
-              <w:pStyle w:val="10"/>
+              <w:pStyle w:val="11"/>
               <w:ind w:firstLineChars="0" w:firstLine="0"/>
               <w:jc w:val="center"/>
               <w:rPr>
@@ -10309,7 +10211,7 @@
           </w:tcPr>
           <w:p>
             <w:pPr>
-              <w:pStyle w:val="10"/>
+              <w:pStyle w:val="11"/>
               <w:ind w:firstLineChars="0" w:firstLine="0"/>
               <w:jc w:val="center"/>
               <w:rPr>
@@ -10331,7 +10233,7 @@
           </w:tcPr>
           <w:p>
             <w:pPr>
-              <w:pStyle w:val="10"/>
+              <w:pStyle w:val="11"/>
               <w:ind w:firstLineChars="0" w:firstLine="0"/>
               <w:jc w:val="center"/>
               <w:rPr>
@@ -10353,7 +10255,7 @@
           </w:tcPr>
           <w:p>
             <w:pPr>
-              <w:pStyle w:val="10"/>
+              <w:pStyle w:val="11"/>
               <w:ind w:firstLineChars="0" w:firstLine="0"/>
               <w:jc w:val="center"/>
               <w:rPr>
@@ -10375,7 +10277,7 @@
           </w:tcPr>
           <w:p>
             <w:pPr>
-              <w:pStyle w:val="10"/>
+              <w:pStyle w:val="11"/>
               <w:ind w:firstLineChars="0" w:firstLine="0"/>
               <w:jc w:val="center"/>
               <w:rPr>
@@ -10397,7 +10299,7 @@
           </w:tcPr>
           <w:p>
             <w:pPr>
-              <w:pStyle w:val="10"/>
+              <w:pStyle w:val="11"/>
               <w:ind w:firstLineChars="0" w:firstLine="0"/>
               <w:jc w:val="center"/>
               <w:rPr>
@@ -10419,7 +10321,7 @@
           </w:tcPr>
           <w:p>
             <w:pPr>
-              <w:pStyle w:val="10"/>
+              <w:pStyle w:val="11"/>
               <w:ind w:firstLineChars="0" w:firstLine="0"/>
               <w:jc w:val="center"/>
               <w:rPr>
@@ -10434,7 +10336,7 @@
           </w:tcPr>
           <w:p>
             <w:pPr>
-              <w:pStyle w:val="10"/>
+              <w:pStyle w:val="11"/>
               <w:ind w:firstLineChars="0" w:firstLine="0"/>
               <w:jc w:val="center"/>
               <w:rPr>
@@ -10456,7 +10358,7 @@
           </w:tcPr>
           <w:p>
             <w:pPr>
-              <w:pStyle w:val="10"/>
+              <w:pStyle w:val="11"/>
               <w:ind w:firstLineChars="0" w:firstLine="0"/>
               <w:jc w:val="center"/>
               <w:rPr>
@@ -10471,7 +10373,7 @@
           </w:tcPr>
           <w:p>
             <w:pPr>
-              <w:pStyle w:val="10"/>
+              <w:pStyle w:val="11"/>
               <w:ind w:firstLineChars="0" w:firstLine="0"/>
               <w:jc w:val="center"/>
               <w:rPr>
@@ -10492,11 +10394,10 @@
           </w:tcPr>
           <w:p>
             <w:pPr>
-              <w:pStyle w:val="a5"/>
-              <w:ind w:firstLineChars="0" w:firstLine="0"/>
-              <w:jc w:val="center"/>
-              <w:rPr>
-                <w:rFonts w:hint="eastAsia"/>
+              <w:pStyle w:val="a6"/>
+              <w:ind w:firstLineChars="0" w:firstLine="0"/>
+              <w:jc w:val="center"/>
+              <w:rPr>
                 <w:sz w:val="20"/>
                 <w:szCs w:val="21"/>
               </w:rPr>
@@ -10518,11 +10419,10 @@
           </w:tcPr>
           <w:p>
             <w:pPr>
-              <w:pStyle w:val="a5"/>
-              <w:ind w:firstLineChars="0" w:firstLine="0"/>
-              <w:jc w:val="center"/>
-              <w:rPr>
-                <w:rFonts w:hint="eastAsia"/>
+              <w:pStyle w:val="a6"/>
+              <w:ind w:firstLineChars="0" w:firstLine="0"/>
+              <w:jc w:val="center"/>
+              <w:rPr>
                 <w:sz w:val="20"/>
                 <w:szCs w:val="21"/>
               </w:rPr>
@@ -10543,11 +10443,10 @@
           </w:tcPr>
           <w:p>
             <w:pPr>
-              <w:pStyle w:val="a5"/>
-              <w:ind w:firstLineChars="0" w:firstLine="0"/>
-              <w:jc w:val="center"/>
-              <w:rPr>
-                <w:rFonts w:hint="eastAsia"/>
+              <w:pStyle w:val="a6"/>
+              <w:ind w:firstLineChars="0" w:firstLine="0"/>
+              <w:jc w:val="center"/>
+              <w:rPr>
                 <w:sz w:val="20"/>
                 <w:szCs w:val="21"/>
               </w:rPr>
@@ -10568,11 +10467,10 @@
           </w:tcPr>
           <w:p>
             <w:pPr>
-              <w:pStyle w:val="a5"/>
-              <w:ind w:firstLineChars="0" w:firstLine="0"/>
-              <w:jc w:val="center"/>
-              <w:rPr>
-                <w:rFonts w:hint="eastAsia"/>
+              <w:pStyle w:val="a6"/>
+              <w:ind w:firstLineChars="0" w:firstLine="0"/>
+              <w:jc w:val="center"/>
+              <w:rPr>
                 <w:sz w:val="20"/>
                 <w:szCs w:val="21"/>
               </w:rPr>
@@ -10593,7 +10491,7 @@
           </w:tcPr>
           <w:p>
             <w:pPr>
-              <w:pStyle w:val="a5"/>
+              <w:pStyle w:val="a6"/>
               <w:ind w:firstLineChars="0" w:firstLine="0"/>
               <w:jc w:val="center"/>
               <w:rPr>
@@ -10617,7 +10515,7 @@
           </w:tcPr>
           <w:p>
             <w:pPr>
-              <w:pStyle w:val="a5"/>
+              <w:pStyle w:val="a6"/>
               <w:ind w:firstLineChars="0" w:firstLine="0"/>
               <w:jc w:val="center"/>
               <w:rPr>
@@ -10641,7 +10539,7 @@
           </w:tcPr>
           <w:p>
             <w:pPr>
-              <w:pStyle w:val="a5"/>
+              <w:pStyle w:val="a6"/>
               <w:ind w:firstLineChars="0" w:firstLine="0"/>
               <w:jc w:val="center"/>
               <w:rPr>
@@ -10665,7 +10563,7 @@
           </w:tcPr>
           <w:p>
             <w:pPr>
-              <w:pStyle w:val="a5"/>
+              <w:pStyle w:val="a6"/>
               <w:ind w:firstLineChars="0" w:firstLine="0"/>
               <w:jc w:val="center"/>
               <w:rPr>
@@ -10689,7 +10587,7 @@
           </w:tcPr>
           <w:p>
             <w:pPr>
-              <w:pStyle w:val="a5"/>
+              <w:pStyle w:val="a6"/>
               <w:ind w:firstLineChars="0" w:firstLine="0"/>
               <w:jc w:val="center"/>
               <w:rPr>
@@ -10713,7 +10611,7 @@
           </w:tcPr>
           <w:p>
             <w:pPr>
-              <w:pStyle w:val="a5"/>
+              <w:pStyle w:val="a6"/>
               <w:ind w:firstLineChars="0" w:firstLine="0"/>
               <w:jc w:val="center"/>
               <w:rPr>
@@ -10737,7 +10635,7 @@
           </w:tcPr>
           <w:p>
             <w:pPr>
-              <w:pStyle w:val="a5"/>
+              <w:pStyle w:val="a6"/>
               <w:ind w:firstLineChars="0" w:firstLine="0"/>
               <w:jc w:val="center"/>
               <w:rPr>
@@ -10761,7 +10659,7 @@
           </w:tcPr>
           <w:p>
             <w:pPr>
-              <w:pStyle w:val="a5"/>
+              <w:pStyle w:val="a6"/>
               <w:ind w:firstLineChars="0" w:firstLine="0"/>
               <w:jc w:val="center"/>
               <w:rPr>
@@ -10785,7 +10683,7 @@
           </w:tcPr>
           <w:p>
             <w:pPr>
-              <w:pStyle w:val="a5"/>
+              <w:pStyle w:val="a6"/>
               <w:ind w:firstLineChars="0" w:firstLine="0"/>
               <w:jc w:val="center"/>
               <w:rPr>
@@ -10809,7 +10707,7 @@
           </w:tcPr>
           <w:p>
             <w:pPr>
-              <w:pStyle w:val="a5"/>
+              <w:pStyle w:val="a6"/>
               <w:ind w:firstLineChars="0" w:firstLine="0"/>
               <w:jc w:val="center"/>
               <w:rPr>
@@ -10825,11 +10723,10 @@
           </w:tcPr>
           <w:p>
             <w:pPr>
-              <w:pStyle w:val="a5"/>
-              <w:ind w:firstLineChars="0" w:firstLine="0"/>
-              <w:jc w:val="center"/>
-              <w:rPr>
-                <w:rFonts w:hint="eastAsia"/>
+              <w:pStyle w:val="a6"/>
+              <w:ind w:firstLineChars="0" w:firstLine="0"/>
+              <w:jc w:val="center"/>
+              <w:rPr>
                 <w:sz w:val="20"/>
                 <w:szCs w:val="21"/>
               </w:rPr>
@@ -10850,7 +10747,7 @@
           </w:tcPr>
           <w:p>
             <w:pPr>
-              <w:pStyle w:val="a5"/>
+              <w:pStyle w:val="a6"/>
               <w:ind w:firstLineChars="0" w:firstLine="0"/>
               <w:jc w:val="center"/>
               <w:rPr>
@@ -10866,7 +10763,7 @@
           </w:tcPr>
           <w:p>
             <w:pPr>
-              <w:pStyle w:val="a5"/>
+              <w:pStyle w:val="a6"/>
               <w:ind w:firstLineChars="0" w:firstLine="0"/>
               <w:jc w:val="center"/>
               <w:rPr>
@@ -10888,7 +10785,7 @@
           </w:tcPr>
           <w:p>
             <w:pPr>
-              <w:pStyle w:val="10"/>
+              <w:pStyle w:val="11"/>
               <w:ind w:firstLineChars="0" w:firstLine="0"/>
               <w:jc w:val="center"/>
               <w:rPr>
@@ -10910,7 +10807,7 @@
           </w:tcPr>
           <w:p>
             <w:pPr>
-              <w:pStyle w:val="10"/>
+              <w:pStyle w:val="11"/>
               <w:ind w:firstLineChars="0" w:firstLine="0"/>
               <w:jc w:val="center"/>
               <w:rPr>
@@ -10932,7 +10829,7 @@
           </w:tcPr>
           <w:p>
             <w:pPr>
-              <w:pStyle w:val="10"/>
+              <w:pStyle w:val="11"/>
               <w:ind w:firstLineChars="0" w:firstLine="0"/>
               <w:jc w:val="center"/>
               <w:rPr>
@@ -10954,7 +10851,7 @@
           </w:tcPr>
           <w:p>
             <w:pPr>
-              <w:pStyle w:val="10"/>
+              <w:pStyle w:val="11"/>
               <w:ind w:firstLineChars="0" w:firstLine="0"/>
               <w:jc w:val="center"/>
               <w:rPr>
@@ -10976,7 +10873,7 @@
           </w:tcPr>
           <w:p>
             <w:pPr>
-              <w:pStyle w:val="10"/>
+              <w:pStyle w:val="11"/>
               <w:ind w:firstLineChars="0" w:firstLine="0"/>
               <w:jc w:val="center"/>
               <w:rPr>
@@ -10998,7 +10895,7 @@
           </w:tcPr>
           <w:p>
             <w:pPr>
-              <w:pStyle w:val="10"/>
+              <w:pStyle w:val="11"/>
               <w:ind w:firstLineChars="0" w:firstLine="0"/>
               <w:jc w:val="center"/>
               <w:rPr>
@@ -11020,7 +10917,7 @@
           </w:tcPr>
           <w:p>
             <w:pPr>
-              <w:pStyle w:val="10"/>
+              <w:pStyle w:val="11"/>
               <w:ind w:firstLineChars="0" w:firstLine="0"/>
               <w:jc w:val="center"/>
               <w:rPr>
@@ -11042,7 +10939,7 @@
           </w:tcPr>
           <w:p>
             <w:pPr>
-              <w:pStyle w:val="10"/>
+              <w:pStyle w:val="11"/>
               <w:ind w:firstLineChars="0" w:firstLine="0"/>
               <w:jc w:val="center"/>
               <w:rPr>
@@ -11064,7 +10961,7 @@
           </w:tcPr>
           <w:p>
             <w:pPr>
-              <w:pStyle w:val="10"/>
+              <w:pStyle w:val="11"/>
               <w:ind w:firstLineChars="0" w:firstLine="0"/>
               <w:jc w:val="center"/>
               <w:rPr>
@@ -11086,7 +10983,7 @@
           </w:tcPr>
           <w:p>
             <w:pPr>
-              <w:pStyle w:val="10"/>
+              <w:pStyle w:val="11"/>
               <w:ind w:firstLineChars="0" w:firstLine="0"/>
               <w:jc w:val="center"/>
               <w:rPr>
@@ -11108,7 +11005,7 @@
           </w:tcPr>
           <w:p>
             <w:pPr>
-              <w:pStyle w:val="10"/>
+              <w:pStyle w:val="11"/>
               <w:ind w:firstLineChars="0" w:firstLine="0"/>
               <w:jc w:val="center"/>
               <w:rPr>
@@ -11130,7 +11027,7 @@
           </w:tcPr>
           <w:p>
             <w:pPr>
-              <w:pStyle w:val="10"/>
+              <w:pStyle w:val="11"/>
               <w:ind w:firstLineChars="0" w:firstLine="0"/>
               <w:jc w:val="center"/>
               <w:rPr>
@@ -11152,7 +11049,7 @@
           </w:tcPr>
           <w:p>
             <w:pPr>
-              <w:pStyle w:val="10"/>
+              <w:pStyle w:val="11"/>
               <w:ind w:firstLineChars="0" w:firstLine="0"/>
               <w:jc w:val="center"/>
               <w:rPr>
@@ -11174,7 +11071,7 @@
           </w:tcPr>
           <w:p>
             <w:pPr>
-              <w:pStyle w:val="10"/>
+              <w:pStyle w:val="11"/>
               <w:ind w:firstLineChars="0" w:firstLine="0"/>
               <w:jc w:val="center"/>
               <w:rPr>
@@ -11189,7 +11086,7 @@
           </w:tcPr>
           <w:p>
             <w:pPr>
-              <w:pStyle w:val="10"/>
+              <w:pStyle w:val="11"/>
               <w:ind w:firstLineChars="0" w:firstLine="0"/>
               <w:jc w:val="center"/>
               <w:rPr>
@@ -11211,7 +11108,7 @@
           </w:tcPr>
           <w:p>
             <w:pPr>
-              <w:pStyle w:val="10"/>
+              <w:pStyle w:val="11"/>
               <w:ind w:firstLineChars="0" w:firstLine="0"/>
               <w:jc w:val="center"/>
               <w:rPr>
@@ -11226,7 +11123,7 @@
           </w:tcPr>
           <w:p>
             <w:pPr>
-              <w:pStyle w:val="10"/>
+              <w:pStyle w:val="11"/>
               <w:ind w:firstLineChars="0" w:firstLine="0"/>
               <w:jc w:val="center"/>
               <w:rPr>
@@ -11247,11 +11144,10 @@
           </w:tcPr>
           <w:p>
             <w:pPr>
-              <w:pStyle w:val="a5"/>
-              <w:ind w:firstLineChars="0" w:firstLine="0"/>
-              <w:jc w:val="center"/>
-              <w:rPr>
-                <w:rFonts w:hint="eastAsia"/>
+              <w:pStyle w:val="a6"/>
+              <w:ind w:firstLineChars="0" w:firstLine="0"/>
+              <w:jc w:val="center"/>
+              <w:rPr>
                 <w:sz w:val="20"/>
                 <w:szCs w:val="21"/>
               </w:rPr>
@@ -11272,11 +11168,10 @@
           </w:tcPr>
           <w:p>
             <w:pPr>
-              <w:pStyle w:val="a5"/>
-              <w:ind w:firstLineChars="0" w:firstLine="0"/>
-              <w:jc w:val="center"/>
-              <w:rPr>
-                <w:rFonts w:hint="eastAsia"/>
+              <w:pStyle w:val="a6"/>
+              <w:ind w:firstLineChars="0" w:firstLine="0"/>
+              <w:jc w:val="center"/>
+              <w:rPr>
                 <w:sz w:val="20"/>
                 <w:szCs w:val="21"/>
               </w:rPr>
@@ -11297,11 +11192,10 @@
           </w:tcPr>
           <w:p>
             <w:pPr>
-              <w:pStyle w:val="a5"/>
-              <w:ind w:firstLineChars="0" w:firstLine="0"/>
-              <w:jc w:val="center"/>
-              <w:rPr>
-                <w:rFonts w:hint="eastAsia"/>
+              <w:pStyle w:val="a6"/>
+              <w:ind w:firstLineChars="0" w:firstLine="0"/>
+              <w:jc w:val="center"/>
+              <w:rPr>
                 <w:sz w:val="20"/>
                 <w:szCs w:val="21"/>
               </w:rPr>
@@ -11322,11 +11216,10 @@
           </w:tcPr>
           <w:p>
             <w:pPr>
-              <w:pStyle w:val="a5"/>
-              <w:ind w:firstLineChars="0" w:firstLine="0"/>
-              <w:jc w:val="center"/>
-              <w:rPr>
-                <w:rFonts w:hint="eastAsia"/>
+              <w:pStyle w:val="a6"/>
+              <w:ind w:firstLineChars="0" w:firstLine="0"/>
+              <w:jc w:val="center"/>
+              <w:rPr>
                 <w:sz w:val="20"/>
                 <w:szCs w:val="21"/>
               </w:rPr>
@@ -11347,7 +11240,7 @@
           </w:tcPr>
           <w:p>
             <w:pPr>
-              <w:pStyle w:val="a5"/>
+              <w:pStyle w:val="a6"/>
               <w:ind w:firstLineChars="0" w:firstLine="0"/>
               <w:jc w:val="center"/>
               <w:rPr>
@@ -11371,7 +11264,7 @@
           </w:tcPr>
           <w:p>
             <w:pPr>
-              <w:pStyle w:val="a5"/>
+              <w:pStyle w:val="a6"/>
               <w:ind w:firstLineChars="0" w:firstLine="0"/>
               <w:jc w:val="center"/>
               <w:rPr>
@@ -11395,7 +11288,7 @@
           </w:tcPr>
           <w:p>
             <w:pPr>
-              <w:pStyle w:val="a5"/>
+              <w:pStyle w:val="a6"/>
               <w:ind w:firstLineChars="0" w:firstLine="0"/>
               <w:jc w:val="center"/>
               <w:rPr>
@@ -11419,7 +11312,7 @@
           </w:tcPr>
           <w:p>
             <w:pPr>
-              <w:pStyle w:val="a5"/>
+              <w:pStyle w:val="a6"/>
               <w:ind w:firstLineChars="0" w:firstLine="0"/>
               <w:jc w:val="center"/>
               <w:rPr>
@@ -11443,7 +11336,7 @@
           </w:tcPr>
           <w:p>
             <w:pPr>
-              <w:pStyle w:val="a5"/>
+              <w:pStyle w:val="a6"/>
               <w:ind w:firstLineChars="0" w:firstLine="0"/>
               <w:jc w:val="center"/>
               <w:rPr>
@@ -11467,7 +11360,7 @@
           </w:tcPr>
           <w:p>
             <w:pPr>
-              <w:pStyle w:val="a5"/>
+              <w:pStyle w:val="a6"/>
               <w:ind w:firstLineChars="0" w:firstLine="0"/>
               <w:jc w:val="center"/>
               <w:rPr>
@@ -11491,7 +11384,7 @@
           </w:tcPr>
           <w:p>
             <w:pPr>
-              <w:pStyle w:val="a5"/>
+              <w:pStyle w:val="a6"/>
               <w:ind w:firstLineChars="0" w:firstLine="0"/>
               <w:jc w:val="center"/>
               <w:rPr>
@@ -11515,7 +11408,7 @@
           </w:tcPr>
           <w:p>
             <w:pPr>
-              <w:pStyle w:val="a5"/>
+              <w:pStyle w:val="a6"/>
               <w:ind w:firstLineChars="0" w:firstLine="0"/>
               <w:jc w:val="center"/>
               <w:rPr>
@@ -11539,7 +11432,7 @@
           </w:tcPr>
           <w:p>
             <w:pPr>
-              <w:pStyle w:val="a5"/>
+              <w:pStyle w:val="a6"/>
               <w:ind w:firstLineChars="0" w:firstLine="0"/>
               <w:jc w:val="center"/>
               <w:rPr>
@@ -11563,7 +11456,7 @@
           </w:tcPr>
           <w:p>
             <w:pPr>
-              <w:pStyle w:val="a5"/>
+              <w:pStyle w:val="a6"/>
               <w:ind w:firstLineChars="0" w:firstLine="0"/>
               <w:jc w:val="center"/>
               <w:rPr>
@@ -11579,11 +11472,10 @@
           </w:tcPr>
           <w:p>
             <w:pPr>
-              <w:pStyle w:val="a5"/>
-              <w:ind w:firstLineChars="0" w:firstLine="0"/>
-              <w:jc w:val="center"/>
-              <w:rPr>
-                <w:rFonts w:hint="eastAsia"/>
+              <w:pStyle w:val="a6"/>
+              <w:ind w:firstLineChars="0" w:firstLine="0"/>
+              <w:jc w:val="center"/>
+              <w:rPr>
                 <w:sz w:val="20"/>
                 <w:szCs w:val="21"/>
               </w:rPr>
@@ -11604,7 +11496,7 @@
           </w:tcPr>
           <w:p>
             <w:pPr>
-              <w:pStyle w:val="a5"/>
+              <w:pStyle w:val="a6"/>
               <w:ind w:firstLineChars="0" w:firstLine="0"/>
               <w:jc w:val="center"/>
               <w:rPr>
@@ -11620,7 +11512,7 @@
           </w:tcPr>
           <w:p>
             <w:pPr>
-              <w:pStyle w:val="a5"/>
+              <w:pStyle w:val="a6"/>
               <w:ind w:firstLineChars="0" w:firstLine="0"/>
               <w:jc w:val="center"/>
               <w:rPr>
@@ -11642,7 +11534,7 @@
           </w:tcPr>
           <w:p>
             <w:pPr>
-              <w:pStyle w:val="10"/>
+              <w:pStyle w:val="11"/>
               <w:ind w:firstLineChars="0" w:firstLine="0"/>
               <w:jc w:val="center"/>
               <w:rPr>
@@ -11664,7 +11556,7 @@
           </w:tcPr>
           <w:p>
             <w:pPr>
-              <w:pStyle w:val="10"/>
+              <w:pStyle w:val="11"/>
               <w:ind w:firstLineChars="0" w:firstLine="0"/>
               <w:jc w:val="center"/>
               <w:rPr>
@@ -11686,7 +11578,7 @@
           </w:tcPr>
           <w:p>
             <w:pPr>
-              <w:pStyle w:val="10"/>
+              <w:pStyle w:val="11"/>
               <w:ind w:firstLineChars="0" w:firstLine="0"/>
               <w:jc w:val="center"/>
               <w:rPr>
@@ -11708,7 +11600,7 @@
           </w:tcPr>
           <w:p>
             <w:pPr>
-              <w:pStyle w:val="10"/>
+              <w:pStyle w:val="11"/>
               <w:ind w:firstLineChars="0" w:firstLine="0"/>
               <w:jc w:val="center"/>
               <w:rPr>
@@ -11730,7 +11622,7 @@
           </w:tcPr>
           <w:p>
             <w:pPr>
-              <w:pStyle w:val="10"/>
+              <w:pStyle w:val="11"/>
               <w:ind w:firstLineChars="0" w:firstLine="0"/>
               <w:jc w:val="center"/>
               <w:rPr>
@@ -11752,7 +11644,7 @@
           </w:tcPr>
           <w:p>
             <w:pPr>
-              <w:pStyle w:val="10"/>
+              <w:pStyle w:val="11"/>
               <w:ind w:firstLineChars="0" w:firstLine="0"/>
               <w:jc w:val="center"/>
               <w:rPr>
@@ -11774,7 +11666,7 @@
           </w:tcPr>
           <w:p>
             <w:pPr>
-              <w:pStyle w:val="10"/>
+              <w:pStyle w:val="11"/>
               <w:ind w:firstLineChars="0" w:firstLine="0"/>
               <w:jc w:val="center"/>
               <w:rPr>
@@ -11796,7 +11688,7 @@
           </w:tcPr>
           <w:p>
             <w:pPr>
-              <w:pStyle w:val="10"/>
+              <w:pStyle w:val="11"/>
               <w:ind w:firstLineChars="0" w:firstLine="0"/>
               <w:jc w:val="center"/>
               <w:rPr>
@@ -11818,7 +11710,7 @@
           </w:tcPr>
           <w:p>
             <w:pPr>
-              <w:pStyle w:val="10"/>
+              <w:pStyle w:val="11"/>
               <w:ind w:firstLineChars="0" w:firstLine="0"/>
               <w:jc w:val="center"/>
               <w:rPr>
@@ -11840,7 +11732,7 @@
           </w:tcPr>
           <w:p>
             <w:pPr>
-              <w:pStyle w:val="10"/>
+              <w:pStyle w:val="11"/>
               <w:ind w:firstLineChars="0" w:firstLine="0"/>
               <w:jc w:val="center"/>
               <w:rPr>
@@ -11862,7 +11754,7 @@
           </w:tcPr>
           <w:p>
             <w:pPr>
-              <w:pStyle w:val="10"/>
+              <w:pStyle w:val="11"/>
               <w:ind w:firstLineChars="0" w:firstLine="0"/>
               <w:jc w:val="center"/>
               <w:rPr>
@@ -11884,7 +11776,7 @@
           </w:tcPr>
           <w:p>
             <w:pPr>
-              <w:pStyle w:val="10"/>
+              <w:pStyle w:val="11"/>
               <w:ind w:firstLineChars="0" w:firstLine="0"/>
               <w:jc w:val="center"/>
               <w:rPr>
@@ -11906,7 +11798,7 @@
           </w:tcPr>
           <w:p>
             <w:pPr>
-              <w:pStyle w:val="10"/>
+              <w:pStyle w:val="11"/>
               <w:ind w:firstLineChars="0" w:firstLine="0"/>
               <w:jc w:val="center"/>
               <w:rPr>
@@ -11928,7 +11820,7 @@
           </w:tcPr>
           <w:p>
             <w:pPr>
-              <w:pStyle w:val="10"/>
+              <w:pStyle w:val="11"/>
               <w:ind w:firstLineChars="0" w:firstLine="0"/>
               <w:jc w:val="center"/>
               <w:rPr>
@@ -11943,7 +11835,7 @@
           </w:tcPr>
           <w:p>
             <w:pPr>
-              <w:pStyle w:val="10"/>
+              <w:pStyle w:val="11"/>
               <w:ind w:firstLineChars="0" w:firstLine="0"/>
               <w:jc w:val="center"/>
               <w:rPr>
@@ -11965,7 +11857,7 @@
           </w:tcPr>
           <w:p>
             <w:pPr>
-              <w:pStyle w:val="10"/>
+              <w:pStyle w:val="11"/>
               <w:ind w:firstLineChars="0" w:firstLine="0"/>
               <w:jc w:val="center"/>
               <w:rPr>
@@ -11980,7 +11872,7 @@
           </w:tcPr>
           <w:p>
             <w:pPr>
-              <w:pStyle w:val="10"/>
+              <w:pStyle w:val="11"/>
               <w:ind w:firstLineChars="0" w:firstLine="0"/>
               <w:jc w:val="center"/>
               <w:rPr>
@@ -12001,11 +11893,10 @@
           </w:tcPr>
           <w:p>
             <w:pPr>
-              <w:pStyle w:val="a5"/>
-              <w:ind w:firstLineChars="0" w:firstLine="0"/>
-              <w:jc w:val="center"/>
-              <w:rPr>
-                <w:rFonts w:hint="eastAsia"/>
+              <w:pStyle w:val="a6"/>
+              <w:ind w:firstLineChars="0" w:firstLine="0"/>
+              <w:jc w:val="center"/>
+              <w:rPr>
                 <w:sz w:val="20"/>
                 <w:szCs w:val="21"/>
               </w:rPr>
@@ -12026,11 +11917,10 @@
           </w:tcPr>
           <w:p>
             <w:pPr>
-              <w:pStyle w:val="a5"/>
-              <w:ind w:firstLineChars="0" w:firstLine="0"/>
-              <w:jc w:val="center"/>
-              <w:rPr>
-                <w:rFonts w:hint="eastAsia"/>
+              <w:pStyle w:val="a6"/>
+              <w:ind w:firstLineChars="0" w:firstLine="0"/>
+              <w:jc w:val="center"/>
+              <w:rPr>
                 <w:sz w:val="20"/>
                 <w:szCs w:val="21"/>
               </w:rPr>
@@ -12051,11 +11941,10 @@
           </w:tcPr>
           <w:p>
             <w:pPr>
-              <w:pStyle w:val="a5"/>
-              <w:ind w:firstLineChars="0" w:firstLine="0"/>
-              <w:jc w:val="center"/>
-              <w:rPr>
-                <w:rFonts w:hint="eastAsia"/>
+              <w:pStyle w:val="a6"/>
+              <w:ind w:firstLineChars="0" w:firstLine="0"/>
+              <w:jc w:val="center"/>
+              <w:rPr>
                 <w:sz w:val="20"/>
                 <w:szCs w:val="21"/>
               </w:rPr>
@@ -12076,11 +11965,10 @@
           </w:tcPr>
           <w:p>
             <w:pPr>
-              <w:pStyle w:val="a5"/>
-              <w:ind w:firstLineChars="0" w:firstLine="0"/>
-              <w:jc w:val="center"/>
-              <w:rPr>
-                <w:rFonts w:hint="eastAsia"/>
+              <w:pStyle w:val="a6"/>
+              <w:ind w:firstLineChars="0" w:firstLine="0"/>
+              <w:jc w:val="center"/>
+              <w:rPr>
                 <w:sz w:val="20"/>
                 <w:szCs w:val="21"/>
               </w:rPr>
@@ -12101,7 +11989,7 @@
           </w:tcPr>
           <w:p>
             <w:pPr>
-              <w:pStyle w:val="a5"/>
+              <w:pStyle w:val="a6"/>
               <w:ind w:firstLineChars="0" w:firstLine="0"/>
               <w:jc w:val="center"/>
               <w:rPr>
@@ -12125,7 +12013,7 @@
           </w:tcPr>
           <w:p>
             <w:pPr>
-              <w:pStyle w:val="a5"/>
+              <w:pStyle w:val="a6"/>
               <w:ind w:firstLineChars="0" w:firstLine="0"/>
               <w:jc w:val="center"/>
               <w:rPr>
@@ -12149,7 +12037,7 @@
           </w:tcPr>
           <w:p>
             <w:pPr>
-              <w:pStyle w:val="a5"/>
+              <w:pStyle w:val="a6"/>
               <w:ind w:firstLineChars="0" w:firstLine="0"/>
               <w:jc w:val="center"/>
               <w:rPr>
@@ -12173,7 +12061,7 @@
           </w:tcPr>
           <w:p>
             <w:pPr>
-              <w:pStyle w:val="a5"/>
+              <w:pStyle w:val="a6"/>
               <w:ind w:firstLineChars="0" w:firstLine="0"/>
               <w:jc w:val="center"/>
               <w:rPr>
@@ -12197,7 +12085,7 @@
           </w:tcPr>
           <w:p>
             <w:pPr>
-              <w:pStyle w:val="a5"/>
+              <w:pStyle w:val="a6"/>
               <w:ind w:firstLineChars="0" w:firstLine="0"/>
               <w:jc w:val="center"/>
               <w:rPr>
@@ -12221,7 +12109,7 @@
           </w:tcPr>
           <w:p>
             <w:pPr>
-              <w:pStyle w:val="a5"/>
+              <w:pStyle w:val="a6"/>
               <w:ind w:firstLineChars="0" w:firstLine="0"/>
               <w:jc w:val="center"/>
               <w:rPr>
@@ -12245,7 +12133,7 @@
           </w:tcPr>
           <w:p>
             <w:pPr>
-              <w:pStyle w:val="a5"/>
+              <w:pStyle w:val="a6"/>
               <w:ind w:firstLineChars="0" w:firstLine="0"/>
               <w:jc w:val="center"/>
               <w:rPr>
@@ -12269,7 +12157,7 @@
           </w:tcPr>
           <w:p>
             <w:pPr>
-              <w:pStyle w:val="a5"/>
+              <w:pStyle w:val="a6"/>
               <w:ind w:firstLineChars="0" w:firstLine="0"/>
               <w:jc w:val="center"/>
               <w:rPr>
@@ -12293,7 +12181,7 @@
           </w:tcPr>
           <w:p>
             <w:pPr>
-              <w:pStyle w:val="a5"/>
+              <w:pStyle w:val="a6"/>
               <w:ind w:firstLineChars="0" w:firstLine="0"/>
               <w:jc w:val="center"/>
               <w:rPr>
@@ -12317,7 +12205,7 @@
           </w:tcPr>
           <w:p>
             <w:pPr>
-              <w:pStyle w:val="a5"/>
+              <w:pStyle w:val="a6"/>
               <w:ind w:firstLineChars="0" w:firstLine="0"/>
               <w:jc w:val="center"/>
               <w:rPr>
@@ -12333,11 +12221,10 @@
           </w:tcPr>
           <w:p>
             <w:pPr>
-              <w:pStyle w:val="a5"/>
-              <w:ind w:firstLineChars="0" w:firstLine="0"/>
-              <w:jc w:val="center"/>
-              <w:rPr>
-                <w:rFonts w:hint="eastAsia"/>
+              <w:pStyle w:val="a6"/>
+              <w:ind w:firstLineChars="0" w:firstLine="0"/>
+              <w:jc w:val="center"/>
+              <w:rPr>
                 <w:sz w:val="20"/>
                 <w:szCs w:val="21"/>
               </w:rPr>
@@ -12358,7 +12245,7 @@
           </w:tcPr>
           <w:p>
             <w:pPr>
-              <w:pStyle w:val="a5"/>
+              <w:pStyle w:val="a6"/>
               <w:ind w:firstLineChars="0" w:firstLine="0"/>
               <w:jc w:val="center"/>
               <w:rPr>
@@ -12374,7 +12261,7 @@
           </w:tcPr>
           <w:p>
             <w:pPr>
-              <w:pStyle w:val="a5"/>
+              <w:pStyle w:val="a6"/>
               <w:ind w:firstLineChars="0" w:firstLine="0"/>
               <w:jc w:val="center"/>
               <w:rPr>
@@ -12396,7 +12283,7 @@
           </w:tcPr>
           <w:p>
             <w:pPr>
-              <w:pStyle w:val="10"/>
+              <w:pStyle w:val="11"/>
               <w:ind w:firstLineChars="0" w:firstLine="0"/>
               <w:jc w:val="center"/>
               <w:rPr>
@@ -12418,7 +12305,7 @@
           </w:tcPr>
           <w:p>
             <w:pPr>
-              <w:pStyle w:val="10"/>
+              <w:pStyle w:val="11"/>
               <w:ind w:firstLineChars="0" w:firstLine="0"/>
               <w:jc w:val="center"/>
               <w:rPr>
@@ -12440,7 +12327,7 @@
           </w:tcPr>
           <w:p>
             <w:pPr>
-              <w:pStyle w:val="10"/>
+              <w:pStyle w:val="11"/>
               <w:ind w:firstLineChars="0" w:firstLine="0"/>
               <w:jc w:val="center"/>
               <w:rPr>
@@ -12462,7 +12349,7 @@
           </w:tcPr>
           <w:p>
             <w:pPr>
-              <w:pStyle w:val="10"/>
+              <w:pStyle w:val="11"/>
               <w:ind w:firstLineChars="0" w:firstLine="0"/>
               <w:jc w:val="center"/>
               <w:rPr>
@@ -12484,7 +12371,7 @@
           </w:tcPr>
           <w:p>
             <w:pPr>
-              <w:pStyle w:val="10"/>
+              <w:pStyle w:val="11"/>
               <w:ind w:firstLineChars="0" w:firstLine="0"/>
               <w:jc w:val="center"/>
               <w:rPr>
@@ -12506,7 +12393,7 @@
           </w:tcPr>
           <w:p>
             <w:pPr>
-              <w:pStyle w:val="10"/>
+              <w:pStyle w:val="11"/>
               <w:ind w:firstLineChars="0" w:firstLine="0"/>
               <w:jc w:val="center"/>
               <w:rPr>
@@ -12528,7 +12415,7 @@
           </w:tcPr>
           <w:p>
             <w:pPr>
-              <w:pStyle w:val="10"/>
+              <w:pStyle w:val="11"/>
               <w:ind w:firstLineChars="0" w:firstLine="0"/>
               <w:jc w:val="center"/>
               <w:rPr>
@@ -12550,7 +12437,7 @@
           </w:tcPr>
           <w:p>
             <w:pPr>
-              <w:pStyle w:val="10"/>
+              <w:pStyle w:val="11"/>
               <w:ind w:firstLineChars="0" w:firstLine="0"/>
               <w:jc w:val="center"/>
               <w:rPr>
@@ -12572,7 +12459,7 @@
           </w:tcPr>
           <w:p>
             <w:pPr>
-              <w:pStyle w:val="10"/>
+              <w:pStyle w:val="11"/>
               <w:ind w:firstLineChars="0" w:firstLine="0"/>
               <w:jc w:val="center"/>
               <w:rPr>
@@ -12594,7 +12481,7 @@
           </w:tcPr>
           <w:p>
             <w:pPr>
-              <w:pStyle w:val="10"/>
+              <w:pStyle w:val="11"/>
               <w:ind w:firstLineChars="0" w:firstLine="0"/>
               <w:jc w:val="center"/>
               <w:rPr>
@@ -12616,7 +12503,7 @@
           </w:tcPr>
           <w:p>
             <w:pPr>
-              <w:pStyle w:val="10"/>
+              <w:pStyle w:val="11"/>
               <w:ind w:firstLineChars="0" w:firstLine="0"/>
               <w:jc w:val="center"/>
               <w:rPr>
@@ -12638,7 +12525,7 @@
           </w:tcPr>
           <w:p>
             <w:pPr>
-              <w:pStyle w:val="10"/>
+              <w:pStyle w:val="11"/>
               <w:ind w:firstLineChars="0" w:firstLine="0"/>
               <w:jc w:val="center"/>
               <w:rPr>
@@ -12660,7 +12547,7 @@
           </w:tcPr>
           <w:p>
             <w:pPr>
-              <w:pStyle w:val="10"/>
+              <w:pStyle w:val="11"/>
               <w:ind w:firstLineChars="0" w:firstLine="0"/>
               <w:jc w:val="center"/>
               <w:rPr>
@@ -12682,7 +12569,7 @@
           </w:tcPr>
           <w:p>
             <w:pPr>
-              <w:pStyle w:val="10"/>
+              <w:pStyle w:val="11"/>
               <w:ind w:firstLineChars="0" w:firstLine="0"/>
               <w:jc w:val="center"/>
               <w:rPr>
@@ -12697,7 +12584,7 @@
           </w:tcPr>
           <w:p>
             <w:pPr>
-              <w:pStyle w:val="10"/>
+              <w:pStyle w:val="11"/>
               <w:ind w:firstLineChars="0" w:firstLine="0"/>
               <w:jc w:val="center"/>
               <w:rPr>
@@ -12719,7 +12606,7 @@
           </w:tcPr>
           <w:p>
             <w:pPr>
-              <w:pStyle w:val="10"/>
+              <w:pStyle w:val="11"/>
               <w:ind w:firstLineChars="0" w:firstLine="0"/>
               <w:jc w:val="center"/>
               <w:rPr>
@@ -12734,7 +12621,7 @@
           </w:tcPr>
           <w:p>
             <w:pPr>
-              <w:pStyle w:val="10"/>
+              <w:pStyle w:val="11"/>
               <w:ind w:firstLineChars="0" w:firstLine="0"/>
               <w:jc w:val="center"/>
               <w:rPr>
@@ -12755,11 +12642,10 @@
           </w:tcPr>
           <w:p>
             <w:pPr>
-              <w:pStyle w:val="a5"/>
-              <w:ind w:firstLineChars="0" w:firstLine="0"/>
-              <w:jc w:val="center"/>
-              <w:rPr>
-                <w:rFonts w:hint="eastAsia"/>
+              <w:pStyle w:val="a6"/>
+              <w:ind w:firstLineChars="0" w:firstLine="0"/>
+              <w:jc w:val="center"/>
+              <w:rPr>
                 <w:sz w:val="20"/>
                 <w:szCs w:val="21"/>
               </w:rPr>
@@ -12780,11 +12666,10 @@
           </w:tcPr>
           <w:p>
             <w:pPr>
-              <w:pStyle w:val="a5"/>
-              <w:ind w:firstLineChars="0" w:firstLine="0"/>
-              <w:jc w:val="center"/>
-              <w:rPr>
-                <w:rFonts w:hint="eastAsia"/>
+              <w:pStyle w:val="a6"/>
+              <w:ind w:firstLineChars="0" w:firstLine="0"/>
+              <w:jc w:val="center"/>
+              <w:rPr>
                 <w:sz w:val="20"/>
                 <w:szCs w:val="21"/>
               </w:rPr>
@@ -12805,11 +12690,10 @@
           </w:tcPr>
           <w:p>
             <w:pPr>
-              <w:pStyle w:val="a5"/>
-              <w:ind w:firstLineChars="0" w:firstLine="0"/>
-              <w:jc w:val="center"/>
-              <w:rPr>
-                <w:rFonts w:hint="eastAsia"/>
+              <w:pStyle w:val="a6"/>
+              <w:ind w:firstLineChars="0" w:firstLine="0"/>
+              <w:jc w:val="center"/>
+              <w:rPr>
                 <w:sz w:val="20"/>
                 <w:szCs w:val="21"/>
               </w:rPr>
@@ -12830,11 +12714,10 @@
           </w:tcPr>
           <w:p>
             <w:pPr>
-              <w:pStyle w:val="a5"/>
-              <w:ind w:firstLineChars="0" w:firstLine="0"/>
-              <w:jc w:val="center"/>
-              <w:rPr>
-                <w:rFonts w:hint="eastAsia"/>
+              <w:pStyle w:val="a6"/>
+              <w:ind w:firstLineChars="0" w:firstLine="0"/>
+              <w:jc w:val="center"/>
+              <w:rPr>
                 <w:sz w:val="20"/>
                 <w:szCs w:val="21"/>
               </w:rPr>
@@ -12855,7 +12738,7 @@
           </w:tcPr>
           <w:p>
             <w:pPr>
-              <w:pStyle w:val="a5"/>
+              <w:pStyle w:val="a6"/>
               <w:ind w:firstLineChars="0" w:firstLine="0"/>
               <w:jc w:val="center"/>
               <w:rPr>
@@ -12879,7 +12762,7 @@
           </w:tcPr>
           <w:p>
             <w:pPr>
-              <w:pStyle w:val="a5"/>
+              <w:pStyle w:val="a6"/>
               <w:ind w:firstLineChars="0" w:firstLine="0"/>
               <w:jc w:val="center"/>
               <w:rPr>
@@ -12903,7 +12786,7 @@
           </w:tcPr>
           <w:p>
             <w:pPr>
-              <w:pStyle w:val="a5"/>
+              <w:pStyle w:val="a6"/>
               <w:ind w:firstLineChars="0" w:firstLine="0"/>
               <w:jc w:val="center"/>
               <w:rPr>
@@ -12927,7 +12810,7 @@
           </w:tcPr>
           <w:p>
             <w:pPr>
-              <w:pStyle w:val="a5"/>
+              <w:pStyle w:val="a6"/>
               <w:ind w:firstLineChars="0" w:firstLine="0"/>
               <w:jc w:val="center"/>
               <w:rPr>
@@ -12951,7 +12834,7 @@
           </w:tcPr>
           <w:p>
             <w:pPr>
-              <w:pStyle w:val="a5"/>
+              <w:pStyle w:val="a6"/>
               <w:ind w:firstLineChars="0" w:firstLine="0"/>
               <w:jc w:val="center"/>
               <w:rPr>
@@ -12975,7 +12858,7 @@
           </w:tcPr>
           <w:p>
             <w:pPr>
-              <w:pStyle w:val="a5"/>
+              <w:pStyle w:val="a6"/>
               <w:ind w:firstLineChars="0" w:firstLine="0"/>
               <w:jc w:val="center"/>
               <w:rPr>
@@ -12999,7 +12882,7 @@
           </w:tcPr>
           <w:p>
             <w:pPr>
-              <w:pStyle w:val="a5"/>
+              <w:pStyle w:val="a6"/>
               <w:ind w:firstLineChars="0" w:firstLine="0"/>
               <w:jc w:val="center"/>
               <w:rPr>
@@ -13023,7 +12906,7 @@
           </w:tcPr>
           <w:p>
             <w:pPr>
-              <w:pStyle w:val="a5"/>
+              <w:pStyle w:val="a6"/>
               <w:ind w:firstLineChars="0" w:firstLine="0"/>
               <w:jc w:val="center"/>
               <w:rPr>
@@ -13047,7 +12930,7 @@
           </w:tcPr>
           <w:p>
             <w:pPr>
-              <w:pStyle w:val="a5"/>
+              <w:pStyle w:val="a6"/>
               <w:ind w:firstLineChars="0" w:firstLine="0"/>
               <w:jc w:val="center"/>
               <w:rPr>
@@ -13071,7 +12954,7 @@
           </w:tcPr>
           <w:p>
             <w:pPr>
-              <w:pStyle w:val="a5"/>
+              <w:pStyle w:val="a6"/>
               <w:ind w:firstLineChars="0" w:firstLine="0"/>
               <w:jc w:val="center"/>
               <w:rPr>
@@ -13087,11 +12970,10 @@
           </w:tcPr>
           <w:p>
             <w:pPr>
-              <w:pStyle w:val="a5"/>
-              <w:ind w:firstLineChars="0" w:firstLine="0"/>
-              <w:jc w:val="center"/>
-              <w:rPr>
-                <w:rFonts w:hint="eastAsia"/>
+              <w:pStyle w:val="a6"/>
+              <w:ind w:firstLineChars="0" w:firstLine="0"/>
+              <w:jc w:val="center"/>
+              <w:rPr>
                 <w:sz w:val="20"/>
                 <w:szCs w:val="21"/>
               </w:rPr>
@@ -13112,7 +12994,7 @@
           </w:tcPr>
           <w:p>
             <w:pPr>
-              <w:pStyle w:val="a5"/>
+              <w:pStyle w:val="a6"/>
               <w:ind w:firstLineChars="0" w:firstLine="0"/>
               <w:jc w:val="center"/>
               <w:rPr>
@@ -13128,7 +13010,7 @@
           </w:tcPr>
           <w:p>
             <w:pPr>
-              <w:pStyle w:val="a5"/>
+              <w:pStyle w:val="a6"/>
               <w:ind w:firstLineChars="0" w:firstLine="0"/>
               <w:jc w:val="center"/>
               <w:rPr>
@@ -13150,7 +13032,7 @@
           </w:tcPr>
           <w:p>
             <w:pPr>
-              <w:pStyle w:val="10"/>
+              <w:pStyle w:val="11"/>
               <w:ind w:firstLineChars="0" w:firstLine="0"/>
               <w:jc w:val="center"/>
               <w:rPr>
@@ -13172,7 +13054,7 @@
           </w:tcPr>
           <w:p>
             <w:pPr>
-              <w:pStyle w:val="10"/>
+              <w:pStyle w:val="11"/>
               <w:ind w:firstLineChars="0" w:firstLine="0"/>
               <w:jc w:val="center"/>
               <w:rPr>
@@ -13194,7 +13076,7 @@
           </w:tcPr>
           <w:p>
             <w:pPr>
-              <w:pStyle w:val="10"/>
+              <w:pStyle w:val="11"/>
               <w:ind w:firstLineChars="0" w:firstLine="0"/>
               <w:jc w:val="center"/>
               <w:rPr>
@@ -13216,7 +13098,7 @@
           </w:tcPr>
           <w:p>
             <w:pPr>
-              <w:pStyle w:val="10"/>
+              <w:pStyle w:val="11"/>
               <w:ind w:firstLineChars="0" w:firstLine="0"/>
               <w:jc w:val="center"/>
               <w:rPr>
@@ -13238,7 +13120,7 @@
           </w:tcPr>
           <w:p>
             <w:pPr>
-              <w:pStyle w:val="10"/>
+              <w:pStyle w:val="11"/>
               <w:ind w:firstLineChars="0" w:firstLine="0"/>
               <w:jc w:val="center"/>
               <w:rPr>
@@ -13260,7 +13142,7 @@
           </w:tcPr>
           <w:p>
             <w:pPr>
-              <w:pStyle w:val="10"/>
+              <w:pStyle w:val="11"/>
               <w:ind w:firstLineChars="0" w:firstLine="0"/>
               <w:jc w:val="center"/>
               <w:rPr>
@@ -13282,7 +13164,7 @@
           </w:tcPr>
           <w:p>
             <w:pPr>
-              <w:pStyle w:val="10"/>
+              <w:pStyle w:val="11"/>
               <w:ind w:firstLineChars="0" w:firstLine="0"/>
               <w:jc w:val="center"/>
               <w:rPr>
@@ -13304,7 +13186,7 @@
           </w:tcPr>
           <w:p>
             <w:pPr>
-              <w:pStyle w:val="10"/>
+              <w:pStyle w:val="11"/>
               <w:ind w:firstLineChars="0" w:firstLine="0"/>
               <w:jc w:val="center"/>
               <w:rPr>
@@ -13326,7 +13208,7 @@
           </w:tcPr>
           <w:p>
             <w:pPr>
-              <w:pStyle w:val="10"/>
+              <w:pStyle w:val="11"/>
               <w:ind w:firstLineChars="0" w:firstLine="0"/>
               <w:jc w:val="center"/>
               <w:rPr>
@@ -13348,7 +13230,7 @@
           </w:tcPr>
           <w:p>
             <w:pPr>
-              <w:pStyle w:val="10"/>
+              <w:pStyle w:val="11"/>
               <w:ind w:firstLineChars="0" w:firstLine="0"/>
               <w:jc w:val="center"/>
               <w:rPr>
@@ -13370,7 +13252,7 @@
           </w:tcPr>
           <w:p>
             <w:pPr>
-              <w:pStyle w:val="10"/>
+              <w:pStyle w:val="11"/>
               <w:ind w:firstLineChars="0" w:firstLine="0"/>
               <w:jc w:val="center"/>
               <w:rPr>
@@ -13392,7 +13274,7 @@
           </w:tcPr>
           <w:p>
             <w:pPr>
-              <w:pStyle w:val="10"/>
+              <w:pStyle w:val="11"/>
               <w:ind w:firstLineChars="0" w:firstLine="0"/>
               <w:jc w:val="center"/>
               <w:rPr>
@@ -13414,7 +13296,7 @@
           </w:tcPr>
           <w:p>
             <w:pPr>
-              <w:pStyle w:val="10"/>
+              <w:pStyle w:val="11"/>
               <w:ind w:firstLineChars="0" w:firstLine="0"/>
               <w:jc w:val="center"/>
               <w:rPr>
@@ -13436,7 +13318,7 @@
           </w:tcPr>
           <w:p>
             <w:pPr>
-              <w:pStyle w:val="10"/>
+              <w:pStyle w:val="11"/>
               <w:ind w:firstLineChars="0" w:firstLine="0"/>
               <w:jc w:val="center"/>
               <w:rPr>
@@ -13451,7 +13333,7 @@
           </w:tcPr>
           <w:p>
             <w:pPr>
-              <w:pStyle w:val="10"/>
+              <w:pStyle w:val="11"/>
               <w:ind w:firstLineChars="0" w:firstLine="0"/>
               <w:jc w:val="center"/>
               <w:rPr>
@@ -13473,7 +13355,7 @@
           </w:tcPr>
           <w:p>
             <w:pPr>
-              <w:pStyle w:val="10"/>
+              <w:pStyle w:val="11"/>
               <w:ind w:firstLineChars="0" w:firstLine="0"/>
               <w:jc w:val="center"/>
               <w:rPr>
@@ -13488,7 +13370,7 @@
           </w:tcPr>
           <w:p>
             <w:pPr>
-              <w:pStyle w:val="10"/>
+              <w:pStyle w:val="11"/>
               <w:ind w:firstLineChars="0" w:firstLine="0"/>
               <w:jc w:val="center"/>
               <w:rPr>
@@ -13509,11 +13391,10 @@
           </w:tcPr>
           <w:p>
             <w:pPr>
-              <w:pStyle w:val="a5"/>
-              <w:ind w:firstLineChars="0" w:firstLine="0"/>
-              <w:jc w:val="center"/>
-              <w:rPr>
-                <w:rFonts w:hint="eastAsia"/>
+              <w:pStyle w:val="a6"/>
+              <w:ind w:firstLineChars="0" w:firstLine="0"/>
+              <w:jc w:val="center"/>
+              <w:rPr>
                 <w:sz w:val="20"/>
                 <w:szCs w:val="21"/>
               </w:rPr>
@@ -13534,11 +13415,10 @@
           </w:tcPr>
           <w:p>
             <w:pPr>
-              <w:pStyle w:val="a5"/>
-              <w:ind w:firstLineChars="0" w:firstLine="0"/>
-              <w:jc w:val="center"/>
-              <w:rPr>
-                <w:rFonts w:hint="eastAsia"/>
+              <w:pStyle w:val="a6"/>
+              <w:ind w:firstLineChars="0" w:firstLine="0"/>
+              <w:jc w:val="center"/>
+              <w:rPr>
                 <w:sz w:val="20"/>
                 <w:szCs w:val="21"/>
               </w:rPr>
@@ -13559,11 +13439,10 @@
           </w:tcPr>
           <w:p>
             <w:pPr>
-              <w:pStyle w:val="a5"/>
-              <w:ind w:firstLineChars="0" w:firstLine="0"/>
-              <w:jc w:val="center"/>
-              <w:rPr>
-                <w:rFonts w:hint="eastAsia"/>
+              <w:pStyle w:val="a6"/>
+              <w:ind w:firstLineChars="0" w:firstLine="0"/>
+              <w:jc w:val="center"/>
+              <w:rPr>
                 <w:sz w:val="20"/>
                 <w:szCs w:val="21"/>
               </w:rPr>
@@ -13584,11 +13463,10 @@
           </w:tcPr>
           <w:p>
             <w:pPr>
-              <w:pStyle w:val="a5"/>
-              <w:ind w:firstLineChars="0" w:firstLine="0"/>
-              <w:jc w:val="center"/>
-              <w:rPr>
-                <w:rFonts w:hint="eastAsia"/>
+              <w:pStyle w:val="a6"/>
+              <w:ind w:firstLineChars="0" w:firstLine="0"/>
+              <w:jc w:val="center"/>
+              <w:rPr>
                 <w:sz w:val="20"/>
                 <w:szCs w:val="21"/>
               </w:rPr>
@@ -13609,7 +13487,7 @@
           </w:tcPr>
           <w:p>
             <w:pPr>
-              <w:pStyle w:val="a5"/>
+              <w:pStyle w:val="a6"/>
               <w:ind w:firstLineChars="0" w:firstLine="0"/>
               <w:jc w:val="center"/>
               <w:rPr>
@@ -13633,7 +13511,7 @@
           </w:tcPr>
           <w:p>
             <w:pPr>
-              <w:pStyle w:val="a5"/>
+              <w:pStyle w:val="a6"/>
               <w:ind w:firstLineChars="0" w:firstLine="0"/>
               <w:jc w:val="center"/>
               <w:rPr>
@@ -13657,7 +13535,7 @@
           </w:tcPr>
           <w:p>
             <w:pPr>
-              <w:pStyle w:val="a5"/>
+              <w:pStyle w:val="a6"/>
               <w:ind w:firstLineChars="0" w:firstLine="0"/>
               <w:jc w:val="center"/>
               <w:rPr>
@@ -13681,7 +13559,7 @@
           </w:tcPr>
           <w:p>
             <w:pPr>
-              <w:pStyle w:val="a5"/>
+              <w:pStyle w:val="a6"/>
               <w:ind w:firstLineChars="0" w:firstLine="0"/>
               <w:jc w:val="center"/>
               <w:rPr>
@@ -13705,7 +13583,7 @@
           </w:tcPr>
           <w:p>
             <w:pPr>
-              <w:pStyle w:val="a5"/>
+              <w:pStyle w:val="a6"/>
               <w:ind w:firstLineChars="0" w:firstLine="0"/>
               <w:jc w:val="center"/>
               <w:rPr>
@@ -13729,7 +13607,7 @@
           </w:tcPr>
           <w:p>
             <w:pPr>
-              <w:pStyle w:val="a5"/>
+              <w:pStyle w:val="a6"/>
               <w:ind w:firstLineChars="0" w:firstLine="0"/>
               <w:jc w:val="center"/>
               <w:rPr>
@@ -13753,7 +13631,7 @@
           </w:tcPr>
           <w:p>
             <w:pPr>
-              <w:pStyle w:val="a5"/>
+              <w:pStyle w:val="a6"/>
               <w:ind w:firstLineChars="0" w:firstLine="0"/>
               <w:jc w:val="center"/>
               <w:rPr>
@@ -13777,7 +13655,7 @@
           </w:tcPr>
           <w:p>
             <w:pPr>
-              <w:pStyle w:val="a5"/>
+              <w:pStyle w:val="a6"/>
               <w:ind w:firstLineChars="0" w:firstLine="0"/>
               <w:jc w:val="center"/>
               <w:rPr>
@@ -13801,7 +13679,7 @@
           </w:tcPr>
           <w:p>
             <w:pPr>
-              <w:pStyle w:val="a5"/>
+              <w:pStyle w:val="a6"/>
               <w:ind w:firstLineChars="0" w:firstLine="0"/>
               <w:jc w:val="center"/>
               <w:rPr>
@@ -13825,7 +13703,7 @@
           </w:tcPr>
           <w:p>
             <w:pPr>
-              <w:pStyle w:val="a5"/>
+              <w:pStyle w:val="a6"/>
               <w:ind w:firstLineChars="0" w:firstLine="0"/>
               <w:jc w:val="center"/>
               <w:rPr>
@@ -13841,11 +13719,10 @@
           </w:tcPr>
           <w:p>
             <w:pPr>
-              <w:pStyle w:val="a5"/>
-              <w:ind w:firstLineChars="0" w:firstLine="0"/>
-              <w:jc w:val="center"/>
-              <w:rPr>
-                <w:rFonts w:hint="eastAsia"/>
+              <w:pStyle w:val="a6"/>
+              <w:ind w:firstLineChars="0" w:firstLine="0"/>
+              <w:jc w:val="center"/>
+              <w:rPr>
                 <w:sz w:val="20"/>
                 <w:szCs w:val="21"/>
               </w:rPr>
@@ -13866,7 +13743,7 @@
           </w:tcPr>
           <w:p>
             <w:pPr>
-              <w:pStyle w:val="a5"/>
+              <w:pStyle w:val="a6"/>
               <w:ind w:firstLineChars="0" w:firstLine="0"/>
               <w:jc w:val="center"/>
               <w:rPr>
@@ -13898,7 +13775,7 @@
           </w:tcPr>
           <w:p>
             <w:pPr>
-              <w:pStyle w:val="10"/>
+              <w:pStyle w:val="11"/>
               <w:ind w:firstLineChars="0" w:firstLine="0"/>
               <w:jc w:val="center"/>
               <w:rPr>
@@ -13919,7 +13796,7 @@
           </w:tcPr>
           <w:p>
             <w:pPr>
-              <w:pStyle w:val="10"/>
+              <w:pStyle w:val="11"/>
               <w:ind w:firstLineChars="0" w:firstLine="0"/>
               <w:jc w:val="center"/>
               <w:rPr>
@@ -13941,7 +13818,7 @@
           </w:tcPr>
           <w:p>
             <w:pPr>
-              <w:pStyle w:val="10"/>
+              <w:pStyle w:val="11"/>
               <w:ind w:firstLineChars="0" w:firstLine="0"/>
               <w:jc w:val="center"/>
               <w:rPr>
@@ -13963,7 +13840,7 @@
           </w:tcPr>
           <w:p>
             <w:pPr>
-              <w:pStyle w:val="10"/>
+              <w:pStyle w:val="11"/>
               <w:ind w:firstLineChars="0" w:firstLine="0"/>
               <w:jc w:val="center"/>
               <w:rPr>
@@ -13985,7 +13862,7 @@
           </w:tcPr>
           <w:p>
             <w:pPr>
-              <w:pStyle w:val="10"/>
+              <w:pStyle w:val="11"/>
               <w:ind w:firstLineChars="0" w:firstLine="0"/>
               <w:jc w:val="center"/>
               <w:rPr>
@@ -14007,7 +13884,7 @@
           </w:tcPr>
           <w:p>
             <w:pPr>
-              <w:pStyle w:val="10"/>
+              <w:pStyle w:val="11"/>
               <w:ind w:firstLineChars="0" w:firstLine="0"/>
               <w:jc w:val="center"/>
               <w:rPr>
@@ -14029,7 +13906,7 @@
           </w:tcPr>
           <w:p>
             <w:pPr>
-              <w:pStyle w:val="10"/>
+              <w:pStyle w:val="11"/>
               <w:ind w:firstLineChars="0" w:firstLine="0"/>
               <w:jc w:val="center"/>
               <w:rPr>
@@ -14051,7 +13928,7 @@
           </w:tcPr>
           <w:p>
             <w:pPr>
-              <w:pStyle w:val="10"/>
+              <w:pStyle w:val="11"/>
               <w:ind w:firstLineChars="0" w:firstLine="0"/>
               <w:jc w:val="center"/>
               <w:rPr>
@@ -14073,7 +13950,7 @@
           </w:tcPr>
           <w:p>
             <w:pPr>
-              <w:pStyle w:val="10"/>
+              <w:pStyle w:val="11"/>
               <w:ind w:firstLineChars="0" w:firstLine="0"/>
               <w:jc w:val="center"/>
               <w:rPr>
@@ -14095,7 +13972,7 @@
           </w:tcPr>
           <w:p>
             <w:pPr>
-              <w:pStyle w:val="10"/>
+              <w:pStyle w:val="11"/>
               <w:ind w:firstLineChars="0" w:firstLine="0"/>
               <w:jc w:val="center"/>
               <w:rPr>
@@ -14117,7 +13994,7 @@
           </w:tcPr>
           <w:p>
             <w:pPr>
-              <w:pStyle w:val="10"/>
+              <w:pStyle w:val="11"/>
               <w:ind w:firstLineChars="0" w:firstLine="0"/>
               <w:jc w:val="center"/>
               <w:rPr>
@@ -14139,7 +14016,7 @@
           </w:tcPr>
           <w:p>
             <w:pPr>
-              <w:pStyle w:val="10"/>
+              <w:pStyle w:val="11"/>
               <w:ind w:firstLineChars="0" w:firstLine="0"/>
               <w:jc w:val="center"/>
               <w:rPr>
@@ -14161,7 +14038,7 @@
           </w:tcPr>
           <w:p>
             <w:pPr>
-              <w:pStyle w:val="10"/>
+              <w:pStyle w:val="11"/>
               <w:ind w:firstLineChars="0" w:firstLine="0"/>
               <w:jc w:val="center"/>
               <w:rPr>
@@ -14183,7 +14060,7 @@
           </w:tcPr>
           <w:p>
             <w:pPr>
-              <w:pStyle w:val="10"/>
+              <w:pStyle w:val="11"/>
               <w:ind w:firstLineChars="0" w:firstLine="0"/>
               <w:jc w:val="center"/>
               <w:rPr>
@@ -14205,7 +14082,7 @@
           </w:tcPr>
           <w:p>
             <w:pPr>
-              <w:pStyle w:val="10"/>
+              <w:pStyle w:val="11"/>
               <w:ind w:firstLineChars="0" w:firstLine="0"/>
               <w:jc w:val="center"/>
               <w:rPr>
@@ -14220,7 +14097,7 @@
           </w:tcPr>
           <w:p>
             <w:pPr>
-              <w:pStyle w:val="10"/>
+              <w:pStyle w:val="11"/>
               <w:ind w:firstLineChars="0" w:firstLine="0"/>
               <w:jc w:val="center"/>
               <w:rPr>
@@ -14242,7 +14119,7 @@
           </w:tcPr>
           <w:p>
             <w:pPr>
-              <w:pStyle w:val="10"/>
+              <w:pStyle w:val="11"/>
               <w:ind w:firstLineChars="0" w:firstLine="0"/>
               <w:jc w:val="center"/>
               <w:rPr>
@@ -14257,7 +14134,7 @@
           </w:tcPr>
           <w:p>
             <w:pPr>
-              <w:pStyle w:val="10"/>
+              <w:pStyle w:val="11"/>
               <w:ind w:firstLineChars="0" w:firstLine="0"/>
               <w:jc w:val="center"/>
               <w:rPr>
@@ -14278,11 +14155,10 @@
           </w:tcPr>
           <w:p>
             <w:pPr>
-              <w:pStyle w:val="a5"/>
-              <w:ind w:firstLineChars="0" w:firstLine="0"/>
-              <w:jc w:val="center"/>
-              <w:rPr>
-                <w:rFonts w:hint="eastAsia"/>
+              <w:pStyle w:val="a6"/>
+              <w:ind w:firstLineChars="0" w:firstLine="0"/>
+              <w:jc w:val="center"/>
+              <w:rPr>
                 <w:sz w:val="20"/>
                 <w:szCs w:val="21"/>
               </w:rPr>
@@ -14304,11 +14180,10 @@
           </w:tcPr>
           <w:p>
             <w:pPr>
-              <w:pStyle w:val="a5"/>
-              <w:ind w:firstLineChars="0" w:firstLine="0"/>
-              <w:jc w:val="center"/>
-              <w:rPr>
-                <w:rFonts w:hint="eastAsia"/>
+              <w:pStyle w:val="a6"/>
+              <w:ind w:firstLineChars="0" w:firstLine="0"/>
+              <w:jc w:val="center"/>
+              <w:rPr>
                 <w:sz w:val="20"/>
                 <w:szCs w:val="21"/>
               </w:rPr>
@@ -14329,11 +14204,10 @@
           </w:tcPr>
           <w:p>
             <w:pPr>
-              <w:pStyle w:val="a5"/>
-              <w:ind w:firstLineChars="0" w:firstLine="0"/>
-              <w:jc w:val="center"/>
-              <w:rPr>
-                <w:rFonts w:hint="eastAsia"/>
+              <w:pStyle w:val="a6"/>
+              <w:ind w:firstLineChars="0" w:firstLine="0"/>
+              <w:jc w:val="center"/>
+              <w:rPr>
                 <w:sz w:val="20"/>
                 <w:szCs w:val="21"/>
               </w:rPr>
@@ -14354,11 +14228,10 @@
           </w:tcPr>
           <w:p>
             <w:pPr>
-              <w:pStyle w:val="a5"/>
-              <w:ind w:firstLineChars="0" w:firstLine="0"/>
-              <w:jc w:val="center"/>
-              <w:rPr>
-                <w:rFonts w:hint="eastAsia"/>
+              <w:pStyle w:val="a6"/>
+              <w:ind w:firstLineChars="0" w:firstLine="0"/>
+              <w:jc w:val="center"/>
+              <w:rPr>
                 <w:sz w:val="20"/>
                 <w:szCs w:val="21"/>
               </w:rPr>
@@ -14379,7 +14252,7 @@
           </w:tcPr>
           <w:p>
             <w:pPr>
-              <w:pStyle w:val="a5"/>
+              <w:pStyle w:val="a6"/>
               <w:ind w:firstLineChars="0" w:firstLine="0"/>
               <w:jc w:val="center"/>
               <w:rPr>
@@ -14403,7 +14276,7 @@
           </w:tcPr>
           <w:p>
             <w:pPr>
-              <w:pStyle w:val="a5"/>
+              <w:pStyle w:val="a6"/>
               <w:ind w:firstLineChars="0" w:firstLine="0"/>
               <w:jc w:val="center"/>
               <w:rPr>
@@ -14427,7 +14300,7 @@
           </w:tcPr>
           <w:p>
             <w:pPr>
-              <w:pStyle w:val="a5"/>
+              <w:pStyle w:val="a6"/>
               <w:ind w:firstLineChars="0" w:firstLine="0"/>
               <w:jc w:val="center"/>
               <w:rPr>
@@ -14451,7 +14324,7 @@
           </w:tcPr>
           <w:p>
             <w:pPr>
-              <w:pStyle w:val="a5"/>
+              <w:pStyle w:val="a6"/>
               <w:ind w:firstLineChars="0" w:firstLine="0"/>
               <w:jc w:val="center"/>
               <w:rPr>
@@ -14475,7 +14348,7 @@
           </w:tcPr>
           <w:p>
             <w:pPr>
-              <w:pStyle w:val="a5"/>
+              <w:pStyle w:val="a6"/>
               <w:ind w:firstLineChars="0" w:firstLine="0"/>
               <w:jc w:val="center"/>
               <w:rPr>
@@ -14499,7 +14372,7 @@
           </w:tcPr>
           <w:p>
             <w:pPr>
-              <w:pStyle w:val="a5"/>
+              <w:pStyle w:val="a6"/>
               <w:ind w:firstLineChars="0" w:firstLine="0"/>
               <w:jc w:val="center"/>
               <w:rPr>
@@ -14523,7 +14396,7 @@
           </w:tcPr>
           <w:p>
             <w:pPr>
-              <w:pStyle w:val="a5"/>
+              <w:pStyle w:val="a6"/>
               <w:ind w:firstLineChars="0" w:firstLine="0"/>
               <w:jc w:val="center"/>
               <w:rPr>
@@ -14547,7 +14420,7 @@
           </w:tcPr>
           <w:p>
             <w:pPr>
-              <w:pStyle w:val="a5"/>
+              <w:pStyle w:val="a6"/>
               <w:ind w:firstLineChars="0" w:firstLine="0"/>
               <w:jc w:val="center"/>
               <w:rPr>
@@ -14571,7 +14444,7 @@
           </w:tcPr>
           <w:p>
             <w:pPr>
-              <w:pStyle w:val="a5"/>
+              <w:pStyle w:val="a6"/>
               <w:ind w:firstLineChars="0" w:firstLine="0"/>
               <w:jc w:val="center"/>
               <w:rPr>
@@ -14595,7 +14468,7 @@
           </w:tcPr>
           <w:p>
             <w:pPr>
-              <w:pStyle w:val="a5"/>
+              <w:pStyle w:val="a6"/>
               <w:ind w:firstLineChars="0" w:firstLine="0"/>
               <w:jc w:val="center"/>
               <w:rPr>
@@ -14611,11 +14484,10 @@
           </w:tcPr>
           <w:p>
             <w:pPr>
-              <w:pStyle w:val="a5"/>
-              <w:ind w:firstLineChars="0" w:firstLine="0"/>
-              <w:jc w:val="center"/>
-              <w:rPr>
-                <w:rFonts w:hint="eastAsia"/>
+              <w:pStyle w:val="a6"/>
+              <w:ind w:firstLineChars="0" w:firstLine="0"/>
+              <w:jc w:val="center"/>
+              <w:rPr>
                 <w:sz w:val="20"/>
                 <w:szCs w:val="21"/>
               </w:rPr>
@@ -14636,7 +14508,7 @@
           </w:tcPr>
           <w:p>
             <w:pPr>
-              <w:pStyle w:val="a5"/>
+              <w:pStyle w:val="a6"/>
               <w:ind w:firstLineChars="0" w:firstLine="0"/>
               <w:jc w:val="center"/>
               <w:rPr>
@@ -14668,7 +14540,7 @@
           </w:tcPr>
           <w:p>
             <w:pPr>
-              <w:pStyle w:val="10"/>
+              <w:pStyle w:val="11"/>
               <w:ind w:firstLineChars="0" w:firstLine="0"/>
               <w:jc w:val="center"/>
               <w:rPr>
@@ -14689,7 +14561,7 @@
           </w:tcPr>
           <w:p>
             <w:pPr>
-              <w:pStyle w:val="10"/>
+              <w:pStyle w:val="11"/>
               <w:ind w:firstLineChars="0" w:firstLine="0"/>
               <w:jc w:val="center"/>
               <w:rPr>
@@ -14711,7 +14583,7 @@
           </w:tcPr>
           <w:p>
             <w:pPr>
-              <w:pStyle w:val="10"/>
+              <w:pStyle w:val="11"/>
               <w:ind w:firstLineChars="0" w:firstLine="0"/>
               <w:jc w:val="center"/>
               <w:rPr>
@@ -14733,7 +14605,7 @@
           </w:tcPr>
           <w:p>
             <w:pPr>
-              <w:pStyle w:val="10"/>
+              <w:pStyle w:val="11"/>
               <w:ind w:firstLineChars="0" w:firstLine="0"/>
               <w:jc w:val="center"/>
               <w:rPr>
@@ -14755,7 +14627,7 @@
           </w:tcPr>
           <w:p>
             <w:pPr>
-              <w:pStyle w:val="10"/>
+              <w:pStyle w:val="11"/>
               <w:ind w:firstLineChars="0" w:firstLine="0"/>
               <w:jc w:val="center"/>
               <w:rPr>
@@ -14777,7 +14649,7 @@
           </w:tcPr>
           <w:p>
             <w:pPr>
-              <w:pStyle w:val="10"/>
+              <w:pStyle w:val="11"/>
               <w:ind w:firstLineChars="0" w:firstLine="0"/>
               <w:jc w:val="center"/>
               <w:rPr>
@@ -14799,7 +14671,7 @@
           </w:tcPr>
           <w:p>
             <w:pPr>
-              <w:pStyle w:val="10"/>
+              <w:pStyle w:val="11"/>
               <w:ind w:firstLineChars="0" w:firstLine="0"/>
               <w:jc w:val="center"/>
               <w:rPr>
@@ -14821,7 +14693,7 @@
           </w:tcPr>
           <w:p>
             <w:pPr>
-              <w:pStyle w:val="10"/>
+              <w:pStyle w:val="11"/>
               <w:ind w:firstLineChars="0" w:firstLine="0"/>
               <w:jc w:val="center"/>
               <w:rPr>
@@ -14843,7 +14715,7 @@
           </w:tcPr>
           <w:p>
             <w:pPr>
-              <w:pStyle w:val="10"/>
+              <w:pStyle w:val="11"/>
               <w:ind w:firstLineChars="0" w:firstLine="0"/>
               <w:jc w:val="center"/>
               <w:rPr>
@@ -14865,7 +14737,7 @@
           </w:tcPr>
           <w:p>
             <w:pPr>
-              <w:pStyle w:val="10"/>
+              <w:pStyle w:val="11"/>
               <w:ind w:firstLineChars="0" w:firstLine="0"/>
               <w:jc w:val="center"/>
               <w:rPr>
@@ -14887,7 +14759,7 @@
           </w:tcPr>
           <w:p>
             <w:pPr>
-              <w:pStyle w:val="10"/>
+              <w:pStyle w:val="11"/>
               <w:ind w:firstLineChars="0" w:firstLine="0"/>
               <w:jc w:val="center"/>
               <w:rPr>
@@ -14909,7 +14781,7 @@
           </w:tcPr>
           <w:p>
             <w:pPr>
-              <w:pStyle w:val="10"/>
+              <w:pStyle w:val="11"/>
               <w:ind w:firstLineChars="0" w:firstLine="0"/>
               <w:jc w:val="center"/>
               <w:rPr>
@@ -14931,7 +14803,7 @@
           </w:tcPr>
           <w:p>
             <w:pPr>
-              <w:pStyle w:val="10"/>
+              <w:pStyle w:val="11"/>
               <w:ind w:firstLineChars="0" w:firstLine="0"/>
               <w:jc w:val="center"/>
               <w:rPr>
@@ -14953,7 +14825,7 @@
           </w:tcPr>
           <w:p>
             <w:pPr>
-              <w:pStyle w:val="10"/>
+              <w:pStyle w:val="11"/>
               <w:ind w:firstLineChars="0" w:firstLine="0"/>
               <w:jc w:val="center"/>
               <w:rPr>
@@ -14975,7 +14847,7 @@
           </w:tcPr>
           <w:p>
             <w:pPr>
-              <w:pStyle w:val="10"/>
+              <w:pStyle w:val="11"/>
               <w:ind w:firstLineChars="0" w:firstLine="0"/>
               <w:jc w:val="center"/>
               <w:rPr>
@@ -14990,7 +14862,7 @@
           </w:tcPr>
           <w:p>
             <w:pPr>
-              <w:pStyle w:val="10"/>
+              <w:pStyle w:val="11"/>
               <w:ind w:firstLineChars="0" w:firstLine="0"/>
               <w:jc w:val="center"/>
               <w:rPr>
@@ -15012,7 +14884,7 @@
           </w:tcPr>
           <w:p>
             <w:pPr>
-              <w:pStyle w:val="10"/>
+              <w:pStyle w:val="11"/>
               <w:ind w:firstLineChars="0" w:firstLine="0"/>
               <w:jc w:val="center"/>
               <w:rPr>
@@ -15027,7 +14899,7 @@
           </w:tcPr>
           <w:p>
             <w:pPr>
-              <w:pStyle w:val="10"/>
+              <w:pStyle w:val="11"/>
               <w:ind w:firstLineChars="0" w:firstLine="0"/>
               <w:jc w:val="center"/>
               <w:rPr>
@@ -15048,11 +14920,10 @@
           </w:tcPr>
           <w:p>
             <w:pPr>
-              <w:pStyle w:val="a5"/>
-              <w:ind w:firstLineChars="0" w:firstLine="0"/>
-              <w:jc w:val="center"/>
-              <w:rPr>
-                <w:rFonts w:hint="eastAsia"/>
+              <w:pStyle w:val="a6"/>
+              <w:ind w:firstLineChars="0" w:firstLine="0"/>
+              <w:jc w:val="center"/>
+              <w:rPr>
                 <w:sz w:val="20"/>
                 <w:szCs w:val="21"/>
               </w:rPr>
@@ -15073,11 +14944,10 @@
           </w:tcPr>
           <w:p>
             <w:pPr>
-              <w:pStyle w:val="a5"/>
-              <w:ind w:firstLineChars="0" w:firstLine="0"/>
-              <w:jc w:val="center"/>
-              <w:rPr>
-                <w:rFonts w:hint="eastAsia"/>
+              <w:pStyle w:val="a6"/>
+              <w:ind w:firstLineChars="0" w:firstLine="0"/>
+              <w:jc w:val="center"/>
+              <w:rPr>
                 <w:sz w:val="20"/>
                 <w:szCs w:val="21"/>
               </w:rPr>
@@ -15098,11 +14968,10 @@
           </w:tcPr>
           <w:p>
             <w:pPr>
-              <w:pStyle w:val="a5"/>
-              <w:ind w:firstLineChars="0" w:firstLine="0"/>
-              <w:jc w:val="center"/>
-              <w:rPr>
-                <w:rFonts w:hint="eastAsia"/>
+              <w:pStyle w:val="a6"/>
+              <w:ind w:firstLineChars="0" w:firstLine="0"/>
+              <w:jc w:val="center"/>
+              <w:rPr>
                 <w:sz w:val="20"/>
                 <w:szCs w:val="21"/>
               </w:rPr>
@@ -15123,11 +14992,10 @@
           </w:tcPr>
           <w:p>
             <w:pPr>
-              <w:pStyle w:val="a5"/>
-              <w:ind w:firstLineChars="0" w:firstLine="0"/>
-              <w:jc w:val="center"/>
-              <w:rPr>
-                <w:rFonts w:hint="eastAsia"/>
+              <w:pStyle w:val="a6"/>
+              <w:ind w:firstLineChars="0" w:firstLine="0"/>
+              <w:jc w:val="center"/>
+              <w:rPr>
                 <w:sz w:val="20"/>
                 <w:szCs w:val="21"/>
               </w:rPr>
@@ -15148,7 +15016,7 @@
           </w:tcPr>
           <w:p>
             <w:pPr>
-              <w:pStyle w:val="a5"/>
+              <w:pStyle w:val="a6"/>
               <w:ind w:firstLineChars="0" w:firstLine="0"/>
               <w:jc w:val="center"/>
               <w:rPr>
@@ -15172,7 +15040,7 @@
           </w:tcPr>
           <w:p>
             <w:pPr>
-              <w:pStyle w:val="a5"/>
+              <w:pStyle w:val="a6"/>
               <w:ind w:firstLineChars="0" w:firstLine="0"/>
               <w:jc w:val="center"/>
               <w:rPr>
@@ -15196,7 +15064,7 @@
           </w:tcPr>
           <w:p>
             <w:pPr>
-              <w:pStyle w:val="a5"/>
+              <w:pStyle w:val="a6"/>
               <w:ind w:firstLineChars="0" w:firstLine="0"/>
               <w:jc w:val="center"/>
               <w:rPr>
@@ -15220,7 +15088,7 @@
           </w:tcPr>
           <w:p>
             <w:pPr>
-              <w:pStyle w:val="a5"/>
+              <w:pStyle w:val="a6"/>
               <w:ind w:firstLineChars="0" w:firstLine="0"/>
               <w:jc w:val="center"/>
               <w:rPr>
@@ -15244,7 +15112,7 @@
           </w:tcPr>
           <w:p>
             <w:pPr>
-              <w:pStyle w:val="a5"/>
+              <w:pStyle w:val="a6"/>
               <w:ind w:firstLineChars="0" w:firstLine="0"/>
               <w:jc w:val="center"/>
               <w:rPr>
@@ -15268,7 +15136,7 @@
           </w:tcPr>
           <w:p>
             <w:pPr>
-              <w:pStyle w:val="a5"/>
+              <w:pStyle w:val="a6"/>
               <w:ind w:firstLineChars="0" w:firstLine="0"/>
               <w:jc w:val="center"/>
               <w:rPr>
@@ -15292,7 +15160,7 @@
           </w:tcPr>
           <w:p>
             <w:pPr>
-              <w:pStyle w:val="a5"/>
+              <w:pStyle w:val="a6"/>
               <w:ind w:firstLineChars="0" w:firstLine="0"/>
               <w:jc w:val="center"/>
               <w:rPr>
@@ -15316,7 +15184,7 @@
           </w:tcPr>
           <w:p>
             <w:pPr>
-              <w:pStyle w:val="a5"/>
+              <w:pStyle w:val="a6"/>
               <w:ind w:firstLineChars="0" w:firstLine="0"/>
               <w:jc w:val="center"/>
               <w:rPr>
@@ -15340,7 +15208,7 @@
           </w:tcPr>
           <w:p>
             <w:pPr>
-              <w:pStyle w:val="a5"/>
+              <w:pStyle w:val="a6"/>
               <w:ind w:firstLineChars="0" w:firstLine="0"/>
               <w:jc w:val="center"/>
               <w:rPr>
@@ -15364,7 +15232,7 @@
           </w:tcPr>
           <w:p>
             <w:pPr>
-              <w:pStyle w:val="a5"/>
+              <w:pStyle w:val="a6"/>
               <w:ind w:firstLineChars="0" w:firstLine="0"/>
               <w:jc w:val="center"/>
               <w:rPr>
@@ -15380,11 +15248,10 @@
           </w:tcPr>
           <w:p>
             <w:pPr>
-              <w:pStyle w:val="a5"/>
-              <w:ind w:firstLineChars="0" w:firstLine="0"/>
-              <w:jc w:val="center"/>
-              <w:rPr>
-                <w:rFonts w:hint="eastAsia"/>
+              <w:pStyle w:val="a6"/>
+              <w:ind w:firstLineChars="0" w:firstLine="0"/>
+              <w:jc w:val="center"/>
+              <w:rPr>
                 <w:sz w:val="20"/>
                 <w:szCs w:val="21"/>
               </w:rPr>
@@ -15405,7 +15272,7 @@
           </w:tcPr>
           <w:p>
             <w:pPr>
-              <w:pStyle w:val="a5"/>
+              <w:pStyle w:val="a6"/>
               <w:ind w:firstLineChars="0" w:firstLine="0"/>
               <w:jc w:val="center"/>
               <w:rPr>
@@ -15421,7 +15288,7 @@
           </w:tcPr>
           <w:p>
             <w:pPr>
-              <w:pStyle w:val="a5"/>
+              <w:pStyle w:val="a6"/>
               <w:ind w:firstLineChars="0" w:firstLine="0"/>
               <w:jc w:val="center"/>
               <w:rPr>
@@ -15443,7 +15310,7 @@
           </w:tcPr>
           <w:p>
             <w:pPr>
-              <w:pStyle w:val="10"/>
+              <w:pStyle w:val="11"/>
               <w:ind w:firstLineChars="0" w:firstLine="0"/>
               <w:jc w:val="center"/>
               <w:rPr>
@@ -15465,7 +15332,7 @@
           </w:tcPr>
           <w:p>
             <w:pPr>
-              <w:pStyle w:val="10"/>
+              <w:pStyle w:val="11"/>
               <w:ind w:firstLineChars="0" w:firstLine="0"/>
               <w:jc w:val="center"/>
               <w:rPr>
@@ -15487,7 +15354,7 @@
           </w:tcPr>
           <w:p>
             <w:pPr>
-              <w:pStyle w:val="10"/>
+              <w:pStyle w:val="11"/>
               <w:ind w:firstLineChars="0" w:firstLine="0"/>
               <w:jc w:val="center"/>
               <w:rPr>
@@ -15509,7 +15376,7 @@
           </w:tcPr>
           <w:p>
             <w:pPr>
-              <w:pStyle w:val="10"/>
+              <w:pStyle w:val="11"/>
               <w:ind w:firstLineChars="0" w:firstLine="0"/>
               <w:jc w:val="center"/>
               <w:rPr>
@@ -15531,7 +15398,7 @@
           </w:tcPr>
           <w:p>
             <w:pPr>
-              <w:pStyle w:val="10"/>
+              <w:pStyle w:val="11"/>
               <w:ind w:firstLineChars="0" w:firstLine="0"/>
               <w:jc w:val="center"/>
               <w:rPr>
@@ -15553,7 +15420,7 @@
           </w:tcPr>
           <w:p>
             <w:pPr>
-              <w:pStyle w:val="10"/>
+              <w:pStyle w:val="11"/>
               <w:ind w:firstLineChars="0" w:firstLine="0"/>
               <w:jc w:val="center"/>
               <w:rPr>
@@ -15575,7 +15442,7 @@
           </w:tcPr>
           <w:p>
             <w:pPr>
-              <w:pStyle w:val="10"/>
+              <w:pStyle w:val="11"/>
               <w:ind w:firstLineChars="0" w:firstLine="0"/>
               <w:jc w:val="center"/>
               <w:rPr>
@@ -15597,7 +15464,7 @@
           </w:tcPr>
           <w:p>
             <w:pPr>
-              <w:pStyle w:val="10"/>
+              <w:pStyle w:val="11"/>
               <w:ind w:firstLineChars="0" w:firstLine="0"/>
               <w:jc w:val="center"/>
               <w:rPr>
@@ -15619,7 +15486,7 @@
           </w:tcPr>
           <w:p>
             <w:pPr>
-              <w:pStyle w:val="10"/>
+              <w:pStyle w:val="11"/>
               <w:ind w:firstLineChars="0" w:firstLine="0"/>
               <w:jc w:val="center"/>
               <w:rPr>
@@ -15641,7 +15508,7 @@
           </w:tcPr>
           <w:p>
             <w:pPr>
-              <w:pStyle w:val="10"/>
+              <w:pStyle w:val="11"/>
               <w:ind w:firstLineChars="0" w:firstLine="0"/>
               <w:jc w:val="center"/>
               <w:rPr>
@@ -15663,7 +15530,7 @@
           </w:tcPr>
           <w:p>
             <w:pPr>
-              <w:pStyle w:val="10"/>
+              <w:pStyle w:val="11"/>
               <w:ind w:firstLineChars="0" w:firstLine="0"/>
               <w:jc w:val="center"/>
               <w:rPr>
@@ -15685,7 +15552,7 @@
           </w:tcPr>
           <w:p>
             <w:pPr>
-              <w:pStyle w:val="10"/>
+              <w:pStyle w:val="11"/>
               <w:ind w:firstLineChars="0" w:firstLine="0"/>
               <w:jc w:val="center"/>
               <w:rPr>
@@ -15707,7 +15574,7 @@
           </w:tcPr>
           <w:p>
             <w:pPr>
-              <w:pStyle w:val="10"/>
+              <w:pStyle w:val="11"/>
               <w:ind w:firstLineChars="0" w:firstLine="0"/>
               <w:jc w:val="center"/>
               <w:rPr>
@@ -15729,7 +15596,7 @@
           </w:tcPr>
           <w:p>
             <w:pPr>
-              <w:pStyle w:val="10"/>
+              <w:pStyle w:val="11"/>
               <w:ind w:firstLineChars="0" w:firstLine="0"/>
               <w:jc w:val="center"/>
               <w:rPr>
@@ -15744,7 +15611,7 @@
           </w:tcPr>
           <w:p>
             <w:pPr>
-              <w:pStyle w:val="10"/>
+              <w:pStyle w:val="11"/>
               <w:ind w:firstLineChars="0" w:firstLine="0"/>
               <w:jc w:val="center"/>
               <w:rPr>
@@ -15766,7 +15633,7 @@
           </w:tcPr>
           <w:p>
             <w:pPr>
-              <w:pStyle w:val="10"/>
+              <w:pStyle w:val="11"/>
               <w:ind w:firstLineChars="0" w:firstLine="0"/>
               <w:jc w:val="center"/>
               <w:rPr>
@@ -15781,7 +15648,7 @@
           </w:tcPr>
           <w:p>
             <w:pPr>
-              <w:pStyle w:val="10"/>
+              <w:pStyle w:val="11"/>
               <w:ind w:firstLineChars="0" w:firstLine="0"/>
               <w:jc w:val="center"/>
               <w:rPr>
@@ -15802,11 +15669,10 @@
           </w:tcPr>
           <w:p>
             <w:pPr>
-              <w:pStyle w:val="a5"/>
-              <w:ind w:firstLineChars="0" w:firstLine="0"/>
-              <w:jc w:val="center"/>
-              <w:rPr>
-                <w:rFonts w:hint="eastAsia"/>
+              <w:pStyle w:val="a6"/>
+              <w:ind w:firstLineChars="0" w:firstLine="0"/>
+              <w:jc w:val="center"/>
+              <w:rPr>
                 <w:sz w:val="20"/>
                 <w:szCs w:val="21"/>
               </w:rPr>
@@ -15827,11 +15693,10 @@
           </w:tcPr>
           <w:p>
             <w:pPr>
-              <w:pStyle w:val="a5"/>
-              <w:ind w:firstLineChars="0" w:firstLine="0"/>
-              <w:jc w:val="center"/>
-              <w:rPr>
-                <w:rFonts w:hint="eastAsia"/>
+              <w:pStyle w:val="a6"/>
+              <w:ind w:firstLineChars="0" w:firstLine="0"/>
+              <w:jc w:val="center"/>
+              <w:rPr>
                 <w:sz w:val="20"/>
                 <w:szCs w:val="21"/>
               </w:rPr>
@@ -15852,11 +15717,10 @@
           </w:tcPr>
           <w:p>
             <w:pPr>
-              <w:pStyle w:val="a5"/>
-              <w:ind w:firstLineChars="0" w:firstLine="0"/>
-              <w:jc w:val="center"/>
-              <w:rPr>
-                <w:rFonts w:hint="eastAsia"/>
+              <w:pStyle w:val="a6"/>
+              <w:ind w:firstLineChars="0" w:firstLine="0"/>
+              <w:jc w:val="center"/>
+              <w:rPr>
                 <w:sz w:val="20"/>
                 <w:szCs w:val="21"/>
               </w:rPr>
@@ -15877,11 +15741,10 @@
           </w:tcPr>
           <w:p>
             <w:pPr>
-              <w:pStyle w:val="a5"/>
-              <w:ind w:firstLineChars="0" w:firstLine="0"/>
-              <w:jc w:val="center"/>
-              <w:rPr>
-                <w:rFonts w:hint="eastAsia"/>
+              <w:pStyle w:val="a6"/>
+              <w:ind w:firstLineChars="0" w:firstLine="0"/>
+              <w:jc w:val="center"/>
+              <w:rPr>
                 <w:sz w:val="20"/>
                 <w:szCs w:val="21"/>
               </w:rPr>
@@ -15902,7 +15765,7 @@
           </w:tcPr>
           <w:p>
             <w:pPr>
-              <w:pStyle w:val="a5"/>
+              <w:pStyle w:val="a6"/>
               <w:ind w:firstLineChars="0" w:firstLine="0"/>
               <w:jc w:val="center"/>
               <w:rPr>
@@ -15926,7 +15789,7 @@
           </w:tcPr>
           <w:p>
             <w:pPr>
-              <w:pStyle w:val="a5"/>
+              <w:pStyle w:val="a6"/>
               <w:ind w:firstLineChars="0" w:firstLine="0"/>
               <w:jc w:val="center"/>
               <w:rPr>
@@ -15950,7 +15813,7 @@
           </w:tcPr>
           <w:p>
             <w:pPr>
-              <w:pStyle w:val="a5"/>
+              <w:pStyle w:val="a6"/>
               <w:ind w:firstLineChars="0" w:firstLine="0"/>
               <w:jc w:val="center"/>
               <w:rPr>
@@ -15974,7 +15837,7 @@
           </w:tcPr>
           <w:p>
             <w:pPr>
-              <w:pStyle w:val="a5"/>
+              <w:pStyle w:val="a6"/>
               <w:ind w:firstLineChars="0" w:firstLine="0"/>
               <w:jc w:val="center"/>
               <w:rPr>
@@ -15998,7 +15861,7 @@
           </w:tcPr>
           <w:p>
             <w:pPr>
-              <w:pStyle w:val="a5"/>
+              <w:pStyle w:val="a6"/>
               <w:ind w:firstLineChars="0" w:firstLine="0"/>
               <w:jc w:val="center"/>
               <w:rPr>
@@ -16022,7 +15885,7 @@
           </w:tcPr>
           <w:p>
             <w:pPr>
-              <w:pStyle w:val="a5"/>
+              <w:pStyle w:val="a6"/>
               <w:ind w:firstLineChars="0" w:firstLine="0"/>
               <w:jc w:val="center"/>
               <w:rPr>
@@ -16046,7 +15909,7 @@
           </w:tcPr>
           <w:p>
             <w:pPr>
-              <w:pStyle w:val="a5"/>
+              <w:pStyle w:val="a6"/>
               <w:ind w:firstLineChars="0" w:firstLine="0"/>
               <w:jc w:val="center"/>
               <w:rPr>
@@ -16070,7 +15933,7 @@
           </w:tcPr>
           <w:p>
             <w:pPr>
-              <w:pStyle w:val="a5"/>
+              <w:pStyle w:val="a6"/>
               <w:ind w:firstLineChars="0" w:firstLine="0"/>
               <w:jc w:val="center"/>
               <w:rPr>
@@ -16094,7 +15957,7 @@
           </w:tcPr>
           <w:p>
             <w:pPr>
-              <w:pStyle w:val="a5"/>
+              <w:pStyle w:val="a6"/>
               <w:ind w:firstLineChars="0" w:firstLine="0"/>
               <w:jc w:val="center"/>
               <w:rPr>
@@ -16118,7 +15981,7 @@
           </w:tcPr>
           <w:p>
             <w:pPr>
-              <w:pStyle w:val="a5"/>
+              <w:pStyle w:val="a6"/>
               <w:ind w:firstLineChars="0" w:firstLine="0"/>
               <w:jc w:val="center"/>
               <w:rPr>
@@ -16134,11 +15997,10 @@
           </w:tcPr>
           <w:p>
             <w:pPr>
-              <w:pStyle w:val="a5"/>
-              <w:ind w:firstLineChars="0" w:firstLine="0"/>
-              <w:jc w:val="center"/>
-              <w:rPr>
-                <w:rFonts w:hint="eastAsia"/>
+              <w:pStyle w:val="a6"/>
+              <w:ind w:firstLineChars="0" w:firstLine="0"/>
+              <w:jc w:val="center"/>
+              <w:rPr>
                 <w:sz w:val="20"/>
                 <w:szCs w:val="21"/>
               </w:rPr>
@@ -16159,7 +16021,7 @@
           </w:tcPr>
           <w:p>
             <w:pPr>
-              <w:pStyle w:val="a5"/>
+              <w:pStyle w:val="a6"/>
               <w:ind w:firstLineChars="0" w:firstLine="0"/>
               <w:jc w:val="center"/>
               <w:rPr>
@@ -16175,7 +16037,7 @@
           </w:tcPr>
           <w:p>
             <w:pPr>
-              <w:pStyle w:val="a5"/>
+              <w:pStyle w:val="a6"/>
               <w:ind w:firstLineChars="0" w:firstLine="0"/>
               <w:jc w:val="center"/>
               <w:rPr>
@@ -16197,7 +16059,7 @@
           </w:tcPr>
           <w:p>
             <w:pPr>
-              <w:pStyle w:val="10"/>
+              <w:pStyle w:val="11"/>
               <w:ind w:firstLineChars="0" w:firstLine="0"/>
               <w:jc w:val="center"/>
               <w:rPr>
@@ -16219,7 +16081,7 @@
           </w:tcPr>
           <w:p>
             <w:pPr>
-              <w:pStyle w:val="10"/>
+              <w:pStyle w:val="11"/>
               <w:ind w:firstLineChars="0" w:firstLine="0"/>
               <w:jc w:val="center"/>
               <w:rPr>
@@ -16241,7 +16103,7 @@
           </w:tcPr>
           <w:p>
             <w:pPr>
-              <w:pStyle w:val="10"/>
+              <w:pStyle w:val="11"/>
               <w:ind w:firstLineChars="0" w:firstLine="0"/>
               <w:jc w:val="center"/>
               <w:rPr>
@@ -16263,7 +16125,7 @@
           </w:tcPr>
           <w:p>
             <w:pPr>
-              <w:pStyle w:val="10"/>
+              <w:pStyle w:val="11"/>
               <w:ind w:firstLineChars="0" w:firstLine="0"/>
               <w:jc w:val="center"/>
               <w:rPr>
@@ -16285,7 +16147,7 @@
           </w:tcPr>
           <w:p>
             <w:pPr>
-              <w:pStyle w:val="10"/>
+              <w:pStyle w:val="11"/>
               <w:ind w:firstLineChars="0" w:firstLine="0"/>
               <w:jc w:val="center"/>
               <w:rPr>
@@ -16307,7 +16169,7 @@
           </w:tcPr>
           <w:p>
             <w:pPr>
-              <w:pStyle w:val="10"/>
+              <w:pStyle w:val="11"/>
               <w:ind w:firstLineChars="0" w:firstLine="0"/>
               <w:jc w:val="center"/>
               <w:rPr>
@@ -16329,7 +16191,7 @@
           </w:tcPr>
           <w:p>
             <w:pPr>
-              <w:pStyle w:val="10"/>
+              <w:pStyle w:val="11"/>
               <w:ind w:firstLineChars="0" w:firstLine="0"/>
               <w:jc w:val="center"/>
               <w:rPr>
@@ -16351,7 +16213,7 @@
           </w:tcPr>
           <w:p>
             <w:pPr>
-              <w:pStyle w:val="10"/>
+              <w:pStyle w:val="11"/>
               <w:ind w:firstLineChars="0" w:firstLine="0"/>
               <w:jc w:val="center"/>
               <w:rPr>
@@ -16373,7 +16235,7 @@
           </w:tcPr>
           <w:p>
             <w:pPr>
-              <w:pStyle w:val="10"/>
+              <w:pStyle w:val="11"/>
               <w:ind w:firstLineChars="0" w:firstLine="0"/>
               <w:jc w:val="center"/>
               <w:rPr>
@@ -16395,7 +16257,7 @@
           </w:tcPr>
           <w:p>
             <w:pPr>
-              <w:pStyle w:val="10"/>
+              <w:pStyle w:val="11"/>
               <w:ind w:firstLineChars="0" w:firstLine="0"/>
               <w:jc w:val="center"/>
               <w:rPr>
@@ -16417,7 +16279,7 @@
           </w:tcPr>
           <w:p>
             <w:pPr>
-              <w:pStyle w:val="10"/>
+              <w:pStyle w:val="11"/>
               <w:ind w:firstLineChars="0" w:firstLine="0"/>
               <w:jc w:val="center"/>
               <w:rPr>
@@ -16439,7 +16301,7 @@
           </w:tcPr>
           <w:p>
             <w:pPr>
-              <w:pStyle w:val="10"/>
+              <w:pStyle w:val="11"/>
               <w:ind w:firstLineChars="0" w:firstLine="0"/>
               <w:jc w:val="center"/>
               <w:rPr>
@@ -16461,7 +16323,7 @@
           </w:tcPr>
           <w:p>
             <w:pPr>
-              <w:pStyle w:val="10"/>
+              <w:pStyle w:val="11"/>
               <w:ind w:firstLineChars="0" w:firstLine="0"/>
               <w:jc w:val="center"/>
               <w:rPr>
@@ -16483,7 +16345,7 @@
           </w:tcPr>
           <w:p>
             <w:pPr>
-              <w:pStyle w:val="10"/>
+              <w:pStyle w:val="11"/>
               <w:ind w:firstLineChars="0" w:firstLine="0"/>
               <w:jc w:val="center"/>
               <w:rPr>
@@ -16498,7 +16360,7 @@
           </w:tcPr>
           <w:p>
             <w:pPr>
-              <w:pStyle w:val="10"/>
+              <w:pStyle w:val="11"/>
               <w:ind w:firstLineChars="0" w:firstLine="0"/>
               <w:jc w:val="center"/>
               <w:rPr>
@@ -16520,7 +16382,7 @@
           </w:tcPr>
           <w:p>
             <w:pPr>
-              <w:pStyle w:val="10"/>
+              <w:pStyle w:val="11"/>
               <w:ind w:firstLineChars="0" w:firstLine="0"/>
               <w:jc w:val="center"/>
               <w:rPr>
@@ -16535,7 +16397,7 @@
           </w:tcPr>
           <w:p>
             <w:pPr>
-              <w:pStyle w:val="10"/>
+              <w:pStyle w:val="11"/>
               <w:ind w:firstLineChars="0" w:firstLine="0"/>
               <w:jc w:val="center"/>
               <w:rPr>
@@ -16556,11 +16418,10 @@
           </w:tcPr>
           <w:p>
             <w:pPr>
-              <w:pStyle w:val="a5"/>
-              <w:ind w:firstLineChars="0" w:firstLine="0"/>
-              <w:jc w:val="center"/>
-              <w:rPr>
-                <w:rFonts w:hint="eastAsia"/>
+              <w:pStyle w:val="a6"/>
+              <w:ind w:firstLineChars="0" w:firstLine="0"/>
+              <w:jc w:val="center"/>
+              <w:rPr>
                 <w:sz w:val="20"/>
                 <w:szCs w:val="21"/>
               </w:rPr>
@@ -16581,11 +16442,10 @@
           </w:tcPr>
           <w:p>
             <w:pPr>
-              <w:pStyle w:val="a5"/>
-              <w:ind w:firstLineChars="0" w:firstLine="0"/>
-              <w:jc w:val="center"/>
-              <w:rPr>
-                <w:rFonts w:hint="eastAsia"/>
+              <w:pStyle w:val="a6"/>
+              <w:ind w:firstLineChars="0" w:firstLine="0"/>
+              <w:jc w:val="center"/>
+              <w:rPr>
                 <w:sz w:val="20"/>
                 <w:szCs w:val="21"/>
               </w:rPr>
@@ -16606,11 +16466,10 @@
           </w:tcPr>
           <w:p>
             <w:pPr>
-              <w:pStyle w:val="a5"/>
-              <w:ind w:firstLineChars="0" w:firstLine="0"/>
-              <w:jc w:val="center"/>
-              <w:rPr>
-                <w:rFonts w:hint="eastAsia"/>
+              <w:pStyle w:val="a6"/>
+              <w:ind w:firstLineChars="0" w:firstLine="0"/>
+              <w:jc w:val="center"/>
+              <w:rPr>
                 <w:sz w:val="20"/>
                 <w:szCs w:val="21"/>
               </w:rPr>
@@ -16631,11 +16490,10 @@
           </w:tcPr>
           <w:p>
             <w:pPr>
-              <w:pStyle w:val="a5"/>
-              <w:ind w:firstLineChars="0" w:firstLine="0"/>
-              <w:jc w:val="center"/>
-              <w:rPr>
-                <w:rFonts w:hint="eastAsia"/>
+              <w:pStyle w:val="a6"/>
+              <w:ind w:firstLineChars="0" w:firstLine="0"/>
+              <w:jc w:val="center"/>
+              <w:rPr>
                 <w:sz w:val="20"/>
                 <w:szCs w:val="21"/>
               </w:rPr>
@@ -16656,7 +16514,7 @@
           </w:tcPr>
           <w:p>
             <w:pPr>
-              <w:pStyle w:val="a5"/>
+              <w:pStyle w:val="a6"/>
               <w:ind w:firstLineChars="0" w:firstLine="0"/>
               <w:jc w:val="center"/>
               <w:rPr>
@@ -16680,7 +16538,7 @@
           </w:tcPr>
           <w:p>
             <w:pPr>
-              <w:pStyle w:val="a5"/>
+              <w:pStyle w:val="a6"/>
               <w:ind w:firstLineChars="0" w:firstLine="0"/>
               <w:jc w:val="center"/>
               <w:rPr>
@@ -16704,7 +16562,7 @@
           </w:tcPr>
           <w:p>
             <w:pPr>
-              <w:pStyle w:val="a5"/>
+              <w:pStyle w:val="a6"/>
               <w:ind w:firstLineChars="0" w:firstLine="0"/>
               <w:jc w:val="center"/>
               <w:rPr>
@@ -16728,7 +16586,7 @@
           </w:tcPr>
           <w:p>
             <w:pPr>
-              <w:pStyle w:val="a5"/>
+              <w:pStyle w:val="a6"/>
               <w:ind w:firstLineChars="0" w:firstLine="0"/>
               <w:jc w:val="center"/>
               <w:rPr>
@@ -16752,7 +16610,7 @@
           </w:tcPr>
           <w:p>
             <w:pPr>
-              <w:pStyle w:val="a5"/>
+              <w:pStyle w:val="a6"/>
               <w:ind w:firstLineChars="0" w:firstLine="0"/>
               <w:jc w:val="center"/>
               <w:rPr>
@@ -16776,7 +16634,7 @@
           </w:tcPr>
           <w:p>
             <w:pPr>
-              <w:pStyle w:val="a5"/>
+              <w:pStyle w:val="a6"/>
               <w:ind w:firstLineChars="0" w:firstLine="0"/>
               <w:jc w:val="center"/>
               <w:rPr>
@@ -16800,7 +16658,7 @@
           </w:tcPr>
           <w:p>
             <w:pPr>
-              <w:pStyle w:val="a5"/>
+              <w:pStyle w:val="a6"/>
               <w:ind w:firstLineChars="0" w:firstLine="0"/>
               <w:jc w:val="center"/>
               <w:rPr>
@@ -16824,7 +16682,7 @@
           </w:tcPr>
           <w:p>
             <w:pPr>
-              <w:pStyle w:val="a5"/>
+              <w:pStyle w:val="a6"/>
               <w:ind w:firstLineChars="0" w:firstLine="0"/>
               <w:jc w:val="center"/>
               <w:rPr>
@@ -16848,7 +16706,7 @@
           </w:tcPr>
           <w:p>
             <w:pPr>
-              <w:pStyle w:val="a5"/>
+              <w:pStyle w:val="a6"/>
               <w:ind w:firstLineChars="0" w:firstLine="0"/>
               <w:jc w:val="center"/>
               <w:rPr>
@@ -16872,7 +16730,7 @@
           </w:tcPr>
           <w:p>
             <w:pPr>
-              <w:pStyle w:val="a5"/>
+              <w:pStyle w:val="a6"/>
               <w:ind w:firstLineChars="0" w:firstLine="0"/>
               <w:jc w:val="center"/>
               <w:rPr>
@@ -16888,11 +16746,10 @@
           </w:tcPr>
           <w:p>
             <w:pPr>
-              <w:pStyle w:val="a5"/>
-              <w:ind w:firstLineChars="0" w:firstLine="0"/>
-              <w:jc w:val="center"/>
-              <w:rPr>
-                <w:rFonts w:hint="eastAsia"/>
+              <w:pStyle w:val="a6"/>
+              <w:ind w:firstLineChars="0" w:firstLine="0"/>
+              <w:jc w:val="center"/>
+              <w:rPr>
                 <w:sz w:val="20"/>
                 <w:szCs w:val="21"/>
               </w:rPr>
@@ -16913,7 +16770,7 @@
           </w:tcPr>
           <w:p>
             <w:pPr>
-              <w:pStyle w:val="a5"/>
+              <w:pStyle w:val="a6"/>
               <w:ind w:firstLineChars="0" w:firstLine="0"/>
               <w:jc w:val="center"/>
               <w:rPr>
@@ -16929,7 +16786,7 @@
           </w:tcPr>
           <w:p>
             <w:pPr>
-              <w:pStyle w:val="a5"/>
+              <w:pStyle w:val="a6"/>
               <w:ind w:firstLineChars="0" w:firstLine="0"/>
               <w:jc w:val="center"/>
               <w:rPr>
@@ -16951,7 +16808,7 @@
           </w:tcPr>
           <w:p>
             <w:pPr>
-              <w:pStyle w:val="10"/>
+              <w:pStyle w:val="11"/>
               <w:ind w:firstLineChars="0" w:firstLine="0"/>
               <w:jc w:val="center"/>
               <w:rPr>
@@ -16973,7 +16830,7 @@
           </w:tcPr>
           <w:p>
             <w:pPr>
-              <w:pStyle w:val="10"/>
+              <w:pStyle w:val="11"/>
               <w:ind w:firstLineChars="0" w:firstLine="0"/>
               <w:jc w:val="center"/>
               <w:rPr>
@@ -16995,7 +16852,7 @@
           </w:tcPr>
           <w:p>
             <w:pPr>
-              <w:pStyle w:val="10"/>
+              <w:pStyle w:val="11"/>
               <w:ind w:firstLineChars="0" w:firstLine="0"/>
               <w:jc w:val="center"/>
               <w:rPr>
@@ -17017,7 +16874,7 @@
           </w:tcPr>
           <w:p>
             <w:pPr>
-              <w:pStyle w:val="10"/>
+              <w:pStyle w:val="11"/>
               <w:ind w:firstLineChars="0" w:firstLine="0"/>
               <w:jc w:val="center"/>
               <w:rPr>
@@ -17039,7 +16896,7 @@
           </w:tcPr>
           <w:p>
             <w:pPr>
-              <w:pStyle w:val="10"/>
+              <w:pStyle w:val="11"/>
               <w:ind w:firstLineChars="0" w:firstLine="0"/>
               <w:jc w:val="center"/>
               <w:rPr>
@@ -17061,7 +16918,7 @@
           </w:tcPr>
           <w:p>
             <w:pPr>
-              <w:pStyle w:val="10"/>
+              <w:pStyle w:val="11"/>
               <w:ind w:firstLineChars="0" w:firstLine="0"/>
               <w:jc w:val="center"/>
               <w:rPr>
@@ -17083,7 +16940,7 @@
           </w:tcPr>
           <w:p>
             <w:pPr>
-              <w:pStyle w:val="10"/>
+              <w:pStyle w:val="11"/>
               <w:ind w:firstLineChars="0" w:firstLine="0"/>
               <w:jc w:val="center"/>
               <w:rPr>
@@ -17105,7 +16962,7 @@
           </w:tcPr>
           <w:p>
             <w:pPr>
-              <w:pStyle w:val="10"/>
+              <w:pStyle w:val="11"/>
               <w:ind w:firstLineChars="0" w:firstLine="0"/>
               <w:jc w:val="center"/>
               <w:rPr>
@@ -17127,7 +16984,7 @@
           </w:tcPr>
           <w:p>
             <w:pPr>
-              <w:pStyle w:val="10"/>
+              <w:pStyle w:val="11"/>
               <w:ind w:firstLineChars="0" w:firstLine="0"/>
               <w:jc w:val="center"/>
               <w:rPr>
@@ -17149,7 +17006,7 @@
           </w:tcPr>
           <w:p>
             <w:pPr>
-              <w:pStyle w:val="10"/>
+              <w:pStyle w:val="11"/>
               <w:ind w:firstLineChars="0" w:firstLine="0"/>
               <w:jc w:val="center"/>
               <w:rPr>
@@ -17171,7 +17028,7 @@
           </w:tcPr>
           <w:p>
             <w:pPr>
-              <w:pStyle w:val="10"/>
+              <w:pStyle w:val="11"/>
               <w:ind w:firstLineChars="0" w:firstLine="0"/>
               <w:jc w:val="center"/>
               <w:rPr>
@@ -17193,7 +17050,7 @@
           </w:tcPr>
           <w:p>
             <w:pPr>
-              <w:pStyle w:val="10"/>
+              <w:pStyle w:val="11"/>
               <w:ind w:firstLineChars="0" w:firstLine="0"/>
               <w:jc w:val="center"/>
               <w:rPr>
@@ -17215,7 +17072,7 @@
           </w:tcPr>
           <w:p>
             <w:pPr>
-              <w:pStyle w:val="10"/>
+              <w:pStyle w:val="11"/>
               <w:ind w:firstLineChars="0" w:firstLine="0"/>
               <w:jc w:val="center"/>
               <w:rPr>
@@ -17237,7 +17094,7 @@
           </w:tcPr>
           <w:p>
             <w:pPr>
-              <w:pStyle w:val="10"/>
+              <w:pStyle w:val="11"/>
               <w:ind w:firstLineChars="0" w:firstLine="0"/>
               <w:jc w:val="center"/>
               <w:rPr>
@@ -17252,7 +17109,7 @@
           </w:tcPr>
           <w:p>
             <w:pPr>
-              <w:pStyle w:val="10"/>
+              <w:pStyle w:val="11"/>
               <w:ind w:firstLineChars="0" w:firstLine="0"/>
               <w:jc w:val="center"/>
               <w:rPr>
@@ -17274,7 +17131,7 @@
           </w:tcPr>
           <w:p>
             <w:pPr>
-              <w:pStyle w:val="10"/>
+              <w:pStyle w:val="11"/>
               <w:ind w:firstLineChars="0" w:firstLine="0"/>
               <w:jc w:val="center"/>
               <w:rPr>
@@ -17289,7 +17146,7 @@
           </w:tcPr>
           <w:p>
             <w:pPr>
-              <w:pStyle w:val="10"/>
+              <w:pStyle w:val="11"/>
               <w:ind w:firstLineChars="0" w:firstLine="0"/>
               <w:jc w:val="center"/>
               <w:rPr>
@@ -17310,11 +17167,10 @@
           </w:tcPr>
           <w:p>
             <w:pPr>
-              <w:pStyle w:val="a5"/>
-              <w:ind w:firstLineChars="0" w:firstLine="0"/>
-              <w:jc w:val="center"/>
-              <w:rPr>
-                <w:rFonts w:hint="eastAsia"/>
+              <w:pStyle w:val="a6"/>
+              <w:ind w:firstLineChars="0" w:firstLine="0"/>
+              <w:jc w:val="center"/>
+              <w:rPr>
                 <w:sz w:val="20"/>
                 <w:szCs w:val="21"/>
               </w:rPr>
@@ -17335,11 +17191,10 @@
           </w:tcPr>
           <w:p>
             <w:pPr>
-              <w:pStyle w:val="a5"/>
-              <w:ind w:firstLineChars="0" w:firstLine="0"/>
-              <w:jc w:val="center"/>
-              <w:rPr>
-                <w:rFonts w:hint="eastAsia"/>
+              <w:pStyle w:val="a6"/>
+              <w:ind w:firstLineChars="0" w:firstLine="0"/>
+              <w:jc w:val="center"/>
+              <w:rPr>
                 <w:sz w:val="20"/>
                 <w:szCs w:val="21"/>
               </w:rPr>
@@ -17360,11 +17215,10 @@
           </w:tcPr>
           <w:p>
             <w:pPr>
-              <w:pStyle w:val="a5"/>
-              <w:ind w:firstLineChars="0" w:firstLine="0"/>
-              <w:jc w:val="center"/>
-              <w:rPr>
-                <w:rFonts w:hint="eastAsia"/>
+              <w:pStyle w:val="a6"/>
+              <w:ind w:firstLineChars="0" w:firstLine="0"/>
+              <w:jc w:val="center"/>
+              <w:rPr>
                 <w:sz w:val="20"/>
                 <w:szCs w:val="21"/>
               </w:rPr>
@@ -17385,11 +17239,10 @@
           </w:tcPr>
           <w:p>
             <w:pPr>
-              <w:pStyle w:val="a5"/>
-              <w:ind w:firstLineChars="0" w:firstLine="0"/>
-              <w:jc w:val="center"/>
-              <w:rPr>
-                <w:rFonts w:hint="eastAsia"/>
+              <w:pStyle w:val="a6"/>
+              <w:ind w:firstLineChars="0" w:firstLine="0"/>
+              <w:jc w:val="center"/>
+              <w:rPr>
                 <w:sz w:val="20"/>
                 <w:szCs w:val="21"/>
               </w:rPr>
@@ -17410,7 +17263,7 @@
           </w:tcPr>
           <w:p>
             <w:pPr>
-              <w:pStyle w:val="a5"/>
+              <w:pStyle w:val="a6"/>
               <w:ind w:firstLineChars="0" w:firstLine="0"/>
               <w:jc w:val="center"/>
               <w:rPr>
@@ -17434,7 +17287,7 @@
           </w:tcPr>
           <w:p>
             <w:pPr>
-              <w:pStyle w:val="a5"/>
+              <w:pStyle w:val="a6"/>
               <w:ind w:firstLineChars="0" w:firstLine="0"/>
               <w:jc w:val="center"/>
               <w:rPr>
@@ -17458,7 +17311,7 @@
           </w:tcPr>
           <w:p>
             <w:pPr>
-              <w:pStyle w:val="a5"/>
+              <w:pStyle w:val="a6"/>
               <w:ind w:firstLineChars="0" w:firstLine="0"/>
               <w:jc w:val="center"/>
               <w:rPr>
@@ -17482,7 +17335,7 @@
           </w:tcPr>
           <w:p>
             <w:pPr>
-              <w:pStyle w:val="a5"/>
+              <w:pStyle w:val="a6"/>
               <w:ind w:firstLineChars="0" w:firstLine="0"/>
               <w:jc w:val="center"/>
               <w:rPr>
@@ -17506,7 +17359,7 @@
           </w:tcPr>
           <w:p>
             <w:pPr>
-              <w:pStyle w:val="a5"/>
+              <w:pStyle w:val="a6"/>
               <w:ind w:firstLineChars="0" w:firstLine="0"/>
               <w:jc w:val="center"/>
               <w:rPr>
@@ -17530,7 +17383,7 @@
           </w:tcPr>
           <w:p>
             <w:pPr>
-              <w:pStyle w:val="a5"/>
+              <w:pStyle w:val="a6"/>
               <w:ind w:firstLineChars="0" w:firstLine="0"/>
               <w:jc w:val="center"/>
               <w:rPr>
@@ -17554,7 +17407,7 @@
           </w:tcPr>
           <w:p>
             <w:pPr>
-              <w:pStyle w:val="a5"/>
+              <w:pStyle w:val="a6"/>
               <w:ind w:firstLineChars="0" w:firstLine="0"/>
               <w:jc w:val="center"/>
               <w:rPr>
@@ -17578,7 +17431,7 @@
           </w:tcPr>
           <w:p>
             <w:pPr>
-              <w:pStyle w:val="a5"/>
+              <w:pStyle w:val="a6"/>
               <w:ind w:firstLineChars="0" w:firstLine="0"/>
               <w:jc w:val="center"/>
               <w:rPr>
@@ -17602,7 +17455,7 @@
           </w:tcPr>
           <w:p>
             <w:pPr>
-              <w:pStyle w:val="a5"/>
+              <w:pStyle w:val="a6"/>
               <w:ind w:firstLineChars="0" w:firstLine="0"/>
               <w:jc w:val="center"/>
               <w:rPr>
@@ -17626,7 +17479,7 @@
           </w:tcPr>
           <w:p>
             <w:pPr>
-              <w:pStyle w:val="a5"/>
+              <w:pStyle w:val="a6"/>
               <w:ind w:firstLineChars="0" w:firstLine="0"/>
               <w:jc w:val="center"/>
               <w:rPr>
@@ -17642,11 +17495,10 @@
           </w:tcPr>
           <w:p>
             <w:pPr>
-              <w:pStyle w:val="a5"/>
-              <w:ind w:firstLineChars="0" w:firstLine="0"/>
-              <w:jc w:val="center"/>
-              <w:rPr>
-                <w:rFonts w:hint="eastAsia"/>
+              <w:pStyle w:val="a6"/>
+              <w:ind w:firstLineChars="0" w:firstLine="0"/>
+              <w:jc w:val="center"/>
+              <w:rPr>
                 <w:sz w:val="20"/>
                 <w:szCs w:val="21"/>
               </w:rPr>
@@ -17667,7 +17519,7 @@
           </w:tcPr>
           <w:p>
             <w:pPr>
-              <w:pStyle w:val="a5"/>
+              <w:pStyle w:val="a6"/>
               <w:ind w:firstLineChars="0" w:firstLine="0"/>
               <w:jc w:val="center"/>
               <w:rPr>
@@ -17683,7 +17535,7 @@
           </w:tcPr>
           <w:p>
             <w:pPr>
-              <w:pStyle w:val="a5"/>
+              <w:pStyle w:val="a6"/>
               <w:ind w:firstLineChars="0" w:firstLine="0"/>
               <w:jc w:val="center"/>
               <w:rPr>
@@ -17705,7 +17557,7 @@
           </w:tcPr>
           <w:p>
             <w:pPr>
-              <w:pStyle w:val="10"/>
+              <w:pStyle w:val="11"/>
               <w:ind w:firstLineChars="0" w:firstLine="0"/>
               <w:jc w:val="center"/>
               <w:rPr>
@@ -17727,7 +17579,7 @@
           </w:tcPr>
           <w:p>
             <w:pPr>
-              <w:pStyle w:val="10"/>
+              <w:pStyle w:val="11"/>
               <w:ind w:firstLineChars="0" w:firstLine="0"/>
               <w:jc w:val="center"/>
               <w:rPr>
@@ -17749,7 +17601,7 @@
           </w:tcPr>
           <w:p>
             <w:pPr>
-              <w:pStyle w:val="10"/>
+              <w:pStyle w:val="11"/>
               <w:ind w:firstLineChars="0" w:firstLine="0"/>
               <w:jc w:val="center"/>
               <w:rPr>
@@ -17771,7 +17623,7 @@
           </w:tcPr>
           <w:p>
             <w:pPr>
-              <w:pStyle w:val="10"/>
+              <w:pStyle w:val="11"/>
               <w:ind w:firstLineChars="0" w:firstLine="0"/>
               <w:jc w:val="center"/>
               <w:rPr>
@@ -17793,7 +17645,7 @@
           </w:tcPr>
           <w:p>
             <w:pPr>
-              <w:pStyle w:val="10"/>
+              <w:pStyle w:val="11"/>
               <w:ind w:firstLineChars="0" w:firstLine="0"/>
               <w:jc w:val="center"/>
               <w:rPr>
@@ -17815,7 +17667,7 @@
           </w:tcPr>
           <w:p>
             <w:pPr>
-              <w:pStyle w:val="10"/>
+              <w:pStyle w:val="11"/>
               <w:ind w:firstLineChars="0" w:firstLine="0"/>
               <w:jc w:val="center"/>
               <w:rPr>
@@ -17837,7 +17689,7 @@
           </w:tcPr>
           <w:p>
             <w:pPr>
-              <w:pStyle w:val="10"/>
+              <w:pStyle w:val="11"/>
               <w:ind w:firstLineChars="0" w:firstLine="0"/>
               <w:jc w:val="center"/>
               <w:rPr>
@@ -17859,7 +17711,7 @@
           </w:tcPr>
           <w:p>
             <w:pPr>
-              <w:pStyle w:val="10"/>
+              <w:pStyle w:val="11"/>
               <w:ind w:firstLineChars="0" w:firstLine="0"/>
               <w:jc w:val="center"/>
               <w:rPr>
@@ -17881,7 +17733,7 @@
           </w:tcPr>
           <w:p>
             <w:pPr>
-              <w:pStyle w:val="10"/>
+              <w:pStyle w:val="11"/>
               <w:ind w:firstLineChars="0" w:firstLine="0"/>
               <w:jc w:val="center"/>
               <w:rPr>
@@ -17903,7 +17755,7 @@
           </w:tcPr>
           <w:p>
             <w:pPr>
-              <w:pStyle w:val="10"/>
+              <w:pStyle w:val="11"/>
               <w:ind w:firstLineChars="0" w:firstLine="0"/>
               <w:jc w:val="center"/>
               <w:rPr>
@@ -17925,7 +17777,7 @@
           </w:tcPr>
           <w:p>
             <w:pPr>
-              <w:pStyle w:val="10"/>
+              <w:pStyle w:val="11"/>
               <w:ind w:firstLineChars="0" w:firstLine="0"/>
               <w:jc w:val="center"/>
               <w:rPr>
@@ -17947,7 +17799,7 @@
           </w:tcPr>
           <w:p>
             <w:pPr>
-              <w:pStyle w:val="10"/>
+              <w:pStyle w:val="11"/>
               <w:ind w:firstLineChars="0" w:firstLine="0"/>
               <w:jc w:val="center"/>
               <w:rPr>
@@ -17969,7 +17821,7 @@
           </w:tcPr>
           <w:p>
             <w:pPr>
-              <w:pStyle w:val="10"/>
+              <w:pStyle w:val="11"/>
               <w:ind w:firstLineChars="0" w:firstLine="0"/>
               <w:jc w:val="center"/>
               <w:rPr>
@@ -17991,7 +17843,7 @@
           </w:tcPr>
           <w:p>
             <w:pPr>
-              <w:pStyle w:val="10"/>
+              <w:pStyle w:val="11"/>
               <w:ind w:firstLineChars="0" w:firstLine="0"/>
               <w:jc w:val="center"/>
               <w:rPr>
@@ -18006,7 +17858,7 @@
           </w:tcPr>
           <w:p>
             <w:pPr>
-              <w:pStyle w:val="10"/>
+              <w:pStyle w:val="11"/>
               <w:ind w:firstLineChars="0" w:firstLine="0"/>
               <w:jc w:val="center"/>
               <w:rPr>
@@ -18028,7 +17880,7 @@
           </w:tcPr>
           <w:p>
             <w:pPr>
-              <w:pStyle w:val="10"/>
+              <w:pStyle w:val="11"/>
               <w:ind w:firstLineChars="0" w:firstLine="0"/>
               <w:jc w:val="center"/>
               <w:rPr>
@@ -18043,7 +17895,7 @@
           </w:tcPr>
           <w:p>
             <w:pPr>
-              <w:pStyle w:val="10"/>
+              <w:pStyle w:val="11"/>
               <w:ind w:firstLineChars="0" w:firstLine="0"/>
               <w:jc w:val="center"/>
               <w:rPr>
@@ -18064,11 +17916,10 @@
           </w:tcPr>
           <w:p>
             <w:pPr>
-              <w:pStyle w:val="a5"/>
-              <w:ind w:firstLineChars="0" w:firstLine="0"/>
-              <w:jc w:val="center"/>
-              <w:rPr>
-                <w:rFonts w:hint="eastAsia"/>
+              <w:pStyle w:val="a6"/>
+              <w:ind w:firstLineChars="0" w:firstLine="0"/>
+              <w:jc w:val="center"/>
+              <w:rPr>
                 <w:sz w:val="20"/>
                 <w:szCs w:val="21"/>
               </w:rPr>
@@ -18089,11 +17940,10 @@
           </w:tcPr>
           <w:p>
             <w:pPr>
-              <w:pStyle w:val="a5"/>
-              <w:ind w:firstLineChars="0" w:firstLine="0"/>
-              <w:jc w:val="center"/>
-              <w:rPr>
-                <w:rFonts w:hint="eastAsia"/>
+              <w:pStyle w:val="a6"/>
+              <w:ind w:firstLineChars="0" w:firstLine="0"/>
+              <w:jc w:val="center"/>
+              <w:rPr>
                 <w:sz w:val="20"/>
                 <w:szCs w:val="21"/>
               </w:rPr>
@@ -18114,11 +17964,10 @@
           </w:tcPr>
           <w:p>
             <w:pPr>
-              <w:pStyle w:val="a5"/>
-              <w:ind w:firstLineChars="0" w:firstLine="0"/>
-              <w:jc w:val="center"/>
-              <w:rPr>
-                <w:rFonts w:hint="eastAsia"/>
+              <w:pStyle w:val="a6"/>
+              <w:ind w:firstLineChars="0" w:firstLine="0"/>
+              <w:jc w:val="center"/>
+              <w:rPr>
                 <w:sz w:val="20"/>
                 <w:szCs w:val="21"/>
               </w:rPr>
@@ -18139,11 +17988,10 @@
           </w:tcPr>
           <w:p>
             <w:pPr>
-              <w:pStyle w:val="a5"/>
-              <w:ind w:firstLineChars="0" w:firstLine="0"/>
-              <w:jc w:val="center"/>
-              <w:rPr>
-                <w:rFonts w:hint="eastAsia"/>
+              <w:pStyle w:val="a6"/>
+              <w:ind w:firstLineChars="0" w:firstLine="0"/>
+              <w:jc w:val="center"/>
+              <w:rPr>
                 <w:sz w:val="20"/>
                 <w:szCs w:val="21"/>
               </w:rPr>
@@ -18164,7 +18012,7 @@
           </w:tcPr>
           <w:p>
             <w:pPr>
-              <w:pStyle w:val="a5"/>
+              <w:pStyle w:val="a6"/>
               <w:ind w:firstLineChars="0" w:firstLine="0"/>
               <w:jc w:val="center"/>
               <w:rPr>
@@ -18188,7 +18036,7 @@
           </w:tcPr>
           <w:p>
             <w:pPr>
-              <w:pStyle w:val="a5"/>
+              <w:pStyle w:val="a6"/>
               <w:ind w:firstLineChars="0" w:firstLine="0"/>
               <w:jc w:val="center"/>
               <w:rPr>
@@ -18212,7 +18060,7 @@
           </w:tcPr>
           <w:p>
             <w:pPr>
-              <w:pStyle w:val="a5"/>
+              <w:pStyle w:val="a6"/>
               <w:ind w:firstLineChars="0" w:firstLine="0"/>
               <w:jc w:val="center"/>
               <w:rPr>
@@ -18236,7 +18084,7 @@
           </w:tcPr>
           <w:p>
             <w:pPr>
-              <w:pStyle w:val="a5"/>
+              <w:pStyle w:val="a6"/>
               <w:ind w:firstLineChars="0" w:firstLine="0"/>
               <w:jc w:val="center"/>
               <w:rPr>
@@ -18260,7 +18108,7 @@
           </w:tcPr>
           <w:p>
             <w:pPr>
-              <w:pStyle w:val="a5"/>
+              <w:pStyle w:val="a6"/>
               <w:ind w:firstLineChars="0" w:firstLine="0"/>
               <w:jc w:val="center"/>
               <w:rPr>
@@ -18284,7 +18132,7 @@
           </w:tcPr>
           <w:p>
             <w:pPr>
-              <w:pStyle w:val="a5"/>
+              <w:pStyle w:val="a6"/>
               <w:ind w:firstLineChars="0" w:firstLine="0"/>
               <w:jc w:val="center"/>
               <w:rPr>
@@ -18308,7 +18156,7 @@
           </w:tcPr>
           <w:p>
             <w:pPr>
-              <w:pStyle w:val="a5"/>
+              <w:pStyle w:val="a6"/>
               <w:ind w:firstLineChars="0" w:firstLine="0"/>
               <w:jc w:val="center"/>
               <w:rPr>
@@ -18332,7 +18180,7 @@
           </w:tcPr>
           <w:p>
             <w:pPr>
-              <w:pStyle w:val="a5"/>
+              <w:pStyle w:val="a6"/>
               <w:ind w:firstLineChars="0" w:firstLine="0"/>
               <w:jc w:val="center"/>
               <w:rPr>
@@ -18356,7 +18204,7 @@
           </w:tcPr>
           <w:p>
             <w:pPr>
-              <w:pStyle w:val="a5"/>
+              <w:pStyle w:val="a6"/>
               <w:ind w:firstLineChars="0" w:firstLine="0"/>
               <w:jc w:val="center"/>
               <w:rPr>
@@ -18380,7 +18228,7 @@
           </w:tcPr>
           <w:p>
             <w:pPr>
-              <w:pStyle w:val="a5"/>
+              <w:pStyle w:val="a6"/>
               <w:ind w:firstLineChars="0" w:firstLine="0"/>
               <w:jc w:val="center"/>
               <w:rPr>
@@ -18396,11 +18244,10 @@
           </w:tcPr>
           <w:p>
             <w:pPr>
-              <w:pStyle w:val="a5"/>
-              <w:ind w:firstLineChars="0" w:firstLine="0"/>
-              <w:jc w:val="center"/>
-              <w:rPr>
-                <w:rFonts w:hint="eastAsia"/>
+              <w:pStyle w:val="a6"/>
+              <w:ind w:firstLineChars="0" w:firstLine="0"/>
+              <w:jc w:val="center"/>
+              <w:rPr>
                 <w:sz w:val="20"/>
                 <w:szCs w:val="21"/>
               </w:rPr>
@@ -18421,7 +18268,7 @@
           </w:tcPr>
           <w:p>
             <w:pPr>
-              <w:pStyle w:val="a5"/>
+              <w:pStyle w:val="a6"/>
               <w:ind w:firstLineChars="0" w:firstLine="0"/>
               <w:jc w:val="center"/>
               <w:rPr>
@@ -18437,7 +18284,7 @@
           </w:tcPr>
           <w:p>
             <w:pPr>
-              <w:pStyle w:val="a5"/>
+              <w:pStyle w:val="a6"/>
               <w:ind w:firstLineChars="0" w:firstLine="0"/>
               <w:jc w:val="center"/>
               <w:rPr>
@@ -18459,7 +18306,7 @@
           </w:tcPr>
           <w:p>
             <w:pPr>
-              <w:pStyle w:val="10"/>
+              <w:pStyle w:val="11"/>
               <w:ind w:firstLineChars="0" w:firstLine="0"/>
               <w:jc w:val="center"/>
               <w:rPr>
@@ -18482,7 +18329,7 @@
           </w:tcPr>
           <w:p>
             <w:pPr>
-              <w:pStyle w:val="10"/>
+              <w:pStyle w:val="11"/>
               <w:ind w:firstLineChars="0" w:firstLine="0"/>
               <w:jc w:val="center"/>
               <w:rPr>
@@ -18504,7 +18351,7 @@
           </w:tcPr>
           <w:p>
             <w:pPr>
-              <w:pStyle w:val="10"/>
+              <w:pStyle w:val="11"/>
               <w:ind w:firstLineChars="0" w:firstLine="0"/>
               <w:jc w:val="center"/>
               <w:rPr>
@@ -18526,7 +18373,7 @@
           </w:tcPr>
           <w:p>
             <w:pPr>
-              <w:pStyle w:val="10"/>
+              <w:pStyle w:val="11"/>
               <w:ind w:firstLineChars="0" w:firstLine="0"/>
               <w:jc w:val="center"/>
               <w:rPr>
@@ -18548,7 +18395,7 @@
           </w:tcPr>
           <w:p>
             <w:pPr>
-              <w:pStyle w:val="10"/>
+              <w:pStyle w:val="11"/>
               <w:ind w:firstLineChars="0" w:firstLine="0"/>
               <w:jc w:val="center"/>
               <w:rPr>
@@ -18570,7 +18417,7 @@
           </w:tcPr>
           <w:p>
             <w:pPr>
-              <w:pStyle w:val="10"/>
+              <w:pStyle w:val="11"/>
               <w:ind w:firstLineChars="0" w:firstLine="0"/>
               <w:jc w:val="center"/>
               <w:rPr>
@@ -18592,7 +18439,7 @@
           </w:tcPr>
           <w:p>
             <w:pPr>
-              <w:pStyle w:val="10"/>
+              <w:pStyle w:val="11"/>
               <w:ind w:firstLineChars="0" w:firstLine="0"/>
               <w:jc w:val="center"/>
               <w:rPr>
@@ -18614,7 +18461,7 @@
           </w:tcPr>
           <w:p>
             <w:pPr>
-              <w:pStyle w:val="10"/>
+              <w:pStyle w:val="11"/>
               <w:ind w:firstLineChars="0" w:firstLine="0"/>
               <w:jc w:val="center"/>
               <w:rPr>
@@ -18636,7 +18483,7 @@
           </w:tcPr>
           <w:p>
             <w:pPr>
-              <w:pStyle w:val="10"/>
+              <w:pStyle w:val="11"/>
               <w:ind w:firstLineChars="0" w:firstLine="0"/>
               <w:jc w:val="center"/>
               <w:rPr>
@@ -18658,7 +18505,7 @@
           </w:tcPr>
           <w:p>
             <w:pPr>
-              <w:pStyle w:val="10"/>
+              <w:pStyle w:val="11"/>
               <w:ind w:firstLineChars="0" w:firstLine="0"/>
               <w:jc w:val="center"/>
               <w:rPr>
@@ -18680,7 +18527,7 @@
           </w:tcPr>
           <w:p>
             <w:pPr>
-              <w:pStyle w:val="10"/>
+              <w:pStyle w:val="11"/>
               <w:ind w:firstLineChars="0" w:firstLine="0"/>
               <w:jc w:val="center"/>
               <w:rPr>
@@ -18702,7 +18549,7 @@
           </w:tcPr>
           <w:p>
             <w:pPr>
-              <w:pStyle w:val="10"/>
+              <w:pStyle w:val="11"/>
               <w:ind w:firstLineChars="0" w:firstLine="0"/>
               <w:jc w:val="center"/>
               <w:rPr>
@@ -18724,7 +18571,7 @@
           </w:tcPr>
           <w:p>
             <w:pPr>
-              <w:pStyle w:val="10"/>
+              <w:pStyle w:val="11"/>
               <w:ind w:firstLineChars="0" w:firstLine="0"/>
               <w:jc w:val="center"/>
               <w:rPr>
@@ -18746,7 +18593,7 @@
           </w:tcPr>
           <w:p>
             <w:pPr>
-              <w:pStyle w:val="10"/>
+              <w:pStyle w:val="11"/>
               <w:ind w:firstLineChars="0" w:firstLine="0"/>
               <w:jc w:val="center"/>
               <w:rPr>
@@ -18761,7 +18608,7 @@
           </w:tcPr>
           <w:p>
             <w:pPr>
-              <w:pStyle w:val="10"/>
+              <w:pStyle w:val="11"/>
               <w:ind w:firstLineChars="0" w:firstLine="0"/>
               <w:jc w:val="center"/>
               <w:rPr>
@@ -18783,7 +18630,7 @@
           </w:tcPr>
           <w:p>
             <w:pPr>
-              <w:pStyle w:val="10"/>
+              <w:pStyle w:val="11"/>
               <w:ind w:firstLineChars="0" w:firstLine="0"/>
               <w:jc w:val="center"/>
               <w:rPr>
@@ -18798,7 +18645,7 @@
           </w:tcPr>
           <w:p>
             <w:pPr>
-              <w:pStyle w:val="10"/>
+              <w:pStyle w:val="11"/>
               <w:ind w:firstLineChars="0" w:firstLine="0"/>
               <w:jc w:val="center"/>
               <w:rPr>
@@ -18819,11 +18666,10 @@
           </w:tcPr>
           <w:p>
             <w:pPr>
-              <w:pStyle w:val="a5"/>
-              <w:ind w:firstLineChars="0" w:firstLine="0"/>
-              <w:jc w:val="center"/>
-              <w:rPr>
-                <w:rFonts w:hint="eastAsia"/>
+              <w:pStyle w:val="a6"/>
+              <w:ind w:firstLineChars="0" w:firstLine="0"/>
+              <w:jc w:val="center"/>
+              <w:rPr>
                 <w:sz w:val="20"/>
                 <w:szCs w:val="21"/>
               </w:rPr>
@@ -18844,11 +18690,10 @@
           </w:tcPr>
           <w:p>
             <w:pPr>
-              <w:pStyle w:val="a5"/>
-              <w:ind w:firstLineChars="0" w:firstLine="0"/>
-              <w:jc w:val="center"/>
-              <w:rPr>
-                <w:rFonts w:hint="eastAsia"/>
+              <w:pStyle w:val="a6"/>
+              <w:ind w:firstLineChars="0" w:firstLine="0"/>
+              <w:jc w:val="center"/>
+              <w:rPr>
                 <w:sz w:val="20"/>
                 <w:szCs w:val="21"/>
               </w:rPr>
@@ -18869,11 +18714,10 @@
           </w:tcPr>
           <w:p>
             <w:pPr>
-              <w:pStyle w:val="a5"/>
-              <w:ind w:firstLineChars="0" w:firstLine="0"/>
-              <w:jc w:val="center"/>
-              <w:rPr>
-                <w:rFonts w:hint="eastAsia"/>
+              <w:pStyle w:val="a6"/>
+              <w:ind w:firstLineChars="0" w:firstLine="0"/>
+              <w:jc w:val="center"/>
+              <w:rPr>
                 <w:sz w:val="20"/>
                 <w:szCs w:val="21"/>
               </w:rPr>
@@ -18894,11 +18738,10 @@
           </w:tcPr>
           <w:p>
             <w:pPr>
-              <w:pStyle w:val="a5"/>
-              <w:ind w:firstLineChars="0" w:firstLine="0"/>
-              <w:jc w:val="center"/>
-              <w:rPr>
-                <w:rFonts w:hint="eastAsia"/>
+              <w:pStyle w:val="a6"/>
+              <w:ind w:firstLineChars="0" w:firstLine="0"/>
+              <w:jc w:val="center"/>
+              <w:rPr>
                 <w:sz w:val="20"/>
                 <w:szCs w:val="21"/>
               </w:rPr>
@@ -18919,7 +18762,7 @@
           </w:tcPr>
           <w:p>
             <w:pPr>
-              <w:pStyle w:val="a5"/>
+              <w:pStyle w:val="a6"/>
               <w:ind w:firstLineChars="0" w:firstLine="0"/>
               <w:jc w:val="center"/>
               <w:rPr>
@@ -18943,7 +18786,7 @@
           </w:tcPr>
           <w:p>
             <w:pPr>
-              <w:pStyle w:val="a5"/>
+              <w:pStyle w:val="a6"/>
               <w:ind w:firstLineChars="0" w:firstLine="0"/>
               <w:jc w:val="center"/>
               <w:rPr>
@@ -18967,7 +18810,7 @@
           </w:tcPr>
           <w:p>
             <w:pPr>
-              <w:pStyle w:val="a5"/>
+              <w:pStyle w:val="a6"/>
               <w:ind w:firstLineChars="0" w:firstLine="0"/>
               <w:jc w:val="center"/>
               <w:rPr>
@@ -18991,7 +18834,7 @@
           </w:tcPr>
           <w:p>
             <w:pPr>
-              <w:pStyle w:val="a5"/>
+              <w:pStyle w:val="a6"/>
               <w:ind w:firstLineChars="0" w:firstLine="0"/>
               <w:jc w:val="center"/>
               <w:rPr>
@@ -19015,7 +18858,7 @@
           </w:tcPr>
           <w:p>
             <w:pPr>
-              <w:pStyle w:val="a5"/>
+              <w:pStyle w:val="a6"/>
               <w:ind w:firstLineChars="0" w:firstLine="0"/>
               <w:jc w:val="center"/>
               <w:rPr>
@@ -19039,7 +18882,7 @@
           </w:tcPr>
           <w:p>
             <w:pPr>
-              <w:pStyle w:val="a5"/>
+              <w:pStyle w:val="a6"/>
               <w:ind w:firstLineChars="0" w:firstLine="0"/>
               <w:jc w:val="center"/>
               <w:rPr>
@@ -19063,7 +18906,7 @@
           </w:tcPr>
           <w:p>
             <w:pPr>
-              <w:pStyle w:val="a5"/>
+              <w:pStyle w:val="a6"/>
               <w:ind w:firstLineChars="0" w:firstLine="0"/>
               <w:jc w:val="center"/>
               <w:rPr>
@@ -19087,7 +18930,7 @@
           </w:tcPr>
           <w:p>
             <w:pPr>
-              <w:pStyle w:val="a5"/>
+              <w:pStyle w:val="a6"/>
               <w:ind w:firstLineChars="0" w:firstLine="0"/>
               <w:jc w:val="center"/>
               <w:rPr>
@@ -19111,7 +18954,7 @@
           </w:tcPr>
           <w:p>
             <w:pPr>
-              <w:pStyle w:val="a5"/>
+              <w:pStyle w:val="a6"/>
               <w:ind w:firstLineChars="0" w:firstLine="0"/>
               <w:jc w:val="center"/>
               <w:rPr>
@@ -19135,7 +18978,7 @@
           </w:tcPr>
           <w:p>
             <w:pPr>
-              <w:pStyle w:val="a5"/>
+              <w:pStyle w:val="a6"/>
               <w:ind w:firstLineChars="0" w:firstLine="0"/>
               <w:jc w:val="center"/>
               <w:rPr>
@@ -19151,11 +18994,10 @@
           </w:tcPr>
           <w:p>
             <w:pPr>
-              <w:pStyle w:val="a5"/>
-              <w:ind w:firstLineChars="0" w:firstLine="0"/>
-              <w:jc w:val="center"/>
-              <w:rPr>
-                <w:rFonts w:hint="eastAsia"/>
+              <w:pStyle w:val="a6"/>
+              <w:ind w:firstLineChars="0" w:firstLine="0"/>
+              <w:jc w:val="center"/>
+              <w:rPr>
                 <w:sz w:val="20"/>
                 <w:szCs w:val="21"/>
               </w:rPr>
@@ -19176,7 +19018,7 @@
           </w:tcPr>
           <w:p>
             <w:pPr>
-              <w:pStyle w:val="a5"/>
+              <w:pStyle w:val="a6"/>
               <w:ind w:firstLineChars="0" w:firstLine="0"/>
               <w:jc w:val="center"/>
               <w:rPr>
@@ -19192,7 +19034,7 @@
           </w:tcPr>
           <w:p>
             <w:pPr>
-              <w:pStyle w:val="a5"/>
+              <w:pStyle w:val="a6"/>
               <w:ind w:firstLineChars="0" w:firstLine="0"/>
               <w:jc w:val="center"/>
               <w:rPr>
@@ -19214,7 +19056,7 @@
           </w:tcPr>
           <w:p>
             <w:pPr>
-              <w:pStyle w:val="10"/>
+              <w:pStyle w:val="11"/>
               <w:ind w:firstLineChars="0" w:firstLine="0"/>
               <w:jc w:val="center"/>
               <w:rPr>
@@ -19236,7 +19078,7 @@
           </w:tcPr>
           <w:p>
             <w:pPr>
-              <w:pStyle w:val="10"/>
+              <w:pStyle w:val="11"/>
               <w:ind w:firstLineChars="0" w:firstLine="0"/>
               <w:jc w:val="center"/>
               <w:rPr>
@@ -19258,7 +19100,7 @@
           </w:tcPr>
           <w:p>
             <w:pPr>
-              <w:pStyle w:val="10"/>
+              <w:pStyle w:val="11"/>
               <w:ind w:firstLineChars="0" w:firstLine="0"/>
               <w:jc w:val="center"/>
               <w:rPr>
@@ -19280,7 +19122,7 @@
           </w:tcPr>
           <w:p>
             <w:pPr>
-              <w:pStyle w:val="10"/>
+              <w:pStyle w:val="11"/>
               <w:ind w:firstLineChars="0" w:firstLine="0"/>
               <w:jc w:val="center"/>
               <w:rPr>
@@ -19302,7 +19144,7 @@
           </w:tcPr>
           <w:p>
             <w:pPr>
-              <w:pStyle w:val="10"/>
+              <w:pStyle w:val="11"/>
               <w:ind w:firstLineChars="0" w:firstLine="0"/>
               <w:jc w:val="center"/>
               <w:rPr>
@@ -19324,7 +19166,7 @@
           </w:tcPr>
           <w:p>
             <w:pPr>
-              <w:pStyle w:val="10"/>
+              <w:pStyle w:val="11"/>
               <w:ind w:firstLineChars="0" w:firstLine="0"/>
               <w:jc w:val="center"/>
               <w:rPr>
@@ -19346,7 +19188,7 @@
           </w:tcPr>
           <w:p>
             <w:pPr>
-              <w:pStyle w:val="10"/>
+              <w:pStyle w:val="11"/>
               <w:ind w:firstLineChars="0" w:firstLine="0"/>
               <w:jc w:val="center"/>
               <w:rPr>
@@ -19368,7 +19210,7 @@
           </w:tcPr>
           <w:p>
             <w:pPr>
-              <w:pStyle w:val="10"/>
+              <w:pStyle w:val="11"/>
               <w:ind w:firstLineChars="0" w:firstLine="0"/>
               <w:jc w:val="center"/>
               <w:rPr>
@@ -19390,7 +19232,7 @@
           </w:tcPr>
           <w:p>
             <w:pPr>
-              <w:pStyle w:val="10"/>
+              <w:pStyle w:val="11"/>
               <w:ind w:firstLineChars="0" w:firstLine="0"/>
               <w:jc w:val="center"/>
               <w:rPr>
@@ -19412,7 +19254,7 @@
           </w:tcPr>
           <w:p>
             <w:pPr>
-              <w:pStyle w:val="10"/>
+              <w:pStyle w:val="11"/>
               <w:ind w:firstLineChars="0" w:firstLine="0"/>
               <w:jc w:val="center"/>
               <w:rPr>
@@ -19434,7 +19276,7 @@
           </w:tcPr>
           <w:p>
             <w:pPr>
-              <w:pStyle w:val="10"/>
+              <w:pStyle w:val="11"/>
               <w:ind w:firstLineChars="0" w:firstLine="0"/>
               <w:jc w:val="center"/>
               <w:rPr>
@@ -19456,7 +19298,7 @@
           </w:tcPr>
           <w:p>
             <w:pPr>
-              <w:pStyle w:val="10"/>
+              <w:pStyle w:val="11"/>
               <w:ind w:firstLineChars="0" w:firstLine="0"/>
               <w:jc w:val="center"/>
               <w:rPr>
@@ -19478,7 +19320,7 @@
           </w:tcPr>
           <w:p>
             <w:pPr>
-              <w:pStyle w:val="10"/>
+              <w:pStyle w:val="11"/>
               <w:ind w:firstLineChars="0" w:firstLine="0"/>
               <w:jc w:val="center"/>
               <w:rPr>
@@ -19500,7 +19342,7 @@
           </w:tcPr>
           <w:p>
             <w:pPr>
-              <w:pStyle w:val="10"/>
+              <w:pStyle w:val="11"/>
               <w:ind w:firstLineChars="0" w:firstLine="0"/>
               <w:jc w:val="center"/>
               <w:rPr>
@@ -19515,7 +19357,7 @@
           </w:tcPr>
           <w:p>
             <w:pPr>
-              <w:pStyle w:val="10"/>
+              <w:pStyle w:val="11"/>
               <w:ind w:firstLineChars="0" w:firstLine="0"/>
               <w:jc w:val="center"/>
               <w:rPr>
@@ -19537,7 +19379,7 @@
           </w:tcPr>
           <w:p>
             <w:pPr>
-              <w:pStyle w:val="10"/>
+              <w:pStyle w:val="11"/>
               <w:ind w:firstLineChars="0" w:firstLine="0"/>
               <w:jc w:val="center"/>
               <w:rPr>
@@ -19552,7 +19394,7 @@
           </w:tcPr>
           <w:p>
             <w:pPr>
-              <w:pStyle w:val="10"/>
+              <w:pStyle w:val="11"/>
               <w:ind w:firstLineChars="0" w:firstLine="0"/>
               <w:jc w:val="center"/>
               <w:rPr>
@@ -19573,11 +19415,10 @@
           </w:tcPr>
           <w:p>
             <w:pPr>
-              <w:pStyle w:val="a5"/>
-              <w:ind w:firstLineChars="0" w:firstLine="0"/>
-              <w:jc w:val="center"/>
-              <w:rPr>
-                <w:rFonts w:hint="eastAsia"/>
+              <w:pStyle w:val="a6"/>
+              <w:ind w:firstLineChars="0" w:firstLine="0"/>
+              <w:jc w:val="center"/>
+              <w:rPr>
                 <w:sz w:val="20"/>
                 <w:szCs w:val="21"/>
               </w:rPr>
@@ -19598,11 +19439,10 @@
           </w:tcPr>
           <w:p>
             <w:pPr>
-              <w:pStyle w:val="a5"/>
-              <w:ind w:firstLineChars="0" w:firstLine="0"/>
-              <w:jc w:val="center"/>
-              <w:rPr>
-                <w:rFonts w:hint="eastAsia"/>
+              <w:pStyle w:val="a6"/>
+              <w:ind w:firstLineChars="0" w:firstLine="0"/>
+              <w:jc w:val="center"/>
+              <w:rPr>
                 <w:sz w:val="20"/>
                 <w:szCs w:val="21"/>
               </w:rPr>
@@ -19623,11 +19463,10 @@
           </w:tcPr>
           <w:p>
             <w:pPr>
-              <w:pStyle w:val="a5"/>
-              <w:ind w:firstLineChars="0" w:firstLine="0"/>
-              <w:jc w:val="center"/>
-              <w:rPr>
-                <w:rFonts w:hint="eastAsia"/>
+              <w:pStyle w:val="a6"/>
+              <w:ind w:firstLineChars="0" w:firstLine="0"/>
+              <w:jc w:val="center"/>
+              <w:rPr>
                 <w:sz w:val="20"/>
                 <w:szCs w:val="21"/>
               </w:rPr>
@@ -19648,11 +19487,10 @@
           </w:tcPr>
           <w:p>
             <w:pPr>
-              <w:pStyle w:val="a5"/>
-              <w:ind w:firstLineChars="0" w:firstLine="0"/>
-              <w:jc w:val="center"/>
-              <w:rPr>
-                <w:rFonts w:hint="eastAsia"/>
+              <w:pStyle w:val="a6"/>
+              <w:ind w:firstLineChars="0" w:firstLine="0"/>
+              <w:jc w:val="center"/>
+              <w:rPr>
                 <w:sz w:val="20"/>
                 <w:szCs w:val="21"/>
               </w:rPr>
@@ -19673,7 +19511,7 @@
           </w:tcPr>
           <w:p>
             <w:pPr>
-              <w:pStyle w:val="a5"/>
+              <w:pStyle w:val="a6"/>
               <w:ind w:firstLineChars="0" w:firstLine="0"/>
               <w:jc w:val="center"/>
               <w:rPr>
@@ -19697,7 +19535,7 @@
           </w:tcPr>
           <w:p>
             <w:pPr>
-              <w:pStyle w:val="a5"/>
+              <w:pStyle w:val="a6"/>
               <w:ind w:firstLineChars="0" w:firstLine="0"/>
               <w:jc w:val="center"/>
               <w:rPr>
@@ -19721,7 +19559,7 @@
           </w:tcPr>
           <w:p>
             <w:pPr>
-              <w:pStyle w:val="a5"/>
+              <w:pStyle w:val="a6"/>
               <w:ind w:firstLineChars="0" w:firstLine="0"/>
               <w:jc w:val="center"/>
               <w:rPr>
@@ -19745,7 +19583,7 @@
           </w:tcPr>
           <w:p>
             <w:pPr>
-              <w:pStyle w:val="a5"/>
+              <w:pStyle w:val="a6"/>
               <w:ind w:firstLineChars="0" w:firstLine="0"/>
               <w:jc w:val="center"/>
               <w:rPr>
@@ -19769,7 +19607,7 @@
           </w:tcPr>
           <w:p>
             <w:pPr>
-              <w:pStyle w:val="a5"/>
+              <w:pStyle w:val="a6"/>
               <w:ind w:firstLineChars="0" w:firstLine="0"/>
               <w:jc w:val="center"/>
               <w:rPr>
@@ -19793,7 +19631,7 @@
           </w:tcPr>
           <w:p>
             <w:pPr>
-              <w:pStyle w:val="a5"/>
+              <w:pStyle w:val="a6"/>
               <w:ind w:firstLineChars="0" w:firstLine="0"/>
               <w:jc w:val="center"/>
               <w:rPr>
@@ -19817,7 +19655,7 @@
           </w:tcPr>
           <w:p>
             <w:pPr>
-              <w:pStyle w:val="a5"/>
+              <w:pStyle w:val="a6"/>
               <w:ind w:firstLineChars="0" w:firstLine="0"/>
               <w:jc w:val="center"/>
               <w:rPr>
@@ -19841,7 +19679,7 @@
           </w:tcPr>
           <w:p>
             <w:pPr>
-              <w:pStyle w:val="a5"/>
+              <w:pStyle w:val="a6"/>
               <w:ind w:firstLineChars="0" w:firstLine="0"/>
               <w:jc w:val="center"/>
               <w:rPr>
@@ -19865,7 +19703,7 @@
           </w:tcPr>
           <w:p>
             <w:pPr>
-              <w:pStyle w:val="a5"/>
+              <w:pStyle w:val="a6"/>
               <w:ind w:firstLineChars="0" w:firstLine="0"/>
               <w:jc w:val="center"/>
               <w:rPr>
@@ -19889,7 +19727,7 @@
           </w:tcPr>
           <w:p>
             <w:pPr>
-              <w:pStyle w:val="a5"/>
+              <w:pStyle w:val="a6"/>
               <w:ind w:firstLineChars="0" w:firstLine="0"/>
               <w:jc w:val="center"/>
               <w:rPr>
@@ -19905,11 +19743,10 @@
           </w:tcPr>
           <w:p>
             <w:pPr>
-              <w:pStyle w:val="a5"/>
-              <w:ind w:firstLineChars="0" w:firstLine="0"/>
-              <w:jc w:val="center"/>
-              <w:rPr>
-                <w:rFonts w:hint="eastAsia"/>
+              <w:pStyle w:val="a6"/>
+              <w:ind w:firstLineChars="0" w:firstLine="0"/>
+              <w:jc w:val="center"/>
+              <w:rPr>
                 <w:sz w:val="20"/>
                 <w:szCs w:val="21"/>
               </w:rPr>
@@ -19930,7 +19767,7 @@
           </w:tcPr>
           <w:p>
             <w:pPr>
-              <w:pStyle w:val="a5"/>
+              <w:pStyle w:val="a6"/>
               <w:ind w:firstLineChars="0" w:firstLine="0"/>
               <w:jc w:val="center"/>
               <w:rPr>
@@ -19946,7 +19783,7 @@
           </w:tcPr>
           <w:p>
             <w:pPr>
-              <w:pStyle w:val="a5"/>
+              <w:pStyle w:val="a6"/>
               <w:ind w:firstLineChars="0" w:firstLine="0"/>
               <w:jc w:val="center"/>
               <w:rPr>
@@ -19968,7 +19805,7 @@
           </w:tcPr>
           <w:p>
             <w:pPr>
-              <w:pStyle w:val="10"/>
+              <w:pStyle w:val="11"/>
               <w:ind w:firstLineChars="0" w:firstLine="0"/>
               <w:jc w:val="center"/>
               <w:rPr>
@@ -19990,7 +19827,7 @@
           </w:tcPr>
           <w:p>
             <w:pPr>
-              <w:pStyle w:val="10"/>
+              <w:pStyle w:val="11"/>
               <w:ind w:firstLineChars="0" w:firstLine="0"/>
               <w:jc w:val="center"/>
               <w:rPr>
@@ -20012,7 +19849,7 @@
           </w:tcPr>
           <w:p>
             <w:pPr>
-              <w:pStyle w:val="10"/>
+              <w:pStyle w:val="11"/>
               <w:ind w:firstLineChars="0" w:firstLine="0"/>
               <w:jc w:val="center"/>
               <w:rPr>
@@ -20034,7 +19871,7 @@
           </w:tcPr>
           <w:p>
             <w:pPr>
-              <w:pStyle w:val="10"/>
+              <w:pStyle w:val="11"/>
               <w:ind w:firstLineChars="0" w:firstLine="0"/>
               <w:jc w:val="center"/>
               <w:rPr>
@@ -20056,7 +19893,7 @@
           </w:tcPr>
           <w:p>
             <w:pPr>
-              <w:pStyle w:val="10"/>
+              <w:pStyle w:val="11"/>
               <w:ind w:firstLineChars="0" w:firstLine="0"/>
               <w:jc w:val="center"/>
               <w:rPr>
@@ -20078,7 +19915,7 @@
           </w:tcPr>
           <w:p>
             <w:pPr>
-              <w:pStyle w:val="10"/>
+              <w:pStyle w:val="11"/>
               <w:ind w:firstLineChars="0" w:firstLine="0"/>
               <w:jc w:val="center"/>
               <w:rPr>
@@ -20100,7 +19937,7 @@
           </w:tcPr>
           <w:p>
             <w:pPr>
-              <w:pStyle w:val="10"/>
+              <w:pStyle w:val="11"/>
               <w:ind w:firstLineChars="0" w:firstLine="0"/>
               <w:jc w:val="center"/>
               <w:rPr>
@@ -20122,7 +19959,7 @@
           </w:tcPr>
           <w:p>
             <w:pPr>
-              <w:pStyle w:val="10"/>
+              <w:pStyle w:val="11"/>
               <w:ind w:firstLineChars="0" w:firstLine="0"/>
               <w:jc w:val="center"/>
               <w:rPr>
@@ -20144,7 +19981,7 @@
           </w:tcPr>
           <w:p>
             <w:pPr>
-              <w:pStyle w:val="10"/>
+              <w:pStyle w:val="11"/>
               <w:ind w:firstLineChars="0" w:firstLine="0"/>
               <w:jc w:val="center"/>
               <w:rPr>
@@ -20166,7 +20003,7 @@
           </w:tcPr>
           <w:p>
             <w:pPr>
-              <w:pStyle w:val="10"/>
+              <w:pStyle w:val="11"/>
               <w:ind w:firstLineChars="0" w:firstLine="0"/>
               <w:jc w:val="center"/>
               <w:rPr>
@@ -20188,7 +20025,7 @@
           </w:tcPr>
           <w:p>
             <w:pPr>
-              <w:pStyle w:val="10"/>
+              <w:pStyle w:val="11"/>
               <w:ind w:firstLineChars="0" w:firstLine="0"/>
               <w:jc w:val="center"/>
               <w:rPr>
@@ -20210,7 +20047,7 @@
           </w:tcPr>
           <w:p>
             <w:pPr>
-              <w:pStyle w:val="10"/>
+              <w:pStyle w:val="11"/>
               <w:ind w:firstLineChars="0" w:firstLine="0"/>
               <w:jc w:val="center"/>
               <w:rPr>
@@ -20232,7 +20069,7 @@
           </w:tcPr>
           <w:p>
             <w:pPr>
-              <w:pStyle w:val="10"/>
+              <w:pStyle w:val="11"/>
               <w:ind w:firstLineChars="0" w:firstLine="0"/>
               <w:jc w:val="center"/>
               <w:rPr>
@@ -20254,7 +20091,7 @@
           </w:tcPr>
           <w:p>
             <w:pPr>
-              <w:pStyle w:val="10"/>
+              <w:pStyle w:val="11"/>
               <w:ind w:firstLineChars="0" w:firstLine="0"/>
               <w:jc w:val="center"/>
               <w:rPr>
@@ -20269,7 +20106,7 @@
           </w:tcPr>
           <w:p>
             <w:pPr>
-              <w:pStyle w:val="10"/>
+              <w:pStyle w:val="11"/>
               <w:ind w:firstLineChars="0" w:firstLine="0"/>
               <w:jc w:val="center"/>
               <w:rPr>
@@ -20291,7 +20128,7 @@
           </w:tcPr>
           <w:p>
             <w:pPr>
-              <w:pStyle w:val="10"/>
+              <w:pStyle w:val="11"/>
               <w:ind w:firstLineChars="0" w:firstLine="0"/>
               <w:jc w:val="center"/>
               <w:rPr>
@@ -20306,7 +20143,7 @@
           </w:tcPr>
           <w:p>
             <w:pPr>
-              <w:pStyle w:val="10"/>
+              <w:pStyle w:val="11"/>
               <w:ind w:firstLineChars="0" w:firstLine="0"/>
               <w:jc w:val="center"/>
               <w:rPr>
@@ -20327,11 +20164,10 @@
           </w:tcPr>
           <w:p>
             <w:pPr>
-              <w:pStyle w:val="a5"/>
-              <w:ind w:firstLineChars="0" w:firstLine="0"/>
-              <w:jc w:val="center"/>
-              <w:rPr>
-                <w:rFonts w:hint="eastAsia"/>
+              <w:pStyle w:val="a6"/>
+              <w:ind w:firstLineChars="0" w:firstLine="0"/>
+              <w:jc w:val="center"/>
+              <w:rPr>
                 <w:sz w:val="20"/>
                 <w:szCs w:val="21"/>
               </w:rPr>
@@ -20352,11 +20188,10 @@
           </w:tcPr>
           <w:p>
             <w:pPr>
-              <w:pStyle w:val="a5"/>
-              <w:ind w:firstLineChars="0" w:firstLine="0"/>
-              <w:jc w:val="center"/>
-              <w:rPr>
-                <w:rFonts w:hint="eastAsia"/>
+              <w:pStyle w:val="a6"/>
+              <w:ind w:firstLineChars="0" w:firstLine="0"/>
+              <w:jc w:val="center"/>
+              <w:rPr>
                 <w:sz w:val="20"/>
                 <w:szCs w:val="21"/>
               </w:rPr>
@@ -20377,11 +20212,10 @@
           </w:tcPr>
           <w:p>
             <w:pPr>
-              <w:pStyle w:val="a5"/>
-              <w:ind w:firstLineChars="0" w:firstLine="0"/>
-              <w:jc w:val="center"/>
-              <w:rPr>
-                <w:rFonts w:hint="eastAsia"/>
+              <w:pStyle w:val="a6"/>
+              <w:ind w:firstLineChars="0" w:firstLine="0"/>
+              <w:jc w:val="center"/>
+              <w:rPr>
                 <w:sz w:val="20"/>
                 <w:szCs w:val="21"/>
               </w:rPr>
@@ -20402,11 +20236,10 @@
           </w:tcPr>
           <w:p>
             <w:pPr>
-              <w:pStyle w:val="a5"/>
-              <w:ind w:firstLineChars="0" w:firstLine="0"/>
-              <w:jc w:val="center"/>
-              <w:rPr>
-                <w:rFonts w:hint="eastAsia"/>
+              <w:pStyle w:val="a6"/>
+              <w:ind w:firstLineChars="0" w:firstLine="0"/>
+              <w:jc w:val="center"/>
+              <w:rPr>
                 <w:sz w:val="20"/>
                 <w:szCs w:val="21"/>
               </w:rPr>
@@ -20427,7 +20260,7 @@
           </w:tcPr>
           <w:p>
             <w:pPr>
-              <w:pStyle w:val="a5"/>
+              <w:pStyle w:val="a6"/>
               <w:ind w:firstLineChars="0" w:firstLine="0"/>
               <w:jc w:val="center"/>
               <w:rPr>
@@ -20451,7 +20284,7 @@
           </w:tcPr>
           <w:p>
             <w:pPr>
-              <w:pStyle w:val="a5"/>
+              <w:pStyle w:val="a6"/>
               <w:ind w:firstLineChars="0" w:firstLine="0"/>
               <w:jc w:val="center"/>
               <w:rPr>
@@ -20475,7 +20308,7 @@
           </w:tcPr>
           <w:p>
             <w:pPr>
-              <w:pStyle w:val="a5"/>
+              <w:pStyle w:val="a6"/>
               <w:ind w:firstLineChars="0" w:firstLine="0"/>
               <w:jc w:val="center"/>
               <w:rPr>
@@ -20499,7 +20332,7 @@
           </w:tcPr>
           <w:p>
             <w:pPr>
-              <w:pStyle w:val="a5"/>
+              <w:pStyle w:val="a6"/>
               <w:ind w:firstLineChars="0" w:firstLine="0"/>
               <w:jc w:val="center"/>
               <w:rPr>
@@ -20523,7 +20356,7 @@
           </w:tcPr>
           <w:p>
             <w:pPr>
-              <w:pStyle w:val="a5"/>
+              <w:pStyle w:val="a6"/>
               <w:ind w:firstLineChars="0" w:firstLine="0"/>
               <w:jc w:val="center"/>
               <w:rPr>
@@ -20547,7 +20380,7 @@
           </w:tcPr>
           <w:p>
             <w:pPr>
-              <w:pStyle w:val="a5"/>
+              <w:pStyle w:val="a6"/>
               <w:ind w:firstLineChars="0" w:firstLine="0"/>
               <w:jc w:val="center"/>
               <w:rPr>
@@ -20571,7 +20404,7 @@
           </w:tcPr>
           <w:p>
             <w:pPr>
-              <w:pStyle w:val="a5"/>
+              <w:pStyle w:val="a6"/>
               <w:ind w:firstLineChars="0" w:firstLine="0"/>
               <w:jc w:val="center"/>
               <w:rPr>
@@ -20595,7 +20428,7 @@
           </w:tcPr>
           <w:p>
             <w:pPr>
-              <w:pStyle w:val="a5"/>
+              <w:pStyle w:val="a6"/>
               <w:ind w:firstLineChars="0" w:firstLine="0"/>
               <w:jc w:val="center"/>
               <w:rPr>
@@ -20619,7 +20452,7 @@
           </w:tcPr>
           <w:p>
             <w:pPr>
-              <w:pStyle w:val="a5"/>
+              <w:pStyle w:val="a6"/>
               <w:ind w:firstLineChars="0" w:firstLine="0"/>
               <w:jc w:val="center"/>
               <w:rPr>
@@ -20643,7 +20476,7 @@
           </w:tcPr>
           <w:p>
             <w:pPr>
-              <w:pStyle w:val="a5"/>
+              <w:pStyle w:val="a6"/>
               <w:ind w:firstLineChars="0" w:firstLine="0"/>
               <w:jc w:val="center"/>
               <w:rPr>
@@ -20659,11 +20492,10 @@
           </w:tcPr>
           <w:p>
             <w:pPr>
-              <w:pStyle w:val="a5"/>
-              <w:ind w:firstLineChars="0" w:firstLine="0"/>
-              <w:jc w:val="center"/>
-              <w:rPr>
-                <w:rFonts w:hint="eastAsia"/>
+              <w:pStyle w:val="a6"/>
+              <w:ind w:firstLineChars="0" w:firstLine="0"/>
+              <w:jc w:val="center"/>
+              <w:rPr>
                 <w:sz w:val="20"/>
                 <w:szCs w:val="21"/>
               </w:rPr>
@@ -20684,7 +20516,7 @@
           </w:tcPr>
           <w:p>
             <w:pPr>
-              <w:pStyle w:val="a5"/>
+              <w:pStyle w:val="a6"/>
               <w:ind w:firstLineChars="0" w:firstLine="0"/>
               <w:jc w:val="center"/>
               <w:rPr>
@@ -20700,7 +20532,7 @@
           </w:tcPr>
           <w:p>
             <w:pPr>
-              <w:pStyle w:val="a5"/>
+              <w:pStyle w:val="a6"/>
               <w:ind w:firstLineChars="0" w:firstLine="0"/>
               <w:jc w:val="center"/>
               <w:rPr>
@@ -20722,7 +20554,7 @@
           </w:tcPr>
           <w:p>
             <w:pPr>
-              <w:pStyle w:val="10"/>
+              <w:pStyle w:val="11"/>
               <w:ind w:firstLineChars="0" w:firstLine="0"/>
               <w:jc w:val="center"/>
               <w:rPr>
@@ -20744,7 +20576,7 @@
           </w:tcPr>
           <w:p>
             <w:pPr>
-              <w:pStyle w:val="10"/>
+              <w:pStyle w:val="11"/>
               <w:ind w:firstLineChars="0" w:firstLine="0"/>
               <w:jc w:val="center"/>
               <w:rPr>
@@ -20766,7 +20598,7 @@
           </w:tcPr>
           <w:p>
             <w:pPr>
-              <w:pStyle w:val="10"/>
+              <w:pStyle w:val="11"/>
               <w:ind w:firstLineChars="0" w:firstLine="0"/>
               <w:jc w:val="center"/>
               <w:rPr>
@@ -20788,7 +20620,7 @@
           </w:tcPr>
           <w:p>
             <w:pPr>
-              <w:pStyle w:val="10"/>
+              <w:pStyle w:val="11"/>
               <w:ind w:firstLineChars="0" w:firstLine="0"/>
               <w:jc w:val="center"/>
               <w:rPr>
@@ -20810,7 +20642,7 @@
           </w:tcPr>
           <w:p>
             <w:pPr>
-              <w:pStyle w:val="10"/>
+              <w:pStyle w:val="11"/>
               <w:ind w:firstLineChars="0" w:firstLine="0"/>
               <w:jc w:val="center"/>
               <w:rPr>
@@ -20832,7 +20664,7 @@
           </w:tcPr>
           <w:p>
             <w:pPr>
-              <w:pStyle w:val="10"/>
+              <w:pStyle w:val="11"/>
               <w:ind w:firstLineChars="0" w:firstLine="0"/>
               <w:jc w:val="center"/>
               <w:rPr>
@@ -20854,7 +20686,7 @@
           </w:tcPr>
           <w:p>
             <w:pPr>
-              <w:pStyle w:val="10"/>
+              <w:pStyle w:val="11"/>
               <w:ind w:firstLineChars="0" w:firstLine="0"/>
               <w:jc w:val="center"/>
               <w:rPr>
@@ -20876,7 +20708,7 @@
           </w:tcPr>
           <w:p>
             <w:pPr>
-              <w:pStyle w:val="10"/>
+              <w:pStyle w:val="11"/>
               <w:ind w:firstLineChars="0" w:firstLine="0"/>
               <w:jc w:val="center"/>
               <w:rPr>
@@ -20898,7 +20730,7 @@
           </w:tcPr>
           <w:p>
             <w:pPr>
-              <w:pStyle w:val="10"/>
+              <w:pStyle w:val="11"/>
               <w:ind w:firstLineChars="0" w:firstLine="0"/>
               <w:jc w:val="center"/>
               <w:rPr>
@@ -20920,7 +20752,7 @@
           </w:tcPr>
           <w:p>
             <w:pPr>
-              <w:pStyle w:val="10"/>
+              <w:pStyle w:val="11"/>
               <w:ind w:firstLineChars="0" w:firstLine="0"/>
               <w:jc w:val="center"/>
               <w:rPr>
@@ -20942,7 +20774,7 @@
           </w:tcPr>
           <w:p>
             <w:pPr>
-              <w:pStyle w:val="10"/>
+              <w:pStyle w:val="11"/>
               <w:ind w:firstLineChars="0" w:firstLine="0"/>
               <w:jc w:val="center"/>
               <w:rPr>
@@ -20964,7 +20796,7 @@
           </w:tcPr>
           <w:p>
             <w:pPr>
-              <w:pStyle w:val="10"/>
+              <w:pStyle w:val="11"/>
               <w:ind w:firstLineChars="0" w:firstLine="0"/>
               <w:jc w:val="center"/>
               <w:rPr>
@@ -20986,7 +20818,7 @@
           </w:tcPr>
           <w:p>
             <w:pPr>
-              <w:pStyle w:val="10"/>
+              <w:pStyle w:val="11"/>
               <w:ind w:firstLineChars="0" w:firstLine="0"/>
               <w:jc w:val="center"/>
               <w:rPr>
@@ -21008,7 +20840,7 @@
           </w:tcPr>
           <w:p>
             <w:pPr>
-              <w:pStyle w:val="10"/>
+              <w:pStyle w:val="11"/>
               <w:ind w:firstLineChars="0" w:firstLine="0"/>
               <w:jc w:val="center"/>
               <w:rPr>
@@ -21023,7 +20855,7 @@
           </w:tcPr>
           <w:p>
             <w:pPr>
-              <w:pStyle w:val="10"/>
+              <w:pStyle w:val="11"/>
               <w:ind w:firstLineChars="0" w:firstLine="0"/>
               <w:jc w:val="center"/>
               <w:rPr>
@@ -21045,7 +20877,7 @@
           </w:tcPr>
           <w:p>
             <w:pPr>
-              <w:pStyle w:val="10"/>
+              <w:pStyle w:val="11"/>
               <w:ind w:firstLineChars="0" w:firstLine="0"/>
               <w:jc w:val="center"/>
               <w:rPr>
@@ -21060,7 +20892,7 @@
           </w:tcPr>
           <w:p>
             <w:pPr>
-              <w:pStyle w:val="10"/>
+              <w:pStyle w:val="11"/>
               <w:ind w:firstLineChars="0" w:firstLine="0"/>
               <w:jc w:val="center"/>
               <w:rPr>
@@ -21081,11 +20913,10 @@
           </w:tcPr>
           <w:p>
             <w:pPr>
-              <w:pStyle w:val="a5"/>
-              <w:ind w:firstLineChars="0" w:firstLine="0"/>
-              <w:jc w:val="center"/>
-              <w:rPr>
-                <w:rFonts w:hint="eastAsia"/>
+              <w:pStyle w:val="a6"/>
+              <w:ind w:firstLineChars="0" w:firstLine="0"/>
+              <w:jc w:val="center"/>
+              <w:rPr>
                 <w:sz w:val="20"/>
                 <w:szCs w:val="21"/>
               </w:rPr>
@@ -21106,11 +20937,10 @@
           </w:tcPr>
           <w:p>
             <w:pPr>
-              <w:pStyle w:val="a5"/>
-              <w:ind w:firstLineChars="0" w:firstLine="0"/>
-              <w:jc w:val="center"/>
-              <w:rPr>
-                <w:rFonts w:hint="eastAsia"/>
+              <w:pStyle w:val="a6"/>
+              <w:ind w:firstLineChars="0" w:firstLine="0"/>
+              <w:jc w:val="center"/>
+              <w:rPr>
                 <w:sz w:val="20"/>
                 <w:szCs w:val="21"/>
               </w:rPr>
@@ -21131,11 +20961,10 @@
           </w:tcPr>
           <w:p>
             <w:pPr>
-              <w:pStyle w:val="a5"/>
-              <w:ind w:firstLineChars="0" w:firstLine="0"/>
-              <w:jc w:val="center"/>
-              <w:rPr>
-                <w:rFonts w:hint="eastAsia"/>
+              <w:pStyle w:val="a6"/>
+              <w:ind w:firstLineChars="0" w:firstLine="0"/>
+              <w:jc w:val="center"/>
+              <w:rPr>
                 <w:sz w:val="20"/>
                 <w:szCs w:val="21"/>
               </w:rPr>
@@ -21156,11 +20985,10 @@
           </w:tcPr>
           <w:p>
             <w:pPr>
-              <w:pStyle w:val="a5"/>
-              <w:ind w:firstLineChars="0" w:firstLine="0"/>
-              <w:jc w:val="center"/>
-              <w:rPr>
-                <w:rFonts w:hint="eastAsia"/>
+              <w:pStyle w:val="a6"/>
+              <w:ind w:firstLineChars="0" w:firstLine="0"/>
+              <w:jc w:val="center"/>
+              <w:rPr>
                 <w:sz w:val="20"/>
                 <w:szCs w:val="21"/>
               </w:rPr>
@@ -21181,7 +21009,7 @@
           </w:tcPr>
           <w:p>
             <w:pPr>
-              <w:pStyle w:val="a5"/>
+              <w:pStyle w:val="a6"/>
               <w:ind w:firstLineChars="0" w:firstLine="0"/>
               <w:jc w:val="center"/>
               <w:rPr>
@@ -21205,7 +21033,7 @@
           </w:tcPr>
           <w:p>
             <w:pPr>
-              <w:pStyle w:val="a5"/>
+              <w:pStyle w:val="a6"/>
               <w:ind w:firstLineChars="0" w:firstLine="0"/>
               <w:jc w:val="center"/>
               <w:rPr>
@@ -21229,7 +21057,7 @@
           </w:tcPr>
           <w:p>
             <w:pPr>
-              <w:pStyle w:val="a5"/>
+              <w:pStyle w:val="a6"/>
               <w:ind w:firstLineChars="0" w:firstLine="0"/>
               <w:jc w:val="center"/>
               <w:rPr>
@@ -21253,7 +21081,7 @@
           </w:tcPr>
           <w:p>
             <w:pPr>
-              <w:pStyle w:val="a5"/>
+              <w:pStyle w:val="a6"/>
               <w:ind w:firstLineChars="0" w:firstLine="0"/>
               <w:jc w:val="center"/>
               <w:rPr>
@@ -21277,7 +21105,7 @@
           </w:tcPr>
           <w:p>
             <w:pPr>
-              <w:pStyle w:val="a5"/>
+              <w:pStyle w:val="a6"/>
               <w:ind w:firstLineChars="0" w:firstLine="0"/>
               <w:jc w:val="center"/>
               <w:rPr>
@@ -21301,7 +21129,7 @@
           </w:tcPr>
           <w:p>
             <w:pPr>
-              <w:pStyle w:val="a5"/>
+              <w:pStyle w:val="a6"/>
               <w:ind w:firstLineChars="0" w:firstLine="0"/>
               <w:jc w:val="center"/>
               <w:rPr>
@@ -21325,7 +21153,7 @@
           </w:tcPr>
           <w:p>
             <w:pPr>
-              <w:pStyle w:val="a5"/>
+              <w:pStyle w:val="a6"/>
               <w:ind w:firstLineChars="0" w:firstLine="0"/>
               <w:jc w:val="center"/>
               <w:rPr>
@@ -21349,7 +21177,7 @@
           </w:tcPr>
           <w:p>
             <w:pPr>
-              <w:pStyle w:val="a5"/>
+              <w:pStyle w:val="a6"/>
               <w:ind w:firstLineChars="0" w:firstLine="0"/>
               <w:jc w:val="center"/>
               <w:rPr>
@@ -21373,7 +21201,7 @@
           </w:tcPr>
           <w:p>
             <w:pPr>
-              <w:pStyle w:val="a5"/>
+              <w:pStyle w:val="a6"/>
               <w:ind w:firstLineChars="0" w:firstLine="0"/>
               <w:jc w:val="center"/>
               <w:rPr>
@@ -21397,7 +21225,7 @@
           </w:tcPr>
           <w:p>
             <w:pPr>
-              <w:pStyle w:val="a5"/>
+              <w:pStyle w:val="a6"/>
               <w:ind w:firstLineChars="0" w:firstLine="0"/>
               <w:jc w:val="center"/>
               <w:rPr>
@@ -21413,11 +21241,10 @@
           </w:tcPr>
           <w:p>
             <w:pPr>
-              <w:pStyle w:val="a5"/>
-              <w:ind w:firstLineChars="0" w:firstLine="0"/>
-              <w:jc w:val="center"/>
-              <w:rPr>
-                <w:rFonts w:hint="eastAsia"/>
+              <w:pStyle w:val="a6"/>
+              <w:ind w:firstLineChars="0" w:firstLine="0"/>
+              <w:jc w:val="center"/>
+              <w:rPr>
                 <w:sz w:val="20"/>
                 <w:szCs w:val="21"/>
               </w:rPr>
@@ -21438,7 +21265,7 @@
           </w:tcPr>
           <w:p>
             <w:pPr>
-              <w:pStyle w:val="a5"/>
+              <w:pStyle w:val="a6"/>
               <w:ind w:firstLineChars="0" w:firstLine="0"/>
               <w:jc w:val="center"/>
               <w:rPr>
@@ -21454,7 +21281,7 @@
           </w:tcPr>
           <w:p>
             <w:pPr>
-              <w:pStyle w:val="a5"/>
+              <w:pStyle w:val="a6"/>
               <w:ind w:firstLineChars="0" w:firstLine="0"/>
               <w:jc w:val="center"/>
               <w:rPr>
@@ -21476,7 +21303,7 @@
           </w:tcPr>
           <w:p>
             <w:pPr>
-              <w:pStyle w:val="10"/>
+              <w:pStyle w:val="11"/>
               <w:ind w:firstLineChars="0" w:firstLine="0"/>
               <w:jc w:val="center"/>
               <w:rPr>
@@ -21498,7 +21325,7 @@
           </w:tcPr>
           <w:p>
             <w:pPr>
-              <w:pStyle w:val="10"/>
+              <w:pStyle w:val="11"/>
               <w:ind w:firstLineChars="0" w:firstLine="0"/>
               <w:jc w:val="center"/>
               <w:rPr>
@@ -21520,7 +21347,7 @@
           </w:tcPr>
           <w:p>
             <w:pPr>
-              <w:pStyle w:val="10"/>
+              <w:pStyle w:val="11"/>
               <w:ind w:firstLineChars="0" w:firstLine="0"/>
               <w:jc w:val="center"/>
               <w:rPr>
@@ -21542,7 +21369,7 @@
           </w:tcPr>
           <w:p>
             <w:pPr>
-              <w:pStyle w:val="10"/>
+              <w:pStyle w:val="11"/>
               <w:ind w:firstLineChars="0" w:firstLine="0"/>
               <w:jc w:val="center"/>
               <w:rPr>
@@ -21564,7 +21391,7 @@
           </w:tcPr>
           <w:p>
             <w:pPr>
-              <w:pStyle w:val="10"/>
+              <w:pStyle w:val="11"/>
               <w:ind w:firstLineChars="0" w:firstLine="0"/>
               <w:jc w:val="center"/>
               <w:rPr>
@@ -21586,7 +21413,7 @@
           </w:tcPr>
           <w:p>
             <w:pPr>
-              <w:pStyle w:val="10"/>
+              <w:pStyle w:val="11"/>
               <w:ind w:firstLineChars="0" w:firstLine="0"/>
               <w:jc w:val="center"/>
               <w:rPr>
@@ -21608,7 +21435,7 @@
           </w:tcPr>
           <w:p>
             <w:pPr>
-              <w:pStyle w:val="10"/>
+              <w:pStyle w:val="11"/>
               <w:ind w:firstLineChars="0" w:firstLine="0"/>
               <w:jc w:val="center"/>
               <w:rPr>
@@ -21630,7 +21457,7 @@
           </w:tcPr>
           <w:p>
             <w:pPr>
-              <w:pStyle w:val="10"/>
+              <w:pStyle w:val="11"/>
               <w:ind w:firstLineChars="0" w:firstLine="0"/>
               <w:jc w:val="center"/>
               <w:rPr>
@@ -21652,7 +21479,7 @@
           </w:tcPr>
           <w:p>
             <w:pPr>
-              <w:pStyle w:val="10"/>
+              <w:pStyle w:val="11"/>
               <w:ind w:firstLineChars="0" w:firstLine="0"/>
               <w:jc w:val="center"/>
               <w:rPr>
@@ -21674,7 +21501,7 @@
           </w:tcPr>
           <w:p>
             <w:pPr>
-              <w:pStyle w:val="10"/>
+              <w:pStyle w:val="11"/>
               <w:ind w:firstLineChars="0" w:firstLine="0"/>
               <w:jc w:val="center"/>
               <w:rPr>
@@ -21696,7 +21523,7 @@
           </w:tcPr>
           <w:p>
             <w:pPr>
-              <w:pStyle w:val="10"/>
+              <w:pStyle w:val="11"/>
               <w:ind w:firstLineChars="0" w:firstLine="0"/>
               <w:jc w:val="center"/>
               <w:rPr>
@@ -21718,7 +21545,7 @@
           </w:tcPr>
           <w:p>
             <w:pPr>
-              <w:pStyle w:val="10"/>
+              <w:pStyle w:val="11"/>
               <w:ind w:firstLineChars="0" w:firstLine="0"/>
               <w:jc w:val="center"/>
               <w:rPr>
@@ -21740,7 +21567,7 @@
           </w:tcPr>
           <w:p>
             <w:pPr>
-              <w:pStyle w:val="10"/>
+              <w:pStyle w:val="11"/>
               <w:ind w:firstLineChars="0" w:firstLine="0"/>
               <w:jc w:val="center"/>
               <w:rPr>
@@ -21762,7 +21589,7 @@
           </w:tcPr>
           <w:p>
             <w:pPr>
-              <w:pStyle w:val="10"/>
+              <w:pStyle w:val="11"/>
               <w:ind w:firstLineChars="0" w:firstLine="0"/>
               <w:jc w:val="center"/>
               <w:rPr>
@@ -21777,7 +21604,7 @@
           </w:tcPr>
           <w:p>
             <w:pPr>
-              <w:pStyle w:val="10"/>
+              <w:pStyle w:val="11"/>
               <w:ind w:firstLineChars="0" w:firstLine="0"/>
               <w:jc w:val="center"/>
               <w:rPr>
@@ -21799,7 +21626,7 @@
           </w:tcPr>
           <w:p>
             <w:pPr>
-              <w:pStyle w:val="10"/>
+              <w:pStyle w:val="11"/>
               <w:ind w:firstLineChars="0" w:firstLine="0"/>
               <w:jc w:val="center"/>
               <w:rPr>
@@ -21814,7 +21641,7 @@
           </w:tcPr>
           <w:p>
             <w:pPr>
-              <w:pStyle w:val="10"/>
+              <w:pStyle w:val="11"/>
               <w:ind w:firstLineChars="0" w:firstLine="0"/>
               <w:jc w:val="center"/>
               <w:rPr>
@@ -21835,11 +21662,10 @@
           </w:tcPr>
           <w:p>
             <w:pPr>
-              <w:pStyle w:val="a5"/>
-              <w:ind w:firstLineChars="0" w:firstLine="0"/>
-              <w:jc w:val="center"/>
-              <w:rPr>
-                <w:rFonts w:hint="eastAsia"/>
+              <w:pStyle w:val="a6"/>
+              <w:ind w:firstLineChars="0" w:firstLine="0"/>
+              <w:jc w:val="center"/>
+              <w:rPr>
                 <w:sz w:val="20"/>
                 <w:szCs w:val="21"/>
               </w:rPr>
@@ -21860,11 +21686,10 @@
           </w:tcPr>
           <w:p>
             <w:pPr>
-              <w:pStyle w:val="a5"/>
-              <w:ind w:firstLineChars="0" w:firstLine="0"/>
-              <w:jc w:val="center"/>
-              <w:rPr>
-                <w:rFonts w:hint="eastAsia"/>
+              <w:pStyle w:val="a6"/>
+              <w:ind w:firstLineChars="0" w:firstLine="0"/>
+              <w:jc w:val="center"/>
+              <w:rPr>
                 <w:sz w:val="20"/>
                 <w:szCs w:val="21"/>
               </w:rPr>
@@ -21885,11 +21710,10 @@
           </w:tcPr>
           <w:p>
             <w:pPr>
-              <w:pStyle w:val="a5"/>
-              <w:ind w:firstLineChars="0" w:firstLine="0"/>
-              <w:jc w:val="center"/>
-              <w:rPr>
-                <w:rFonts w:hint="eastAsia"/>
+              <w:pStyle w:val="a6"/>
+              <w:ind w:firstLineChars="0" w:firstLine="0"/>
+              <w:jc w:val="center"/>
+              <w:rPr>
                 <w:sz w:val="20"/>
                 <w:szCs w:val="21"/>
               </w:rPr>
@@ -21910,11 +21734,10 @@
           </w:tcPr>
           <w:p>
             <w:pPr>
-              <w:pStyle w:val="a5"/>
-              <w:ind w:firstLineChars="0" w:firstLine="0"/>
-              <w:jc w:val="center"/>
-              <w:rPr>
-                <w:rFonts w:hint="eastAsia"/>
+              <w:pStyle w:val="a6"/>
+              <w:ind w:firstLineChars="0" w:firstLine="0"/>
+              <w:jc w:val="center"/>
+              <w:rPr>
                 <w:sz w:val="20"/>
                 <w:szCs w:val="21"/>
               </w:rPr>
@@ -21935,7 +21758,7 @@
           </w:tcPr>
           <w:p>
             <w:pPr>
-              <w:pStyle w:val="a5"/>
+              <w:pStyle w:val="a6"/>
               <w:ind w:firstLineChars="0" w:firstLine="0"/>
               <w:jc w:val="center"/>
               <w:rPr>
@@ -21959,7 +21782,7 @@
           </w:tcPr>
           <w:p>
             <w:pPr>
-              <w:pStyle w:val="a5"/>
+              <w:pStyle w:val="a6"/>
               <w:ind w:firstLineChars="0" w:firstLine="0"/>
               <w:jc w:val="center"/>
               <w:rPr>
@@ -21983,7 +21806,7 @@
           </w:tcPr>
           <w:p>
             <w:pPr>
-              <w:pStyle w:val="a5"/>
+              <w:pStyle w:val="a6"/>
               <w:ind w:firstLineChars="0" w:firstLine="0"/>
               <w:jc w:val="center"/>
               <w:rPr>
@@ -22007,7 +21830,7 @@
           </w:tcPr>
           <w:p>
             <w:pPr>
-              <w:pStyle w:val="a5"/>
+              <w:pStyle w:val="a6"/>
               <w:ind w:firstLineChars="0" w:firstLine="0"/>
               <w:jc w:val="center"/>
               <w:rPr>
@@ -22031,7 +21854,7 @@
           </w:tcPr>
           <w:p>
             <w:pPr>
-              <w:pStyle w:val="a5"/>
+              <w:pStyle w:val="a6"/>
               <w:ind w:firstLineChars="0" w:firstLine="0"/>
               <w:jc w:val="center"/>
               <w:rPr>
@@ -22055,7 +21878,7 @@
           </w:tcPr>
           <w:p>
             <w:pPr>
-              <w:pStyle w:val="a5"/>
+              <w:pStyle w:val="a6"/>
               <w:ind w:firstLineChars="0" w:firstLine="0"/>
               <w:jc w:val="center"/>
               <w:rPr>
@@ -22079,7 +21902,7 @@
           </w:tcPr>
           <w:p>
             <w:pPr>
-              <w:pStyle w:val="a5"/>
+              <w:pStyle w:val="a6"/>
               <w:ind w:firstLineChars="0" w:firstLine="0"/>
               <w:jc w:val="center"/>
               <w:rPr>
@@ -22103,7 +21926,7 @@
           </w:tcPr>
           <w:p>
             <w:pPr>
-              <w:pStyle w:val="a5"/>
+              <w:pStyle w:val="a6"/>
               <w:ind w:firstLineChars="0" w:firstLine="0"/>
               <w:jc w:val="center"/>
               <w:rPr>
@@ -22127,7 +21950,7 @@
           </w:tcPr>
           <w:p>
             <w:pPr>
-              <w:pStyle w:val="a5"/>
+              <w:pStyle w:val="a6"/>
               <w:ind w:firstLineChars="0" w:firstLine="0"/>
               <w:jc w:val="center"/>
               <w:rPr>
@@ -22151,7 +21974,7 @@
           </w:tcPr>
           <w:p>
             <w:pPr>
-              <w:pStyle w:val="a5"/>
+              <w:pStyle w:val="a6"/>
               <w:ind w:firstLineChars="0" w:firstLine="0"/>
               <w:jc w:val="center"/>
               <w:rPr>
@@ -22167,11 +21990,10 @@
           </w:tcPr>
           <w:p>
             <w:pPr>
-              <w:pStyle w:val="a5"/>
-              <w:ind w:firstLineChars="0" w:firstLine="0"/>
-              <w:jc w:val="center"/>
-              <w:rPr>
-                <w:rFonts w:hint="eastAsia"/>
+              <w:pStyle w:val="a6"/>
+              <w:ind w:firstLineChars="0" w:firstLine="0"/>
+              <w:jc w:val="center"/>
+              <w:rPr>
                 <w:sz w:val="20"/>
                 <w:szCs w:val="21"/>
               </w:rPr>
@@ -22192,7 +22014,7 @@
           </w:tcPr>
           <w:p>
             <w:pPr>
-              <w:pStyle w:val="a5"/>
+              <w:pStyle w:val="a6"/>
               <w:ind w:firstLineChars="0" w:firstLine="0"/>
               <w:jc w:val="center"/>
               <w:rPr>
@@ -22208,7 +22030,7 @@
           </w:tcPr>
           <w:p>
             <w:pPr>
-              <w:pStyle w:val="a5"/>
+              <w:pStyle w:val="a6"/>
               <w:ind w:firstLineChars="0" w:firstLine="0"/>
               <w:jc w:val="center"/>
               <w:rPr>
@@ -22230,7 +22052,7 @@
           </w:tcPr>
           <w:p>
             <w:pPr>
-              <w:pStyle w:val="10"/>
+              <w:pStyle w:val="11"/>
               <w:ind w:firstLineChars="0" w:firstLine="0"/>
               <w:jc w:val="center"/>
               <w:rPr>
@@ -22252,7 +22074,7 @@
           </w:tcPr>
           <w:p>
             <w:pPr>
-              <w:pStyle w:val="10"/>
+              <w:pStyle w:val="11"/>
               <w:ind w:firstLineChars="0" w:firstLine="0"/>
               <w:jc w:val="center"/>
               <w:rPr>
@@ -22274,7 +22096,7 @@
           </w:tcPr>
           <w:p>
             <w:pPr>
-              <w:pStyle w:val="10"/>
+              <w:pStyle w:val="11"/>
               <w:ind w:firstLineChars="0" w:firstLine="0"/>
               <w:jc w:val="center"/>
               <w:rPr>
@@ -22296,7 +22118,7 @@
           </w:tcPr>
           <w:p>
             <w:pPr>
-              <w:pStyle w:val="10"/>
+              <w:pStyle w:val="11"/>
               <w:ind w:firstLineChars="0" w:firstLine="0"/>
               <w:jc w:val="center"/>
               <w:rPr>
@@ -22318,7 +22140,7 @@
           </w:tcPr>
           <w:p>
             <w:pPr>
-              <w:pStyle w:val="10"/>
+              <w:pStyle w:val="11"/>
               <w:ind w:firstLineChars="0" w:firstLine="0"/>
               <w:jc w:val="center"/>
               <w:rPr>
@@ -22340,7 +22162,7 @@
           </w:tcPr>
           <w:p>
             <w:pPr>
-              <w:pStyle w:val="10"/>
+              <w:pStyle w:val="11"/>
               <w:ind w:firstLineChars="0" w:firstLine="0"/>
               <w:jc w:val="center"/>
               <w:rPr>
@@ -22362,7 +22184,7 @@
           </w:tcPr>
           <w:p>
             <w:pPr>
-              <w:pStyle w:val="10"/>
+              <w:pStyle w:val="11"/>
               <w:ind w:firstLineChars="0" w:firstLine="0"/>
               <w:jc w:val="center"/>
               <w:rPr>
@@ -22384,7 +22206,7 @@
           </w:tcPr>
           <w:p>
             <w:pPr>
-              <w:pStyle w:val="10"/>
+              <w:pStyle w:val="11"/>
               <w:ind w:firstLineChars="0" w:firstLine="0"/>
               <w:jc w:val="center"/>
               <w:rPr>
@@ -22406,7 +22228,7 @@
           </w:tcPr>
           <w:p>
             <w:pPr>
-              <w:pStyle w:val="10"/>
+              <w:pStyle w:val="11"/>
               <w:ind w:firstLineChars="0" w:firstLine="0"/>
               <w:jc w:val="center"/>
               <w:rPr>
@@ -22428,7 +22250,7 @@
           </w:tcPr>
           <w:p>
             <w:pPr>
-              <w:pStyle w:val="10"/>
+              <w:pStyle w:val="11"/>
               <w:ind w:firstLineChars="0" w:firstLine="0"/>
               <w:jc w:val="center"/>
               <w:rPr>
@@ -22450,7 +22272,7 @@
           </w:tcPr>
           <w:p>
             <w:pPr>
-              <w:pStyle w:val="10"/>
+              <w:pStyle w:val="11"/>
               <w:ind w:firstLineChars="0" w:firstLine="0"/>
               <w:jc w:val="center"/>
               <w:rPr>
@@ -22472,7 +22294,7 @@
           </w:tcPr>
           <w:p>
             <w:pPr>
-              <w:pStyle w:val="10"/>
+              <w:pStyle w:val="11"/>
               <w:ind w:firstLineChars="0" w:firstLine="0"/>
               <w:jc w:val="center"/>
               <w:rPr>
@@ -22494,7 +22316,7 @@
           </w:tcPr>
           <w:p>
             <w:pPr>
-              <w:pStyle w:val="10"/>
+              <w:pStyle w:val="11"/>
               <w:ind w:firstLineChars="0" w:firstLine="0"/>
               <w:jc w:val="center"/>
               <w:rPr>
@@ -22516,7 +22338,7 @@
           </w:tcPr>
           <w:p>
             <w:pPr>
-              <w:pStyle w:val="10"/>
+              <w:pStyle w:val="11"/>
               <w:ind w:firstLineChars="0" w:firstLine="0"/>
               <w:jc w:val="center"/>
               <w:rPr>
@@ -22531,7 +22353,7 @@
           </w:tcPr>
           <w:p>
             <w:pPr>
-              <w:pStyle w:val="10"/>
+              <w:pStyle w:val="11"/>
               <w:ind w:firstLineChars="0" w:firstLine="0"/>
               <w:jc w:val="center"/>
               <w:rPr>
@@ -22553,7 +22375,7 @@
           </w:tcPr>
           <w:p>
             <w:pPr>
-              <w:pStyle w:val="10"/>
+              <w:pStyle w:val="11"/>
               <w:ind w:firstLineChars="0" w:firstLine="0"/>
               <w:jc w:val="center"/>
               <w:rPr>
@@ -22568,7 +22390,7 @@
           </w:tcPr>
           <w:p>
             <w:pPr>
-              <w:pStyle w:val="10"/>
+              <w:pStyle w:val="11"/>
               <w:ind w:firstLineChars="0" w:firstLine="0"/>
               <w:jc w:val="center"/>
               <w:rPr>
@@ -22589,11 +22411,10 @@
           </w:tcPr>
           <w:p>
             <w:pPr>
-              <w:pStyle w:val="a5"/>
-              <w:ind w:firstLineChars="0" w:firstLine="0"/>
-              <w:jc w:val="center"/>
-              <w:rPr>
-                <w:rFonts w:hint="eastAsia"/>
+              <w:pStyle w:val="a6"/>
+              <w:ind w:firstLineChars="0" w:firstLine="0"/>
+              <w:jc w:val="center"/>
+              <w:rPr>
                 <w:sz w:val="20"/>
                 <w:szCs w:val="21"/>
               </w:rPr>
@@ -22615,11 +22436,10 @@
           </w:tcPr>
           <w:p>
             <w:pPr>
-              <w:pStyle w:val="a5"/>
-              <w:ind w:firstLineChars="0" w:firstLine="0"/>
-              <w:jc w:val="center"/>
-              <w:rPr>
-                <w:rFonts w:hint="eastAsia"/>
+              <w:pStyle w:val="a6"/>
+              <w:ind w:firstLineChars="0" w:firstLine="0"/>
+              <w:jc w:val="center"/>
+              <w:rPr>
                 <w:sz w:val="20"/>
                 <w:szCs w:val="21"/>
               </w:rPr>
@@ -22640,11 +22460,10 @@
           </w:tcPr>
           <w:p>
             <w:pPr>
-              <w:pStyle w:val="a5"/>
-              <w:ind w:firstLineChars="0" w:firstLine="0"/>
-              <w:jc w:val="center"/>
-              <w:rPr>
-                <w:rFonts w:hint="eastAsia"/>
+              <w:pStyle w:val="a6"/>
+              <w:ind w:firstLineChars="0" w:firstLine="0"/>
+              <w:jc w:val="center"/>
+              <w:rPr>
                 <w:sz w:val="20"/>
                 <w:szCs w:val="21"/>
               </w:rPr>
@@ -22665,11 +22484,10 @@
           </w:tcPr>
           <w:p>
             <w:pPr>
-              <w:pStyle w:val="a5"/>
-              <w:ind w:firstLineChars="0" w:firstLine="0"/>
-              <w:jc w:val="center"/>
-              <w:rPr>
-                <w:rFonts w:hint="eastAsia"/>
+              <w:pStyle w:val="a6"/>
+              <w:ind w:firstLineChars="0" w:firstLine="0"/>
+              <w:jc w:val="center"/>
+              <w:rPr>
                 <w:sz w:val="20"/>
                 <w:szCs w:val="21"/>
               </w:rPr>
@@ -22690,7 +22508,7 @@
           </w:tcPr>
           <w:p>
             <w:pPr>
-              <w:pStyle w:val="a5"/>
+              <w:pStyle w:val="a6"/>
               <w:ind w:firstLineChars="0" w:firstLine="0"/>
               <w:jc w:val="center"/>
               <w:rPr>
@@ -22714,7 +22532,7 @@
           </w:tcPr>
           <w:p>
             <w:pPr>
-              <w:pStyle w:val="a5"/>
+              <w:pStyle w:val="a6"/>
               <w:ind w:firstLineChars="0" w:firstLine="0"/>
               <w:jc w:val="center"/>
               <w:rPr>
@@ -22738,7 +22556,7 @@
           </w:tcPr>
           <w:p>
             <w:pPr>
-              <w:pStyle w:val="a5"/>
+              <w:pStyle w:val="a6"/>
               <w:ind w:firstLineChars="0" w:firstLine="0"/>
               <w:jc w:val="center"/>
               <w:rPr>
@@ -22762,7 +22580,7 @@
           </w:tcPr>
           <w:p>
             <w:pPr>
-              <w:pStyle w:val="a5"/>
+              <w:pStyle w:val="a6"/>
               <w:ind w:firstLineChars="0" w:firstLine="0"/>
               <w:jc w:val="center"/>
               <w:rPr>
@@ -22786,7 +22604,7 @@
           </w:tcPr>
           <w:p>
             <w:pPr>
-              <w:pStyle w:val="a5"/>
+              <w:pStyle w:val="a6"/>
               <w:ind w:firstLineChars="0" w:firstLine="0"/>
               <w:jc w:val="center"/>
               <w:rPr>
@@ -22810,7 +22628,7 @@
           </w:tcPr>
           <w:p>
             <w:pPr>
-              <w:pStyle w:val="a5"/>
+              <w:pStyle w:val="a6"/>
               <w:ind w:firstLineChars="0" w:firstLine="0"/>
               <w:jc w:val="center"/>
               <w:rPr>
@@ -22834,7 +22652,7 @@
           </w:tcPr>
           <w:p>
             <w:pPr>
-              <w:pStyle w:val="a5"/>
+              <w:pStyle w:val="a6"/>
               <w:ind w:firstLineChars="0" w:firstLine="0"/>
               <w:jc w:val="center"/>
               <w:rPr>
@@ -22858,7 +22676,7 @@
           </w:tcPr>
           <w:p>
             <w:pPr>
-              <w:pStyle w:val="a5"/>
+              <w:pStyle w:val="a6"/>
               <w:ind w:firstLineChars="0" w:firstLine="0"/>
               <w:jc w:val="center"/>
               <w:rPr>
@@ -22882,7 +22700,7 @@
           </w:tcPr>
           <w:p>
             <w:pPr>
-              <w:pStyle w:val="a5"/>
+              <w:pStyle w:val="a6"/>
               <w:ind w:firstLineChars="0" w:firstLine="0"/>
               <w:jc w:val="center"/>
               <w:rPr>
@@ -22906,7 +22724,7 @@
           </w:tcPr>
           <w:p>
             <w:pPr>
-              <w:pStyle w:val="a5"/>
+              <w:pStyle w:val="a6"/>
               <w:ind w:firstLineChars="0" w:firstLine="0"/>
               <w:jc w:val="center"/>
               <w:rPr>
@@ -22922,11 +22740,10 @@
           </w:tcPr>
           <w:p>
             <w:pPr>
-              <w:pStyle w:val="a5"/>
-              <w:ind w:firstLineChars="0" w:firstLine="0"/>
-              <w:jc w:val="center"/>
-              <w:rPr>
-                <w:rFonts w:hint="eastAsia"/>
+              <w:pStyle w:val="a6"/>
+              <w:ind w:firstLineChars="0" w:firstLine="0"/>
+              <w:jc w:val="center"/>
+              <w:rPr>
                 <w:sz w:val="20"/>
                 <w:szCs w:val="21"/>
               </w:rPr>
@@ -22947,7 +22764,7 @@
           </w:tcPr>
           <w:p>
             <w:pPr>
-              <w:pStyle w:val="a5"/>
+              <w:pStyle w:val="a6"/>
               <w:ind w:firstLineChars="0" w:firstLine="0"/>
               <w:jc w:val="center"/>
               <w:rPr>
@@ -22963,7 +22780,7 @@
           </w:tcPr>
           <w:p>
             <w:pPr>
-              <w:pStyle w:val="a5"/>
+              <w:pStyle w:val="a6"/>
               <w:ind w:firstLineChars="0" w:firstLine="0"/>
               <w:jc w:val="center"/>
               <w:rPr>
@@ -22985,7 +22802,7 @@
           </w:tcPr>
           <w:p>
             <w:pPr>
-              <w:pStyle w:val="10"/>
+              <w:pStyle w:val="11"/>
               <w:ind w:firstLineChars="0" w:firstLine="0"/>
               <w:jc w:val="center"/>
               <w:rPr>
@@ -23007,7 +22824,7 @@
           </w:tcPr>
           <w:p>
             <w:pPr>
-              <w:pStyle w:val="10"/>
+              <w:pStyle w:val="11"/>
               <w:ind w:firstLineChars="0" w:firstLine="0"/>
               <w:jc w:val="center"/>
               <w:rPr>
@@ -23029,7 +22846,7 @@
           </w:tcPr>
           <w:p>
             <w:pPr>
-              <w:pStyle w:val="10"/>
+              <w:pStyle w:val="11"/>
               <w:ind w:firstLineChars="0" w:firstLine="0"/>
               <w:jc w:val="center"/>
               <w:rPr>
@@ -23051,7 +22868,7 @@
           </w:tcPr>
           <w:p>
             <w:pPr>
-              <w:pStyle w:val="10"/>
+              <w:pStyle w:val="11"/>
               <w:ind w:firstLineChars="0" w:firstLine="0"/>
               <w:jc w:val="center"/>
               <w:rPr>
@@ -23073,7 +22890,7 @@
           </w:tcPr>
           <w:p>
             <w:pPr>
-              <w:pStyle w:val="10"/>
+              <w:pStyle w:val="11"/>
               <w:ind w:firstLineChars="0" w:firstLine="0"/>
               <w:jc w:val="center"/>
               <w:rPr>
@@ -23095,7 +22912,7 @@
           </w:tcPr>
           <w:p>
             <w:pPr>
-              <w:pStyle w:val="10"/>
+              <w:pStyle w:val="11"/>
               <w:ind w:firstLineChars="0" w:firstLine="0"/>
               <w:jc w:val="center"/>
               <w:rPr>
@@ -23117,7 +22934,7 @@
           </w:tcPr>
           <w:p>
             <w:pPr>
-              <w:pStyle w:val="10"/>
+              <w:pStyle w:val="11"/>
               <w:ind w:firstLineChars="0" w:firstLine="0"/>
               <w:jc w:val="center"/>
               <w:rPr>
@@ -23139,7 +22956,7 @@
           </w:tcPr>
           <w:p>
             <w:pPr>
-              <w:pStyle w:val="10"/>
+              <w:pStyle w:val="11"/>
               <w:ind w:firstLineChars="0" w:firstLine="0"/>
               <w:jc w:val="center"/>
               <w:rPr>
@@ -23161,7 +22978,7 @@
           </w:tcPr>
           <w:p>
             <w:pPr>
-              <w:pStyle w:val="10"/>
+              <w:pStyle w:val="11"/>
               <w:ind w:firstLineChars="0" w:firstLine="0"/>
               <w:jc w:val="center"/>
               <w:rPr>
@@ -23183,7 +23000,7 @@
           </w:tcPr>
           <w:p>
             <w:pPr>
-              <w:pStyle w:val="10"/>
+              <w:pStyle w:val="11"/>
               <w:ind w:firstLineChars="0" w:firstLine="0"/>
               <w:jc w:val="center"/>
               <w:rPr>
@@ -23205,7 +23022,7 @@
           </w:tcPr>
           <w:p>
             <w:pPr>
-              <w:pStyle w:val="10"/>
+              <w:pStyle w:val="11"/>
               <w:ind w:firstLineChars="0" w:firstLine="0"/>
               <w:jc w:val="center"/>
               <w:rPr>
@@ -23227,7 +23044,7 @@
           </w:tcPr>
           <w:p>
             <w:pPr>
-              <w:pStyle w:val="10"/>
+              <w:pStyle w:val="11"/>
               <w:ind w:firstLineChars="0" w:firstLine="0"/>
               <w:jc w:val="center"/>
               <w:rPr>
@@ -23249,7 +23066,7 @@
           </w:tcPr>
           <w:p>
             <w:pPr>
-              <w:pStyle w:val="10"/>
+              <w:pStyle w:val="11"/>
               <w:ind w:firstLineChars="0" w:firstLine="0"/>
               <w:jc w:val="center"/>
               <w:rPr>
@@ -23271,7 +23088,7 @@
           </w:tcPr>
           <w:p>
             <w:pPr>
-              <w:pStyle w:val="10"/>
+              <w:pStyle w:val="11"/>
               <w:ind w:firstLineChars="0" w:firstLine="0"/>
               <w:jc w:val="center"/>
               <w:rPr>
@@ -23286,7 +23103,7 @@
           </w:tcPr>
           <w:p>
             <w:pPr>
-              <w:pStyle w:val="10"/>
+              <w:pStyle w:val="11"/>
               <w:ind w:firstLineChars="0" w:firstLine="0"/>
               <w:jc w:val="center"/>
               <w:rPr>
@@ -23308,7 +23125,7 @@
           </w:tcPr>
           <w:p>
             <w:pPr>
-              <w:pStyle w:val="10"/>
+              <w:pStyle w:val="11"/>
               <w:ind w:firstLineChars="0" w:firstLine="0"/>
               <w:jc w:val="center"/>
               <w:rPr>
@@ -23323,7 +23140,7 @@
           </w:tcPr>
           <w:p>
             <w:pPr>
-              <w:pStyle w:val="10"/>
+              <w:pStyle w:val="11"/>
               <w:ind w:firstLineChars="0" w:firstLine="0"/>
               <w:jc w:val="center"/>
               <w:rPr>
@@ -23344,11 +23161,10 @@
           </w:tcPr>
           <w:p>
             <w:pPr>
-              <w:pStyle w:val="a5"/>
-              <w:ind w:firstLineChars="0" w:firstLine="0"/>
-              <w:jc w:val="center"/>
-              <w:rPr>
-                <w:rFonts w:hint="eastAsia"/>
+              <w:pStyle w:val="a6"/>
+              <w:ind w:firstLineChars="0" w:firstLine="0"/>
+              <w:jc w:val="center"/>
+              <w:rPr>
                 <w:sz w:val="20"/>
                 <w:szCs w:val="21"/>
               </w:rPr>
@@ -23369,11 +23185,10 @@
           </w:tcPr>
           <w:p>
             <w:pPr>
-              <w:pStyle w:val="a5"/>
-              <w:ind w:firstLineChars="0" w:firstLine="0"/>
-              <w:jc w:val="center"/>
-              <w:rPr>
-                <w:rFonts w:hint="eastAsia"/>
+              <w:pStyle w:val="a6"/>
+              <w:ind w:firstLineChars="0" w:firstLine="0"/>
+              <w:jc w:val="center"/>
+              <w:rPr>
                 <w:sz w:val="20"/>
                 <w:szCs w:val="21"/>
               </w:rPr>
@@ -23394,11 +23209,10 @@
           </w:tcPr>
           <w:p>
             <w:pPr>
-              <w:pStyle w:val="a5"/>
-              <w:ind w:firstLineChars="0" w:firstLine="0"/>
-              <w:jc w:val="center"/>
-              <w:rPr>
-                <w:rFonts w:hint="eastAsia"/>
+              <w:pStyle w:val="a6"/>
+              <w:ind w:firstLineChars="0" w:firstLine="0"/>
+              <w:jc w:val="center"/>
+              <w:rPr>
                 <w:sz w:val="20"/>
                 <w:szCs w:val="21"/>
               </w:rPr>
@@ -23419,11 +23233,10 @@
           </w:tcPr>
           <w:p>
             <w:pPr>
-              <w:pStyle w:val="a5"/>
-              <w:ind w:firstLineChars="0" w:firstLine="0"/>
-              <w:jc w:val="center"/>
-              <w:rPr>
-                <w:rFonts w:hint="eastAsia"/>
+              <w:pStyle w:val="a6"/>
+              <w:ind w:firstLineChars="0" w:firstLine="0"/>
+              <w:jc w:val="center"/>
+              <w:rPr>
                 <w:sz w:val="20"/>
                 <w:szCs w:val="21"/>
               </w:rPr>
@@ -23444,7 +23257,7 @@
           </w:tcPr>
           <w:p>
             <w:pPr>
-              <w:pStyle w:val="a5"/>
+              <w:pStyle w:val="a6"/>
               <w:ind w:firstLineChars="0" w:firstLine="0"/>
               <w:jc w:val="center"/>
               <w:rPr>
@@ -23468,7 +23281,7 @@
           </w:tcPr>
           <w:p>
             <w:pPr>
-              <w:pStyle w:val="a5"/>
+              <w:pStyle w:val="a6"/>
               <w:ind w:firstLineChars="0" w:firstLine="0"/>
               <w:jc w:val="center"/>
               <w:rPr>
@@ -23492,7 +23305,7 @@
           </w:tcPr>
           <w:p>
             <w:pPr>
-              <w:pStyle w:val="a5"/>
+              <w:pStyle w:val="a6"/>
               <w:ind w:firstLineChars="0" w:firstLine="0"/>
               <w:jc w:val="center"/>
               <w:rPr>
@@ -23516,7 +23329,7 @@
           </w:tcPr>
           <w:p>
             <w:pPr>
-              <w:pStyle w:val="a5"/>
+              <w:pStyle w:val="a6"/>
               <w:ind w:firstLineChars="0" w:firstLine="0"/>
               <w:jc w:val="center"/>
               <w:rPr>
@@ -23540,7 +23353,7 @@
           </w:tcPr>
           <w:p>
             <w:pPr>
-              <w:pStyle w:val="a5"/>
+              <w:pStyle w:val="a6"/>
               <w:ind w:firstLineChars="0" w:firstLine="0"/>
               <w:jc w:val="center"/>
               <w:rPr>
@@ -23564,7 +23377,7 @@
           </w:tcPr>
           <w:p>
             <w:pPr>
-              <w:pStyle w:val="a5"/>
+              <w:pStyle w:val="a6"/>
               <w:ind w:firstLineChars="0" w:firstLine="0"/>
               <w:jc w:val="center"/>
               <w:rPr>
@@ -23588,7 +23401,7 @@
           </w:tcPr>
           <w:p>
             <w:pPr>
-              <w:pStyle w:val="a5"/>
+              <w:pStyle w:val="a6"/>
               <w:ind w:firstLineChars="0" w:firstLine="0"/>
               <w:jc w:val="center"/>
               <w:rPr>
@@ -23612,7 +23425,7 @@
           </w:tcPr>
           <w:p>
             <w:pPr>
-              <w:pStyle w:val="a5"/>
+              <w:pStyle w:val="a6"/>
               <w:ind w:firstLineChars="0" w:firstLine="0"/>
               <w:jc w:val="center"/>
               <w:rPr>
@@ -23636,7 +23449,7 @@
           </w:tcPr>
           <w:p>
             <w:pPr>
-              <w:pStyle w:val="a5"/>
+              <w:pStyle w:val="a6"/>
               <w:ind w:firstLineChars="0" w:firstLine="0"/>
               <w:jc w:val="center"/>
               <w:rPr>
@@ -23660,7 +23473,7 @@
           </w:tcPr>
           <w:p>
             <w:pPr>
-              <w:pStyle w:val="a5"/>
+              <w:pStyle w:val="a6"/>
               <w:ind w:firstLineChars="0" w:firstLine="0"/>
               <w:jc w:val="center"/>
               <w:rPr>
@@ -23676,11 +23489,10 @@
           </w:tcPr>
           <w:p>
             <w:pPr>
-              <w:pStyle w:val="a5"/>
-              <w:ind w:firstLineChars="0" w:firstLine="0"/>
-              <w:jc w:val="center"/>
-              <w:rPr>
-                <w:rFonts w:hint="eastAsia"/>
+              <w:pStyle w:val="a6"/>
+              <w:ind w:firstLineChars="0" w:firstLine="0"/>
+              <w:jc w:val="center"/>
+              <w:rPr>
                 <w:sz w:val="20"/>
                 <w:szCs w:val="21"/>
               </w:rPr>
@@ -23701,7 +23513,7 @@
           </w:tcPr>
           <w:p>
             <w:pPr>
-              <w:pStyle w:val="a5"/>
+              <w:pStyle w:val="a6"/>
               <w:ind w:firstLineChars="0" w:firstLine="0"/>
               <w:jc w:val="center"/>
               <w:rPr>
@@ -23717,7 +23529,7 @@
           </w:tcPr>
           <w:p>
             <w:pPr>
-              <w:pStyle w:val="a5"/>
+              <w:pStyle w:val="a6"/>
               <w:ind w:firstLineChars="0" w:firstLine="0"/>
               <w:jc w:val="center"/>
               <w:rPr>
@@ -23739,7 +23551,7 @@
           </w:tcPr>
           <w:p>
             <w:pPr>
-              <w:pStyle w:val="10"/>
+              <w:pStyle w:val="11"/>
               <w:ind w:firstLineChars="0" w:firstLine="0"/>
               <w:jc w:val="center"/>
               <w:rPr>
@@ -23761,7 +23573,7 @@
           </w:tcPr>
           <w:p>
             <w:pPr>
-              <w:pStyle w:val="10"/>
+              <w:pStyle w:val="11"/>
               <w:ind w:firstLineChars="0" w:firstLine="0"/>
               <w:jc w:val="center"/>
               <w:rPr>
@@ -23783,7 +23595,7 @@
           </w:tcPr>
           <w:p>
             <w:pPr>
-              <w:pStyle w:val="10"/>
+              <w:pStyle w:val="11"/>
               <w:ind w:firstLineChars="0" w:firstLine="0"/>
               <w:jc w:val="center"/>
               <w:rPr>
@@ -23805,7 +23617,7 @@
           </w:tcPr>
           <w:p>
             <w:pPr>
-              <w:pStyle w:val="10"/>
+              <w:pStyle w:val="11"/>
               <w:ind w:firstLineChars="0" w:firstLine="0"/>
               <w:jc w:val="center"/>
               <w:rPr>
@@ -23827,7 +23639,7 @@
           </w:tcPr>
           <w:p>
             <w:pPr>
-              <w:pStyle w:val="10"/>
+              <w:pStyle w:val="11"/>
               <w:ind w:firstLineChars="0" w:firstLine="0"/>
               <w:jc w:val="center"/>
               <w:rPr>
@@ -23849,7 +23661,7 @@
           </w:tcPr>
           <w:p>
             <w:pPr>
-              <w:pStyle w:val="10"/>
+              <w:pStyle w:val="11"/>
               <w:ind w:firstLineChars="0" w:firstLine="0"/>
               <w:jc w:val="center"/>
               <w:rPr>
@@ -23871,7 +23683,7 @@
           </w:tcPr>
           <w:p>
             <w:pPr>
-              <w:pStyle w:val="10"/>
+              <w:pStyle w:val="11"/>
               <w:ind w:firstLineChars="0" w:firstLine="0"/>
               <w:jc w:val="center"/>
               <w:rPr>
@@ -23893,7 +23705,7 @@
           </w:tcPr>
           <w:p>
             <w:pPr>
-              <w:pStyle w:val="10"/>
+              <w:pStyle w:val="11"/>
               <w:ind w:firstLineChars="0" w:firstLine="0"/>
               <w:jc w:val="center"/>
               <w:rPr>
@@ -23915,7 +23727,7 @@
           </w:tcPr>
           <w:p>
             <w:pPr>
-              <w:pStyle w:val="10"/>
+              <w:pStyle w:val="11"/>
               <w:ind w:firstLineChars="0" w:firstLine="0"/>
               <w:jc w:val="center"/>
               <w:rPr>
@@ -23937,7 +23749,7 @@
           </w:tcPr>
           <w:p>
             <w:pPr>
-              <w:pStyle w:val="10"/>
+              <w:pStyle w:val="11"/>
               <w:ind w:firstLineChars="0" w:firstLine="0"/>
               <w:jc w:val="center"/>
               <w:rPr>
@@ -23959,7 +23771,7 @@
           </w:tcPr>
           <w:p>
             <w:pPr>
-              <w:pStyle w:val="10"/>
+              <w:pStyle w:val="11"/>
               <w:ind w:firstLineChars="0" w:firstLine="0"/>
               <w:jc w:val="center"/>
               <w:rPr>
@@ -23981,7 +23793,7 @@
           </w:tcPr>
           <w:p>
             <w:pPr>
-              <w:pStyle w:val="10"/>
+              <w:pStyle w:val="11"/>
               <w:ind w:firstLineChars="0" w:firstLine="0"/>
               <w:jc w:val="center"/>
               <w:rPr>
@@ -24003,7 +23815,7 @@
           </w:tcPr>
           <w:p>
             <w:pPr>
-              <w:pStyle w:val="10"/>
+              <w:pStyle w:val="11"/>
               <w:ind w:firstLineChars="0" w:firstLine="0"/>
               <w:jc w:val="center"/>
               <w:rPr>
@@ -24025,7 +23837,7 @@
           </w:tcPr>
           <w:p>
             <w:pPr>
-              <w:pStyle w:val="10"/>
+              <w:pStyle w:val="11"/>
               <w:ind w:firstLineChars="0" w:firstLine="0"/>
               <w:jc w:val="center"/>
               <w:rPr>
@@ -24040,7 +23852,7 @@
           </w:tcPr>
           <w:p>
             <w:pPr>
-              <w:pStyle w:val="10"/>
+              <w:pStyle w:val="11"/>
               <w:ind w:firstLineChars="0" w:firstLine="0"/>
               <w:jc w:val="center"/>
               <w:rPr>
@@ -24062,7 +23874,7 @@
           </w:tcPr>
           <w:p>
             <w:pPr>
-              <w:pStyle w:val="10"/>
+              <w:pStyle w:val="11"/>
               <w:ind w:firstLineChars="0" w:firstLine="0"/>
               <w:jc w:val="center"/>
               <w:rPr>
@@ -24077,7 +23889,7 @@
           </w:tcPr>
           <w:p>
             <w:pPr>
-              <w:pStyle w:val="10"/>
+              <w:pStyle w:val="11"/>
               <w:ind w:firstLineChars="0" w:firstLine="0"/>
               <w:jc w:val="center"/>
               <w:rPr>
@@ -24098,11 +23910,10 @@
           </w:tcPr>
           <w:p>
             <w:pPr>
-              <w:pStyle w:val="a5"/>
-              <w:ind w:firstLineChars="0" w:firstLine="0"/>
-              <w:jc w:val="center"/>
-              <w:rPr>
-                <w:rFonts w:hint="eastAsia"/>
+              <w:pStyle w:val="a6"/>
+              <w:ind w:firstLineChars="0" w:firstLine="0"/>
+              <w:jc w:val="center"/>
+              <w:rPr>
                 <w:sz w:val="20"/>
                 <w:szCs w:val="21"/>
               </w:rPr>
@@ -24123,11 +23934,10 @@
           </w:tcPr>
           <w:p>
             <w:pPr>
-              <w:pStyle w:val="a5"/>
-              <w:ind w:firstLineChars="0" w:firstLine="0"/>
-              <w:jc w:val="center"/>
-              <w:rPr>
-                <w:rFonts w:hint="eastAsia"/>
+              <w:pStyle w:val="a6"/>
+              <w:ind w:firstLineChars="0" w:firstLine="0"/>
+              <w:jc w:val="center"/>
+              <w:rPr>
                 <w:sz w:val="20"/>
                 <w:szCs w:val="21"/>
               </w:rPr>
@@ -24148,11 +23958,10 @@
           </w:tcPr>
           <w:p>
             <w:pPr>
-              <w:pStyle w:val="a5"/>
-              <w:ind w:firstLineChars="0" w:firstLine="0"/>
-              <w:jc w:val="center"/>
-              <w:rPr>
-                <w:rFonts w:hint="eastAsia"/>
+              <w:pStyle w:val="a6"/>
+              <w:ind w:firstLineChars="0" w:firstLine="0"/>
+              <w:jc w:val="center"/>
+              <w:rPr>
                 <w:sz w:val="20"/>
                 <w:szCs w:val="21"/>
               </w:rPr>
@@ -24173,11 +23982,10 @@
           </w:tcPr>
           <w:p>
             <w:pPr>
-              <w:pStyle w:val="a5"/>
-              <w:ind w:firstLineChars="0" w:firstLine="0"/>
-              <w:jc w:val="center"/>
-              <w:rPr>
-                <w:rFonts w:hint="eastAsia"/>
+              <w:pStyle w:val="a6"/>
+              <w:ind w:firstLineChars="0" w:firstLine="0"/>
+              <w:jc w:val="center"/>
+              <w:rPr>
                 <w:sz w:val="20"/>
                 <w:szCs w:val="21"/>
               </w:rPr>
@@ -24198,7 +24006,7 @@
           </w:tcPr>
           <w:p>
             <w:pPr>
-              <w:pStyle w:val="a5"/>
+              <w:pStyle w:val="a6"/>
               <w:ind w:firstLineChars="0" w:firstLine="0"/>
               <w:jc w:val="center"/>
               <w:rPr>
@@ -24222,7 +24030,7 @@
           </w:tcPr>
           <w:p>
             <w:pPr>
-              <w:pStyle w:val="a5"/>
+              <w:pStyle w:val="a6"/>
               <w:ind w:firstLineChars="0" w:firstLine="0"/>
               <w:jc w:val="center"/>
               <w:rPr>
@@ -24246,7 +24054,7 @@
           </w:tcPr>
           <w:p>
             <w:pPr>
-              <w:pStyle w:val="a5"/>
+              <w:pStyle w:val="a6"/>
               <w:ind w:firstLineChars="0" w:firstLine="0"/>
               <w:jc w:val="center"/>
               <w:rPr>
@@ -24270,7 +24078,7 @@
           </w:tcPr>
           <w:p>
             <w:pPr>
-              <w:pStyle w:val="a5"/>
+              <w:pStyle w:val="a6"/>
               <w:ind w:firstLineChars="0" w:firstLine="0"/>
               <w:jc w:val="center"/>
               <w:rPr>
@@ -24294,7 +24102,7 @@
           </w:tcPr>
           <w:p>
             <w:pPr>
-              <w:pStyle w:val="a5"/>
+              <w:pStyle w:val="a6"/>
               <w:ind w:firstLineChars="0" w:firstLine="0"/>
               <w:jc w:val="center"/>
               <w:rPr>
@@ -24318,7 +24126,7 @@
           </w:tcPr>
           <w:p>
             <w:pPr>
-              <w:pStyle w:val="a5"/>
+              <w:pStyle w:val="a6"/>
               <w:ind w:firstLineChars="0" w:firstLine="0"/>
               <w:jc w:val="center"/>
               <w:rPr>
@@ -24342,7 +24150,7 @@
           </w:tcPr>
           <w:p>
             <w:pPr>
-              <w:pStyle w:val="a5"/>
+              <w:pStyle w:val="a6"/>
               <w:ind w:firstLineChars="0" w:firstLine="0"/>
               <w:jc w:val="center"/>
               <w:rPr>
@@ -24366,7 +24174,7 @@
           </w:tcPr>
           <w:p>
             <w:pPr>
-              <w:pStyle w:val="a5"/>
+              <w:pStyle w:val="a6"/>
               <w:ind w:firstLineChars="0" w:firstLine="0"/>
               <w:jc w:val="center"/>
               <w:rPr>
@@ -24390,7 +24198,7 @@
           </w:tcPr>
           <w:p>
             <w:pPr>
-              <w:pStyle w:val="a5"/>
+              <w:pStyle w:val="a6"/>
               <w:ind w:firstLineChars="0" w:firstLine="0"/>
               <w:jc w:val="center"/>
               <w:rPr>
@@ -24414,7 +24222,7 @@
           </w:tcPr>
           <w:p>
             <w:pPr>
-              <w:pStyle w:val="a5"/>
+              <w:pStyle w:val="a6"/>
               <w:ind w:firstLineChars="0" w:firstLine="0"/>
               <w:jc w:val="center"/>
               <w:rPr>
@@ -24430,11 +24238,10 @@
           </w:tcPr>
           <w:p>
             <w:pPr>
-              <w:pStyle w:val="a5"/>
-              <w:ind w:firstLineChars="0" w:firstLine="0"/>
-              <w:jc w:val="center"/>
-              <w:rPr>
-                <w:rFonts w:hint="eastAsia"/>
+              <w:pStyle w:val="a6"/>
+              <w:ind w:firstLineChars="0" w:firstLine="0"/>
+              <w:jc w:val="center"/>
+              <w:rPr>
                 <w:sz w:val="20"/>
                 <w:szCs w:val="21"/>
               </w:rPr>
@@ -24455,7 +24262,7 @@
           </w:tcPr>
           <w:p>
             <w:pPr>
-              <w:pStyle w:val="a5"/>
+              <w:pStyle w:val="a6"/>
               <w:ind w:firstLineChars="0" w:firstLine="0"/>
               <w:jc w:val="center"/>
               <w:rPr>
@@ -24471,7 +24278,7 @@
           </w:tcPr>
           <w:p>
             <w:pPr>
-              <w:pStyle w:val="a5"/>
+              <w:pStyle w:val="a6"/>
               <w:ind w:firstLineChars="0" w:firstLine="0"/>
               <w:jc w:val="center"/>
               <w:rPr>
@@ -24486,7 +24293,6 @@
     <w:p>
       <w:pPr>
         <w:rPr>
-          <w:rFonts w:hint="eastAsia"/>
           <w:sz w:val="21"/>
           <w:szCs w:val="21"/>
         </w:rPr>
@@ -24516,7 +24322,7 @@
     </w:rPrDefault>
     <w:pPrDefault/>
   </w:docDefaults>
-  <w:latentStyles w:defLockedState="0" w:defUIPriority="99" w:defSemiHidden="0" w:defUnhideWhenUsed="0" w:defQFormat="0" w:count="371">
+  <w:latentStyles w:defLockedState="0" w:defUIPriority="99" w:defSemiHidden="0" w:defUnhideWhenUsed="0" w:defQFormat="0" w:count="380">
     <w:lsdException w:name="Normal" w:uiPriority="0" w:qFormat="1"/>
     <w:lsdException w:name="heading 1" w:uiPriority="9" w:qFormat="1"/>
     <w:lsdException w:name="heading 2" w:semiHidden="1" w:uiPriority="9" w:unhideWhenUsed="1" w:qFormat="1"/>
@@ -24906,7 +24712,7 @@
     <w:name w:val="heading 1"/>
     <w:basedOn w:val="a"/>
     <w:next w:val="a"/>
-    <w:link w:val="1Char"/>
+    <w:link w:val="10"/>
     <w:uiPriority w:val="9"/>
     <w:qFormat/>
     <w:rsid w:val="003E159A"/>
@@ -24953,7 +24759,7 @@
   </w:style>
   <w:style w:type="paragraph" w:styleId="a3">
     <w:name w:val="No Spacing"/>
-    <w:link w:val="Char"/>
+    <w:link w:val="a4"/>
     <w:uiPriority w:val="1"/>
     <w:qFormat/>
     <w:rsid w:val="007249D0"/>
@@ -24963,8 +24769,8 @@
       <w:sz w:val="22"/>
     </w:rPr>
   </w:style>
-  <w:style w:type="character" w:customStyle="1" w:styleId="Char">
-    <w:name w:val="无间隔 Char"/>
+  <w:style w:type="character" w:customStyle="1" w:styleId="a4">
+    <w:name w:val="无间隔字符"/>
     <w:basedOn w:val="a0"/>
     <w:link w:val="a3"/>
     <w:uiPriority w:val="1"/>
@@ -24975,8 +24781,8 @@
       <w:sz w:val="22"/>
     </w:rPr>
   </w:style>
-  <w:style w:type="character" w:customStyle="1" w:styleId="1Char">
-    <w:name w:val="标题 1 Char"/>
+  <w:style w:type="character" w:customStyle="1" w:styleId="10">
+    <w:name w:val="标题 1字符"/>
     <w:basedOn w:val="a0"/>
     <w:link w:val="1"/>
     <w:uiPriority w:val="9"/>
@@ -24989,7 +24795,7 @@
       <w:szCs w:val="44"/>
     </w:rPr>
   </w:style>
-  <w:style w:type="table" w:styleId="a4">
+  <w:style w:type="table" w:styleId="a5">
     <w:name w:val="Table Grid"/>
     <w:basedOn w:val="a1"/>
     <w:unhideWhenUsed/>
@@ -25022,7 +24828,7 @@
       </w:tblCellMar>
     </w:tblPr>
   </w:style>
-  <w:style w:type="paragraph" w:customStyle="1" w:styleId="10">
+  <w:style w:type="paragraph" w:customStyle="1" w:styleId="11">
     <w:name w:val="列出段落1"/>
     <w:basedOn w:val="a"/>
     <w:uiPriority w:val="34"/>
@@ -25037,7 +24843,7 @@
       <w:szCs w:val="20"/>
     </w:rPr>
   </w:style>
-  <w:style w:type="paragraph" w:styleId="a5">
+  <w:style w:type="paragraph" w:styleId="a6">
     <w:name w:val="List Paragraph"/>
     <w:basedOn w:val="a"/>
     <w:uiPriority w:val="34"/>
